--- a/Source/prg/Documents/External/Integration Spec/Product Registration_IntegrationGuidelines_Android.docx
+++ b/Source/prg/Documents/External/Integration Spec/Product Registration_IntegrationGuidelines_Android.docx
@@ -1,6 +1,6 @@
 
 <file path=word/document.xml><?xml version="1.0" encoding="utf-8"?>
-<w:document xmlns:wpc="http://schemas.microsoft.com/office/word/2010/wordprocessingCanvas" xmlns:mo="http://schemas.microsoft.com/office/mac/office/2008/main" xmlns:mc="http://schemas.openxmlformats.org/markup-compatibility/2006" xmlns:mv="urn:schemas-microsoft-com:mac:vml" xmlns:o="urn:schemas-microsoft-com:office:office" xmlns:r="http://schemas.openxmlformats.org/officeDocument/2006/relationships" xmlns:m="http://schemas.openxmlformats.org/officeDocument/2006/math" xmlns:v="urn:schemas-microsoft-com:vml" xmlns:wp14="http://schemas.microsoft.com/office/word/2010/wordprocessingDrawing" xmlns:wp="http://schemas.openxmlformats.org/drawingml/2006/wordprocessingDrawing" xmlns:w10="urn:schemas-microsoft-com:office:word" xmlns:w="http://schemas.openxmlformats.org/wordprocessingml/2006/main" xmlns:w14="http://schemas.microsoft.com/office/word/2010/wordml" xmlns:w15="http://schemas.microsoft.com/office/word/2012/wordml" xmlns:wpg="http://schemas.microsoft.com/office/word/2010/wordprocessingGroup" xmlns:wpi="http://schemas.microsoft.com/office/word/2010/wordprocessingInk" xmlns:wne="http://schemas.microsoft.com/office/word/2006/wordml" xmlns:wps="http://schemas.microsoft.com/office/word/2010/wordprocessingShape" mc:Ignorable="w14 w15 wp14">
+<w:document xmlns:wpc="http://schemas.microsoft.com/office/word/2010/wordprocessingCanvas" xmlns:cx="http://schemas.microsoft.com/office/drawing/2014/chartex" xmlns:cx1="http://schemas.microsoft.com/office/drawing/2015/9/8/chartex" xmlns:mc="http://schemas.openxmlformats.org/markup-compatibility/2006" xmlns:o="urn:schemas-microsoft-com:office:office" xmlns:r="http://schemas.openxmlformats.org/officeDocument/2006/relationships" xmlns:m="http://schemas.openxmlformats.org/officeDocument/2006/math" xmlns:v="urn:schemas-microsoft-com:vml" xmlns:wp14="http://schemas.microsoft.com/office/word/2010/wordprocessingDrawing" xmlns:wp="http://schemas.openxmlformats.org/drawingml/2006/wordprocessingDrawing" xmlns:w10="urn:schemas-microsoft-com:office:word" xmlns:w="http://schemas.openxmlformats.org/wordprocessingml/2006/main" xmlns:w14="http://schemas.microsoft.com/office/word/2010/wordml" xmlns:w15="http://schemas.microsoft.com/office/word/2012/wordml" xmlns:w16se="http://schemas.microsoft.com/office/word/2015/wordml/symex" xmlns:wpg="http://schemas.microsoft.com/office/word/2010/wordprocessingGroup" xmlns:wpi="http://schemas.microsoft.com/office/word/2010/wordprocessingInk" xmlns:wne="http://schemas.microsoft.com/office/word/2006/wordml" xmlns:wps="http://schemas.microsoft.com/office/word/2010/wordprocessingShape" mc:Ignorable="w14 w15 w16se wp14">
   <w:body>
     <w:p>
       <w:pPr>
@@ -1769,21 +1769,12 @@
                 <w:szCs w:val="24"/>
               </w:rPr>
             </w:pPr>
-            <w:proofErr w:type="spellStart"/>
-            <w:r>
-              <w:rPr>
-                <w:sz w:val="24"/>
-                <w:szCs w:val="24"/>
-              </w:rPr>
-              <w:t>Viswarad</w:t>
-            </w:r>
-            <w:proofErr w:type="spellEnd"/>
-            <w:r>
-              <w:rPr>
-                <w:sz w:val="24"/>
-                <w:szCs w:val="24"/>
-              </w:rPr>
-              <w:t xml:space="preserve"> Reddy</w:t>
+            <w:r>
+              <w:rPr>
+                <w:sz w:val="24"/>
+                <w:szCs w:val="24"/>
+              </w:rPr>
+              <w:t>Viswarad Reddy</w:t>
             </w:r>
           </w:p>
         </w:tc>
@@ -2034,8 +2025,6 @@
         </w:rPr>
       </w:sdtEndPr>
       <w:sdtContent>
-        <w:bookmarkStart w:id="1" w:name="_GoBack" w:displacedByCustomXml="prev"/>
-        <w:bookmarkEnd w:id="1" w:displacedByCustomXml="prev"/>
         <w:p>
           <w:pPr>
             <w:pStyle w:val="TOCHeading"/>
@@ -2919,8 +2908,8 @@
           <w:szCs w:val="24"/>
         </w:rPr>
       </w:pPr>
-      <w:bookmarkStart w:id="2" w:name="page3"/>
-      <w:bookmarkEnd w:id="2"/>
+      <w:bookmarkStart w:id="1" w:name="page3"/>
+      <w:bookmarkEnd w:id="1"/>
       <w:r>
         <w:rPr>
           <w:rFonts w:ascii="Times New Roman" w:eastAsia="Arial" w:hAnsi="Times New Roman"/>
@@ -2930,7 +2919,7 @@
         <w:lastRenderedPageBreak/>
         <w:t xml:space="preserve"> </w:t>
       </w:r>
-      <w:bookmarkStart w:id="3" w:name="_Toc513807690"/>
+      <w:bookmarkStart w:id="2" w:name="_Toc513807690"/>
       <w:r>
         <w:rPr>
           <w:rFonts w:ascii="Times New Roman" w:eastAsia="Arial" w:hAnsi="Times New Roman"/>
@@ -2939,7 +2928,7 @@
         </w:rPr>
         <w:t>Introduction</w:t>
       </w:r>
-      <w:bookmarkEnd w:id="3"/>
+      <w:bookmarkEnd w:id="2"/>
     </w:p>
     <w:p>
       <w:pPr>
@@ -3028,7 +3017,7 @@
         </w:rPr>
         <w:t xml:space="preserve"> </w:t>
       </w:r>
-      <w:bookmarkStart w:id="4" w:name="_Toc513807691"/>
+      <w:bookmarkStart w:id="3" w:name="_Toc513807691"/>
       <w:r>
         <w:rPr>
           <w:rFonts w:ascii="Times New Roman" w:eastAsia="Arial" w:hAnsi="Times New Roman"/>
@@ -3037,7 +3026,7 @@
         </w:rPr>
         <w:t>Integration</w:t>
       </w:r>
-      <w:bookmarkEnd w:id="4"/>
+      <w:bookmarkEnd w:id="3"/>
       <w:r>
         <w:rPr>
           <w:rFonts w:ascii="Times New Roman" w:eastAsia="Arial" w:hAnsi="Times New Roman"/>
@@ -3109,7 +3098,7 @@
         </w:rPr>
         <w:t xml:space="preserve"> </w:t>
       </w:r>
-      <w:bookmarkStart w:id="5" w:name="_Toc513807692"/>
+      <w:bookmarkStart w:id="4" w:name="_Toc513807692"/>
       <w:r>
         <w:rPr>
           <w:rFonts w:ascii="Times New Roman" w:eastAsia="Arial" w:hAnsi="Times New Roman"/>
@@ -3118,7 +3107,6 @@
         </w:rPr>
         <w:t xml:space="preserve">2.1 </w:t>
       </w:r>
-      <w:proofErr w:type="spellStart"/>
       <w:r>
         <w:rPr>
           <w:rFonts w:ascii="Times New Roman" w:hAnsi="Times New Roman"/>
@@ -3127,8 +3115,7 @@
         </w:rPr>
         <w:t>Artifactory</w:t>
       </w:r>
-      <w:bookmarkEnd w:id="5"/>
-      <w:proofErr w:type="spellEnd"/>
+      <w:bookmarkEnd w:id="4"/>
     </w:p>
     <w:p>
       <w:pPr>
@@ -3155,23 +3142,7 @@
           <w:sz w:val="24"/>
           <w:szCs w:val="24"/>
         </w:rPr>
-        <w:t xml:space="preserve">                       All dependent libraries should be downloaded from </w:t>
-      </w:r>
-      <w:proofErr w:type="spellStart"/>
-      <w:r>
-        <w:rPr>
-          <w:sz w:val="24"/>
-          <w:szCs w:val="24"/>
-        </w:rPr>
-        <w:t>artifactory</w:t>
-      </w:r>
-      <w:proofErr w:type="spellEnd"/>
-      <w:r>
-        <w:rPr>
-          <w:sz w:val="24"/>
-          <w:szCs w:val="24"/>
-        </w:rPr>
-        <w:t>.</w:t>
+        <w:t xml:space="preserve">                       All dependent libraries should be downloaded from artifactory.</w:t>
       </w:r>
     </w:p>
     <w:p>
@@ -3194,7 +3165,6 @@
           <w:szCs w:val="24"/>
         </w:rPr>
       </w:pPr>
-      <w:proofErr w:type="spellStart"/>
       <w:r>
         <w:rPr>
           <w:b/>
@@ -3202,17 +3172,7 @@
           <w:sz w:val="24"/>
           <w:szCs w:val="24"/>
         </w:rPr>
-        <w:t>Artifactory</w:t>
-      </w:r>
-      <w:proofErr w:type="spellEnd"/>
-      <w:r>
-        <w:rPr>
-          <w:b/>
-          <w:bCs/>
-          <w:sz w:val="24"/>
-          <w:szCs w:val="24"/>
-        </w:rPr>
-        <w:t xml:space="preserve"> path: </w:t>
+        <w:t xml:space="preserve">Artifactory path: </w:t>
       </w:r>
       <w:r>
         <w:rPr>
@@ -3256,27 +3216,7 @@
             <w:sz w:val="24"/>
             <w:szCs w:val="24"/>
           </w:rPr>
-          <w:t>http://artifactory-ehv.ta.philips.com:8082/artifactory/platform-pkgs-android-release-local/com/philips/cdp/product-</w:t>
-        </w:r>
-        <w:r>
-          <w:rPr>
-            <w:rStyle w:val="Hyperlink"/>
-            <w:b/>
-            <w:bCs/>
-            <w:sz w:val="24"/>
-            <w:szCs w:val="24"/>
-          </w:rPr>
-          <w:t>r</w:t>
-        </w:r>
-        <w:r>
-          <w:rPr>
-            <w:rStyle w:val="Hyperlink"/>
-            <w:b/>
-            <w:bCs/>
-            <w:sz w:val="24"/>
-            <w:szCs w:val="24"/>
-          </w:rPr>
-          <w:t>egistration-lib/3.0.0</w:t>
+          <w:t>http://artifactory-ehv.ta.philips.com:8082/artifactory/platform-pkgs-android-release-local/com/philips/cdp/product-registration-lib/3.0.0</w:t>
         </w:r>
       </w:hyperlink>
     </w:p>
@@ -3301,7 +3241,7 @@
         </w:rPr>
         <w:t xml:space="preserve">  </w:t>
       </w:r>
-      <w:bookmarkStart w:id="6" w:name="_Toc513807693"/>
+      <w:bookmarkStart w:id="5" w:name="_Toc513807693"/>
       <w:r>
         <w:rPr>
           <w:rFonts w:ascii="Times New Roman" w:hAnsi="Times New Roman"/>
@@ -3310,25 +3250,15 @@
         </w:rPr>
         <w:t xml:space="preserve">2.3.1 </w:t>
       </w:r>
-      <w:proofErr w:type="spellStart"/>
       <w:r>
         <w:rPr>
           <w:rFonts w:ascii="Times New Roman" w:hAnsi="Times New Roman"/>
           <w:sz w:val="24"/>
           <w:szCs w:val="24"/>
         </w:rPr>
-        <w:t>Gradle</w:t>
-      </w:r>
-      <w:proofErr w:type="spellEnd"/>
-      <w:r>
-        <w:rPr>
-          <w:rFonts w:ascii="Times New Roman" w:hAnsi="Times New Roman"/>
-          <w:sz w:val="24"/>
-          <w:szCs w:val="24"/>
-        </w:rPr>
-        <w:t xml:space="preserve"> dependencies</w:t>
-      </w:r>
-      <w:bookmarkEnd w:id="6"/>
+        <w:t>Gradle dependencies</w:t>
+      </w:r>
+      <w:bookmarkEnd w:id="5"/>
     </w:p>
     <w:p>
       <w:pPr>
@@ -3348,43 +3278,7 @@
           <w:sz w:val="24"/>
           <w:szCs w:val="24"/>
         </w:rPr>
-        <w:t xml:space="preserve">                       Just by adding below </w:t>
-      </w:r>
-      <w:proofErr w:type="spellStart"/>
-      <w:r>
-        <w:rPr>
-          <w:rFonts w:ascii="Times New Roman" w:hAnsi="Times New Roman" w:cs="Times New Roman"/>
-          <w:sz w:val="24"/>
-          <w:szCs w:val="24"/>
-        </w:rPr>
-        <w:t>gradle</w:t>
-      </w:r>
-      <w:proofErr w:type="spellEnd"/>
-      <w:r>
-        <w:rPr>
-          <w:rFonts w:ascii="Times New Roman" w:hAnsi="Times New Roman" w:cs="Times New Roman"/>
-          <w:sz w:val="24"/>
-          <w:szCs w:val="24"/>
-        </w:rPr>
-        <w:t xml:space="preserve"> dependencies, Production Registration and nested possible libraries will be downloaded from </w:t>
-      </w:r>
-      <w:proofErr w:type="spellStart"/>
-      <w:r>
-        <w:rPr>
-          <w:rFonts w:ascii="Times New Roman" w:hAnsi="Times New Roman" w:cs="Times New Roman"/>
-          <w:sz w:val="24"/>
-          <w:szCs w:val="24"/>
-        </w:rPr>
-        <w:t>artifactory</w:t>
-      </w:r>
-      <w:proofErr w:type="spellEnd"/>
-      <w:r>
-        <w:rPr>
-          <w:rFonts w:ascii="Times New Roman" w:hAnsi="Times New Roman" w:cs="Times New Roman"/>
-          <w:sz w:val="24"/>
-          <w:szCs w:val="24"/>
-        </w:rPr>
-        <w:t xml:space="preserve">. </w:t>
+        <w:t xml:space="preserve">                       Just by adding below gradle dependencies, Production Registration and nested possible libraries will be downloaded from artifactory. </w:t>
       </w:r>
     </w:p>
     <w:p>
@@ -3438,7 +3332,6 @@
         </w:rPr>
         <w:t xml:space="preserve"> </w:t>
       </w:r>
-      <w:proofErr w:type="gramStart"/>
       <w:r>
         <w:rPr>
           <w:rStyle w:val="HTMLCode"/>
@@ -3448,31 +3341,29 @@
           <w:szCs w:val="24"/>
           <w:shd w:val="clear" w:color="auto" w:fill="FFFFFF"/>
         </w:rPr>
-        <w:t>compile(</w:t>
-      </w:r>
-      <w:proofErr w:type="gramEnd"/>
+        <w:t xml:space="preserve">compile(group: </w:t>
+      </w:r>
       <w:r>
         <w:rPr>
           <w:rStyle w:val="HTMLCode"/>
           <w:rFonts w:ascii="Times New Roman" w:eastAsiaTheme="minorEastAsia" w:hAnsi="Times New Roman" w:cs="Times New Roman"/>
-          <w:color w:val="000000"/>
           <w:sz w:val="24"/>
           <w:szCs w:val="24"/>
           <w:shd w:val="clear" w:color="auto" w:fill="FFFFFF"/>
         </w:rPr>
-        <w:t xml:space="preserve">group: </w:t>
+        <w:t>'com.philips.cdp'</w:t>
       </w:r>
       <w:r>
         <w:rPr>
           <w:rStyle w:val="HTMLCode"/>
           <w:rFonts w:ascii="Times New Roman" w:eastAsiaTheme="minorEastAsia" w:hAnsi="Times New Roman" w:cs="Times New Roman"/>
+          <w:color w:val="000000"/>
           <w:sz w:val="24"/>
           <w:szCs w:val="24"/>
           <w:shd w:val="clear" w:color="auto" w:fill="FFFFFF"/>
         </w:rPr>
-        <w:t>'</w:t>
-      </w:r>
-      <w:proofErr w:type="spellStart"/>
+        <w:t xml:space="preserve">, name: </w:t>
+      </w:r>
       <w:r>
         <w:rPr>
           <w:rStyle w:val="HTMLCode"/>
@@ -3481,127 +3372,49 @@
           <w:szCs w:val="24"/>
           <w:shd w:val="clear" w:color="auto" w:fill="FFFFFF"/>
         </w:rPr>
-        <w:t>com.philips.cdp</w:t>
-      </w:r>
-      <w:proofErr w:type="spellEnd"/>
+        <w:t>'product-registration-lib'</w:t>
+      </w:r>
       <w:r>
         <w:rPr>
           <w:rStyle w:val="HTMLCode"/>
           <w:rFonts w:ascii="Times New Roman" w:eastAsiaTheme="minorEastAsia" w:hAnsi="Times New Roman" w:cs="Times New Roman"/>
+          <w:color w:val="000000"/>
           <w:sz w:val="24"/>
           <w:szCs w:val="24"/>
           <w:shd w:val="clear" w:color="auto" w:fill="FFFFFF"/>
         </w:rPr>
-        <w:t>'</w:t>
+        <w:t>, version: ‘</w:t>
       </w:r>
       <w:r>
         <w:rPr>
           <w:rStyle w:val="HTMLCode"/>
           <w:rFonts w:ascii="Times New Roman" w:eastAsiaTheme="minorEastAsia" w:hAnsi="Times New Roman" w:cs="Times New Roman"/>
-          <w:color w:val="000000"/>
           <w:sz w:val="24"/>
           <w:szCs w:val="24"/>
           <w:shd w:val="clear" w:color="auto" w:fill="FFFFFF"/>
         </w:rPr>
-        <w:t xml:space="preserve">, name: </w:t>
+        <w:t>*’</w:t>
       </w:r>
       <w:r>
         <w:rPr>
           <w:rStyle w:val="HTMLCode"/>
           <w:rFonts w:ascii="Times New Roman" w:eastAsiaTheme="minorEastAsia" w:hAnsi="Times New Roman" w:cs="Times New Roman"/>
+          <w:color w:val="000000"/>
           <w:sz w:val="24"/>
           <w:szCs w:val="24"/>
           <w:shd w:val="clear" w:color="auto" w:fill="FFFFFF"/>
         </w:rPr>
-        <w:t>'product-registration-lib'</w:t>
+        <w:t xml:space="preserve">, ext: </w:t>
       </w:r>
       <w:r>
         <w:rPr>
           <w:rStyle w:val="HTMLCode"/>
           <w:rFonts w:ascii="Times New Roman" w:eastAsiaTheme="minorEastAsia" w:hAnsi="Times New Roman" w:cs="Times New Roman"/>
-          <w:color w:val="000000"/>
           <w:sz w:val="24"/>
           <w:szCs w:val="24"/>
           <w:shd w:val="clear" w:color="auto" w:fill="FFFFFF"/>
         </w:rPr>
-        <w:t>, version: ‘</w:t>
-      </w:r>
-      <w:r>
-        <w:rPr>
-          <w:rStyle w:val="HTMLCode"/>
-          <w:rFonts w:ascii="Times New Roman" w:eastAsiaTheme="minorEastAsia" w:hAnsi="Times New Roman" w:cs="Times New Roman"/>
-          <w:sz w:val="24"/>
-          <w:szCs w:val="24"/>
-          <w:shd w:val="clear" w:color="auto" w:fill="FFFFFF"/>
-        </w:rPr>
-        <w:t>*’</w:t>
-      </w:r>
-      <w:r>
-        <w:rPr>
-          <w:rStyle w:val="HTMLCode"/>
-          <w:rFonts w:ascii="Times New Roman" w:eastAsiaTheme="minorEastAsia" w:hAnsi="Times New Roman" w:cs="Times New Roman"/>
-          <w:color w:val="000000"/>
-          <w:sz w:val="24"/>
-          <w:szCs w:val="24"/>
-          <w:shd w:val="clear" w:color="auto" w:fill="FFFFFF"/>
-        </w:rPr>
-        <w:t xml:space="preserve">, </w:t>
-      </w:r>
-      <w:proofErr w:type="spellStart"/>
-      <w:r>
-        <w:rPr>
-          <w:rStyle w:val="HTMLCode"/>
-          <w:rFonts w:ascii="Times New Roman" w:eastAsiaTheme="minorEastAsia" w:hAnsi="Times New Roman" w:cs="Times New Roman"/>
-          <w:color w:val="000000"/>
-          <w:sz w:val="24"/>
-          <w:szCs w:val="24"/>
-          <w:shd w:val="clear" w:color="auto" w:fill="FFFFFF"/>
-        </w:rPr>
-        <w:t>ext</w:t>
-      </w:r>
-      <w:proofErr w:type="spellEnd"/>
-      <w:r>
-        <w:rPr>
-          <w:rStyle w:val="HTMLCode"/>
-          <w:rFonts w:ascii="Times New Roman" w:eastAsiaTheme="minorEastAsia" w:hAnsi="Times New Roman" w:cs="Times New Roman"/>
-          <w:color w:val="000000"/>
-          <w:sz w:val="24"/>
-          <w:szCs w:val="24"/>
-          <w:shd w:val="clear" w:color="auto" w:fill="FFFFFF"/>
-        </w:rPr>
-        <w:t xml:space="preserve">: </w:t>
-      </w:r>
-      <w:r>
-        <w:rPr>
-          <w:rStyle w:val="HTMLCode"/>
-          <w:rFonts w:ascii="Times New Roman" w:eastAsiaTheme="minorEastAsia" w:hAnsi="Times New Roman" w:cs="Times New Roman"/>
-          <w:sz w:val="24"/>
-          <w:szCs w:val="24"/>
-          <w:shd w:val="clear" w:color="auto" w:fill="FFFFFF"/>
-        </w:rPr>
-        <w:t>'</w:t>
-      </w:r>
-      <w:proofErr w:type="spellStart"/>
-      <w:r>
-        <w:rPr>
-          <w:rStyle w:val="HTMLCode"/>
-          <w:rFonts w:ascii="Times New Roman" w:eastAsiaTheme="minorEastAsia" w:hAnsi="Times New Roman" w:cs="Times New Roman"/>
-          <w:sz w:val="24"/>
-          <w:szCs w:val="24"/>
-          <w:shd w:val="clear" w:color="auto" w:fill="FFFFFF"/>
-        </w:rPr>
-        <w:t>aar</w:t>
-      </w:r>
-      <w:proofErr w:type="spellEnd"/>
-      <w:r>
-        <w:rPr>
-          <w:rStyle w:val="HTMLCode"/>
-          <w:rFonts w:ascii="Times New Roman" w:eastAsiaTheme="minorEastAsia" w:hAnsi="Times New Roman" w:cs="Times New Roman"/>
-          <w:sz w:val="24"/>
-          <w:szCs w:val="24"/>
-          <w:shd w:val="clear" w:color="auto" w:fill="FFFFFF"/>
-        </w:rPr>
-        <w:t>'</w:t>
+        <w:t>'aar'</w:t>
       </w:r>
       <w:r>
         <w:rPr>
@@ -3637,7 +3450,7 @@
           <w:szCs w:val="24"/>
         </w:rPr>
       </w:pPr>
-      <w:bookmarkStart w:id="7" w:name="_Toc513807694"/>
+      <w:bookmarkStart w:id="6" w:name="_Toc513807694"/>
       <w:r>
         <w:rPr>
           <w:rFonts w:ascii="Times New Roman" w:hAnsi="Times New Roman"/>
@@ -3646,7 +3459,7 @@
         </w:rPr>
         <w:t>2.3.2 Library dependencies</w:t>
       </w:r>
-      <w:bookmarkEnd w:id="7"/>
+      <w:bookmarkEnd w:id="6"/>
     </w:p>
     <w:p>
       <w:pPr>
@@ -3788,7 +3601,7 @@
           <w:szCs w:val="24"/>
         </w:rPr>
       </w:pPr>
-      <w:bookmarkStart w:id="8" w:name="_Toc513807695"/>
+      <w:bookmarkStart w:id="7" w:name="_Toc513807695"/>
       <w:r>
         <w:rPr>
           <w:rFonts w:ascii="Times New Roman" w:hAnsi="Times New Roman"/>
@@ -3796,7 +3609,7 @@
         </w:rPr>
         <w:t>Prerequisites</w:t>
       </w:r>
-      <w:bookmarkEnd w:id="8"/>
+      <w:bookmarkEnd w:id="7"/>
     </w:p>
     <w:p>
       <w:pPr>
@@ -3862,6 +3675,7 @@
           <w:rFonts w:ascii="Times New Roman" w:hAnsi="Times New Roman" w:cs="Times New Roman"/>
           <w:sz w:val="24"/>
           <w:szCs w:val="24"/>
+          <w:lang w:val="fr-FR"/>
         </w:rPr>
       </w:pPr>
       <w:r>
@@ -3870,13 +3684,23 @@
           <w:sz w:val="24"/>
           <w:szCs w:val="24"/>
         </w:rPr>
-        <w:t xml:space="preserve">    Ex: </w:t>
+        <w:t xml:space="preserve">    </w:t>
       </w:r>
       <w:r>
         <w:rPr>
           <w:rFonts w:ascii="Times New Roman" w:hAnsi="Times New Roman" w:cs="Times New Roman"/>
           <w:sz w:val="24"/>
           <w:szCs w:val="24"/>
+          <w:lang w:val="fr-FR"/>
+        </w:rPr>
+        <w:t xml:space="preserve">Ex: </w:t>
+      </w:r>
+      <w:r>
+        <w:rPr>
+          <w:rFonts w:ascii="Times New Roman" w:hAnsi="Times New Roman" w:cs="Times New Roman"/>
+          <w:sz w:val="24"/>
+          <w:szCs w:val="24"/>
+          <w:lang w:val="fr-FR"/>
         </w:rPr>
         <w:t xml:space="preserve">HD8967/01. </w:t>
       </w:r>
@@ -3893,6 +3717,7 @@
           <w:rFonts w:ascii="Times New Roman" w:hAnsi="Times New Roman" w:cs="Times New Roman"/>
           <w:sz w:val="24"/>
           <w:szCs w:val="24"/>
+          <w:lang w:val="fr-FR"/>
         </w:rPr>
       </w:pPr>
     </w:p>
@@ -3906,6 +3731,7 @@
           <w:rFonts w:ascii="Times New Roman" w:hAnsi="Times New Roman" w:cs="Times New Roman"/>
           <w:sz w:val="24"/>
           <w:szCs w:val="24"/>
+          <w:lang w:val="fr-FR"/>
         </w:rPr>
       </w:pPr>
       <w:r>
@@ -3913,6 +3739,7 @@
           <w:rFonts w:ascii="Times New Roman" w:hAnsi="Times New Roman" w:cs="Times New Roman"/>
           <w:sz w:val="24"/>
           <w:szCs w:val="24"/>
+          <w:lang w:val="fr-FR"/>
         </w:rPr>
         <w:t xml:space="preserve">           </w:t>
       </w:r>
@@ -3921,6 +3748,7 @@
           <w:rFonts w:ascii="Times New Roman" w:hAnsi="Times New Roman" w:cs="Times New Roman"/>
           <w:sz w:val="24"/>
           <w:szCs w:val="24"/>
+          <w:lang w:val="fr-FR"/>
         </w:rPr>
         <w:t xml:space="preserve">ii) </w:t>
       </w:r>
@@ -3929,6 +3757,7 @@
           <w:rFonts w:ascii="Times New Roman" w:hAnsi="Times New Roman" w:cs="Times New Roman"/>
           <w:sz w:val="24"/>
           <w:szCs w:val="24"/>
+          <w:lang w:val="fr-FR"/>
         </w:rPr>
         <w:t xml:space="preserve"> </w:t>
       </w:r>
@@ -3937,6 +3766,7 @@
           <w:rFonts w:ascii="Times New Roman" w:hAnsi="Times New Roman" w:cs="Times New Roman"/>
           <w:sz w:val="24"/>
           <w:szCs w:val="24"/>
+          <w:lang w:val="fr-FR"/>
         </w:rPr>
         <w:t xml:space="preserve"> </w:t>
       </w:r>
@@ -3945,6 +3775,7 @@
           <w:rFonts w:ascii="Times New Roman" w:hAnsi="Times New Roman" w:cs="Times New Roman"/>
           <w:sz w:val="24"/>
           <w:szCs w:val="24"/>
+          <w:lang w:val="fr-FR"/>
         </w:rPr>
         <w:t>Sector</w:t>
       </w:r>
@@ -3953,6 +3784,7 @@
           <w:rFonts w:ascii="Times New Roman" w:hAnsi="Times New Roman" w:cs="Times New Roman"/>
           <w:sz w:val="24"/>
           <w:szCs w:val="24"/>
+          <w:lang w:val="fr-FR"/>
         </w:rPr>
         <w:t xml:space="preserve">. </w:t>
       </w:r>
@@ -3967,6 +3799,7 @@
           <w:rFonts w:ascii="Times New Roman" w:hAnsi="Times New Roman" w:cs="Times New Roman"/>
           <w:sz w:val="24"/>
           <w:szCs w:val="24"/>
+          <w:lang w:val="fr-FR"/>
         </w:rPr>
       </w:pPr>
       <w:r>
@@ -3974,6 +3807,7 @@
           <w:rFonts w:ascii="Times New Roman" w:hAnsi="Times New Roman" w:cs="Times New Roman"/>
           <w:sz w:val="24"/>
           <w:szCs w:val="24"/>
+          <w:lang w:val="fr-FR"/>
         </w:rPr>
         <w:t xml:space="preserve">                          </w:t>
       </w:r>
@@ -3988,6 +3822,7 @@
           <w:rFonts w:ascii="Times New Roman" w:hAnsi="Times New Roman" w:cs="Times New Roman"/>
           <w:sz w:val="24"/>
           <w:szCs w:val="24"/>
+          <w:lang w:val="fr-FR"/>
         </w:rPr>
       </w:pPr>
       <w:r>
@@ -3995,6 +3830,7 @@
           <w:rFonts w:ascii="Times New Roman" w:hAnsi="Times New Roman" w:cs="Times New Roman"/>
           <w:sz w:val="24"/>
           <w:szCs w:val="24"/>
+          <w:lang w:val="fr-FR"/>
         </w:rPr>
         <w:t xml:space="preserve">          </w:t>
       </w:r>
@@ -4003,6 +3839,7 @@
           <w:rFonts w:ascii="Times New Roman" w:hAnsi="Times New Roman" w:cs="Times New Roman"/>
           <w:sz w:val="24"/>
           <w:szCs w:val="24"/>
+          <w:lang w:val="fr-FR"/>
         </w:rPr>
         <w:t xml:space="preserve"> iii) </w:t>
       </w:r>
@@ -4011,6 +3848,7 @@
           <w:rFonts w:ascii="Times New Roman" w:hAnsi="Times New Roman" w:cs="Times New Roman"/>
           <w:sz w:val="24"/>
           <w:szCs w:val="24"/>
+          <w:lang w:val="fr-FR"/>
         </w:rPr>
         <w:t xml:space="preserve"> C</w:t>
       </w:r>
@@ -4019,6 +3857,7 @@
           <w:rFonts w:ascii="Times New Roman" w:hAnsi="Times New Roman" w:cs="Times New Roman"/>
           <w:sz w:val="24"/>
           <w:szCs w:val="24"/>
+          <w:lang w:val="fr-FR"/>
         </w:rPr>
         <w:t>atalog.</w:t>
       </w:r>
@@ -4033,6 +3872,7 @@
           <w:rFonts w:ascii="Times New Roman" w:hAnsi="Times New Roman" w:cs="Times New Roman"/>
           <w:sz w:val="24"/>
           <w:szCs w:val="24"/>
+          <w:lang w:val="fr-FR"/>
         </w:rPr>
       </w:pPr>
       <w:r>
@@ -4040,6 +3880,7 @@
           <w:rFonts w:ascii="Times New Roman" w:hAnsi="Times New Roman" w:cs="Times New Roman"/>
           <w:sz w:val="24"/>
           <w:szCs w:val="24"/>
+          <w:lang w:val="fr-FR"/>
         </w:rPr>
         <w:lastRenderedPageBreak/>
         <w:t xml:space="preserve"> </w:t>
@@ -4062,6 +3903,7 @@
           <w:rFonts w:ascii="Times New Roman" w:hAnsi="Times New Roman" w:cs="Times New Roman"/>
           <w:sz w:val="24"/>
           <w:szCs w:val="24"/>
+          <w:lang w:val="fr-FR"/>
         </w:rPr>
         <w:t xml:space="preserve">          </w:t>
       </w:r>
@@ -4070,8 +3912,17 @@
           <w:rFonts w:ascii="Times New Roman" w:hAnsi="Times New Roman" w:cs="Times New Roman"/>
           <w:sz w:val="24"/>
           <w:szCs w:val="24"/>
-        </w:rPr>
-        <w:t xml:space="preserve"> iv) </w:t>
+          <w:lang w:val="fr-FR"/>
+        </w:rPr>
+        <w:t xml:space="preserve"> </w:t>
+      </w:r>
+      <w:r>
+        <w:rPr>
+          <w:rFonts w:ascii="Times New Roman" w:hAnsi="Times New Roman" w:cs="Times New Roman"/>
+          <w:sz w:val="24"/>
+          <w:szCs w:val="24"/>
+        </w:rPr>
+        <w:t xml:space="preserve">iv) </w:t>
       </w:r>
       <w:r>
         <w:rPr>
@@ -4327,25 +4178,7 @@
           <w:sz w:val="24"/>
           <w:szCs w:val="24"/>
         </w:rPr>
-        <w:t xml:space="preserve">Purchase date: </w:t>
-      </w:r>
-      <w:proofErr w:type="spellStart"/>
-      <w:r>
-        <w:rPr>
-          <w:rFonts w:ascii="Times New Roman" w:hAnsi="Times New Roman" w:cs="Times New Roman"/>
-          <w:sz w:val="24"/>
-          <w:szCs w:val="24"/>
-        </w:rPr>
-        <w:t>yyyy</w:t>
-      </w:r>
-      <w:proofErr w:type="spellEnd"/>
-      <w:r>
-        <w:rPr>
-          <w:rFonts w:ascii="Times New Roman" w:hAnsi="Times New Roman" w:cs="Times New Roman"/>
-          <w:sz w:val="24"/>
-          <w:szCs w:val="24"/>
-        </w:rPr>
-        <w:t>-mm-dd.</w:t>
+        <w:t>Purchase date: yyyy-mm-dd.</w:t>
       </w:r>
     </w:p>
     <w:p>
@@ -4422,7 +4255,7 @@
           <w:szCs w:val="24"/>
         </w:rPr>
       </w:pPr>
-      <w:bookmarkStart w:id="9" w:name="_Toc513807696"/>
+      <w:bookmarkStart w:id="8" w:name="_Toc513807696"/>
       <w:r>
         <w:rPr>
           <w:rFonts w:ascii="Times New Roman" w:hAnsi="Times New Roman"/>
@@ -4431,7 +4264,7 @@
         </w:rPr>
         <w:t>Steps for API integration</w:t>
       </w:r>
-      <w:bookmarkEnd w:id="9"/>
+      <w:bookmarkEnd w:id="8"/>
       <w:r>
         <w:rPr>
           <w:rFonts w:ascii="Times New Roman" w:hAnsi="Times New Roman"/>
@@ -4572,7 +4405,6 @@
           <w:szCs w:val="18"/>
         </w:rPr>
       </w:pPr>
-      <w:proofErr w:type="spellStart"/>
       <w:r>
         <w:rPr>
           <w:color w:val="000000"/>
@@ -4589,37 +4421,7 @@
           <w:szCs w:val="18"/>
           <w:highlight w:val="lightGray"/>
         </w:rPr>
-        <w:t>Dependencies</w:t>
-      </w:r>
-      <w:proofErr w:type="spellEnd"/>
-      <w:r>
-        <w:rPr>
-          <w:color w:val="000000"/>
-          <w:sz w:val="18"/>
-          <w:szCs w:val="18"/>
-          <w:highlight w:val="lightGray"/>
-        </w:rPr>
-        <w:t xml:space="preserve"> </w:t>
-      </w:r>
-      <w:proofErr w:type="spellStart"/>
-      <w:r>
-        <w:rPr>
-          <w:color w:val="000000"/>
-          <w:sz w:val="18"/>
-          <w:szCs w:val="18"/>
-          <w:highlight w:val="lightGray"/>
-        </w:rPr>
-        <w:t>prodRegDependencies</w:t>
-      </w:r>
-      <w:proofErr w:type="spellEnd"/>
-      <w:r>
-        <w:rPr>
-          <w:color w:val="000000"/>
-          <w:sz w:val="18"/>
-          <w:szCs w:val="18"/>
-          <w:highlight w:val="lightGray"/>
-        </w:rPr>
-        <w:t xml:space="preserve"> = </w:t>
+        <w:t xml:space="preserve">Dependencies prodRegDependencies = </w:t>
       </w:r>
       <w:r>
         <w:rPr>
@@ -4632,25 +4434,14 @@
         </w:rPr>
         <w:t xml:space="preserve">new </w:t>
       </w:r>
-      <w:proofErr w:type="spellStart"/>
-      <w:r>
-        <w:rPr>
-          <w:color w:val="000000"/>
-          <w:sz w:val="18"/>
-          <w:szCs w:val="18"/>
-          <w:highlight w:val="lightGray"/>
-        </w:rPr>
-        <w:t>PRDependencies</w:t>
-      </w:r>
-      <w:proofErr w:type="spellEnd"/>
-      <w:r>
-        <w:rPr>
-          <w:color w:val="000000"/>
-          <w:sz w:val="18"/>
-          <w:szCs w:val="18"/>
-          <w:highlight w:val="lightGray"/>
-        </w:rPr>
-        <w:t xml:space="preserve"> </w:t>
+      <w:r>
+        <w:rPr>
+          <w:color w:val="000000"/>
+          <w:sz w:val="18"/>
+          <w:szCs w:val="18"/>
+          <w:highlight w:val="lightGray"/>
+        </w:rPr>
+        <w:t xml:space="preserve">PRDependencies </w:t>
       </w:r>
       <w:r>
         <w:rPr>
@@ -4661,7 +4452,6 @@
         </w:rPr>
         <w:t>(</w:t>
       </w:r>
-      <w:proofErr w:type="spellStart"/>
       <w:r>
         <w:rPr>
           <w:i/>
@@ -4673,7 +4463,6 @@
         </w:rPr>
         <w:t>mAppInfra</w:t>
       </w:r>
-      <w:proofErr w:type="spellEnd"/>
       <w:r>
         <w:rPr>
           <w:color w:val="000000"/>
@@ -4703,7 +4492,6 @@
         </w:rPr>
         <w:br/>
       </w:r>
-      <w:proofErr w:type="spellStart"/>
       <w:r>
         <w:rPr>
           <w:color w:val="000000"/>
@@ -4720,37 +4508,7 @@
           <w:szCs w:val="18"/>
           <w:highlight w:val="lightGray"/>
         </w:rPr>
-        <w:t>Settings</w:t>
-      </w:r>
-      <w:proofErr w:type="spellEnd"/>
-      <w:r>
-        <w:rPr>
-          <w:color w:val="000000"/>
-          <w:sz w:val="18"/>
-          <w:szCs w:val="18"/>
-          <w:highlight w:val="lightGray"/>
-        </w:rPr>
-        <w:t xml:space="preserve"> </w:t>
-      </w:r>
-      <w:proofErr w:type="spellStart"/>
-      <w:r>
-        <w:rPr>
-          <w:color w:val="000000"/>
-          <w:sz w:val="18"/>
-          <w:szCs w:val="18"/>
-          <w:highlight w:val="lightGray"/>
-        </w:rPr>
-        <w:t>prodRegSettings</w:t>
-      </w:r>
-      <w:proofErr w:type="spellEnd"/>
-      <w:r>
-        <w:rPr>
-          <w:color w:val="000000"/>
-          <w:sz w:val="18"/>
-          <w:szCs w:val="18"/>
-          <w:highlight w:val="lightGray"/>
-        </w:rPr>
-        <w:t xml:space="preserve"> = </w:t>
+        <w:t xml:space="preserve">Settings prodRegSettings = </w:t>
       </w:r>
       <w:r>
         <w:rPr>
@@ -4763,65 +4521,23 @@
         </w:rPr>
         <w:t xml:space="preserve">new </w:t>
       </w:r>
-      <w:proofErr w:type="spellStart"/>
-      <w:r>
-        <w:rPr>
-          <w:color w:val="000000"/>
-          <w:sz w:val="18"/>
-          <w:szCs w:val="18"/>
-          <w:highlight w:val="lightGray"/>
-        </w:rPr>
-        <w:t>PRSettings</w:t>
-      </w:r>
-      <w:proofErr w:type="spellEnd"/>
-      <w:r>
-        <w:rPr>
-          <w:color w:val="000000"/>
-          <w:sz w:val="18"/>
-          <w:szCs w:val="18"/>
-          <w:highlight w:val="lightGray"/>
-        </w:rPr>
-        <w:t xml:space="preserve"> </w:t>
-      </w:r>
-      <w:r>
-        <w:rPr>
-          <w:color w:val="000000"/>
-          <w:sz w:val="18"/>
-          <w:szCs w:val="18"/>
-          <w:highlight w:val="lightGray"/>
-        </w:rPr>
-        <w:t>(</w:t>
-      </w:r>
-      <w:proofErr w:type="spellStart"/>
-      <w:proofErr w:type="gramStart"/>
-      <w:r>
-        <w:rPr>
-          <w:color w:val="000000"/>
-          <w:sz w:val="18"/>
-          <w:szCs w:val="18"/>
-          <w:highlight w:val="lightGray"/>
-        </w:rPr>
-        <w:t>getApplicationContext</w:t>
-      </w:r>
-      <w:proofErr w:type="spellEnd"/>
-      <w:r>
-        <w:rPr>
-          <w:color w:val="000000"/>
-          <w:sz w:val="18"/>
-          <w:szCs w:val="18"/>
-          <w:highlight w:val="lightGray"/>
-        </w:rPr>
-        <w:t>(</w:t>
-      </w:r>
-      <w:proofErr w:type="gramEnd"/>
-      <w:r>
-        <w:rPr>
-          <w:color w:val="000000"/>
-          <w:sz w:val="18"/>
-          <w:szCs w:val="18"/>
-          <w:highlight w:val="lightGray"/>
-        </w:rPr>
-        <w:t>));</w:t>
+      <w:r>
+        <w:rPr>
+          <w:color w:val="000000"/>
+          <w:sz w:val="18"/>
+          <w:szCs w:val="18"/>
+          <w:highlight w:val="lightGray"/>
+        </w:rPr>
+        <w:t xml:space="preserve">PRSettings </w:t>
+      </w:r>
+      <w:r>
+        <w:rPr>
+          <w:color w:val="000000"/>
+          <w:sz w:val="18"/>
+          <w:szCs w:val="18"/>
+          <w:highlight w:val="lightGray"/>
+        </w:rPr>
+        <w:t>(getApplicationContext());</w:t>
       </w:r>
       <w:r>
         <w:rPr>
@@ -4860,85 +4576,14 @@
         </w:rPr>
         <w:t xml:space="preserve">new </w:t>
       </w:r>
-      <w:proofErr w:type="spellStart"/>
-      <w:r>
-        <w:rPr>
-          <w:color w:val="000000"/>
-          <w:sz w:val="18"/>
-          <w:szCs w:val="18"/>
-          <w:highlight w:val="lightGray"/>
-        </w:rPr>
-        <w:t>PRInterface</w:t>
-      </w:r>
-      <w:proofErr w:type="spellEnd"/>
-      <w:r>
-        <w:rPr>
-          <w:color w:val="000000"/>
-          <w:sz w:val="18"/>
-          <w:szCs w:val="18"/>
-          <w:highlight w:val="lightGray"/>
-        </w:rPr>
-        <w:t>().</w:t>
-      </w:r>
-      <w:proofErr w:type="spellStart"/>
-      <w:r>
-        <w:rPr>
-          <w:color w:val="000000"/>
-          <w:sz w:val="18"/>
-          <w:szCs w:val="18"/>
-          <w:highlight w:val="lightGray"/>
-        </w:rPr>
-        <w:t>init</w:t>
-      </w:r>
-      <w:proofErr w:type="spellEnd"/>
-      <w:r>
-        <w:rPr>
-          <w:color w:val="000000"/>
-          <w:sz w:val="18"/>
-          <w:szCs w:val="18"/>
-          <w:highlight w:val="lightGray"/>
-        </w:rPr>
-        <w:t>(</w:t>
-      </w:r>
-      <w:proofErr w:type="spellStart"/>
-      <w:r>
-        <w:rPr>
-          <w:color w:val="000000"/>
-          <w:sz w:val="18"/>
-          <w:szCs w:val="18"/>
-          <w:highlight w:val="lightGray"/>
-        </w:rPr>
-        <w:t>prodRegDependencies</w:t>
-      </w:r>
-      <w:proofErr w:type="spellEnd"/>
-      <w:r>
-        <w:rPr>
-          <w:color w:val="000000"/>
-          <w:sz w:val="18"/>
-          <w:szCs w:val="18"/>
-          <w:highlight w:val="lightGray"/>
-        </w:rPr>
-        <w:t xml:space="preserve">, </w:t>
-      </w:r>
-      <w:proofErr w:type="spellStart"/>
-      <w:r>
-        <w:rPr>
-          <w:color w:val="000000"/>
-          <w:sz w:val="18"/>
-          <w:szCs w:val="18"/>
-          <w:highlight w:val="lightGray"/>
-        </w:rPr>
-        <w:t>prodRegSettings</w:t>
-      </w:r>
-      <w:proofErr w:type="spellEnd"/>
-      <w:r>
-        <w:rPr>
-          <w:color w:val="000000"/>
-          <w:sz w:val="18"/>
-          <w:szCs w:val="18"/>
-          <w:highlight w:val="lightGray"/>
-        </w:rPr>
-        <w:t xml:space="preserve">);// </w:t>
+      <w:r>
+        <w:rPr>
+          <w:color w:val="000000"/>
+          <w:sz w:val="18"/>
+          <w:szCs w:val="18"/>
+          <w:highlight w:val="lightGray"/>
+        </w:rPr>
+        <w:t xml:space="preserve">PRInterface().init(prodRegDependencies, prodRegSettings);// </w:t>
       </w:r>
       <w:r>
         <w:rPr>
@@ -5022,27 +4667,7 @@
           <w:sz w:val="24"/>
           <w:szCs w:val="24"/>
         </w:rPr>
-        <w:t xml:space="preserve">Product registration have dependency on User Registration. </w:t>
-      </w:r>
-      <w:proofErr w:type="gramStart"/>
-      <w:r>
-        <w:rPr>
-          <w:rFonts w:ascii="Times New Roman" w:eastAsia="Times New Roman" w:hAnsi="Times New Roman" w:cs="Times New Roman"/>
-          <w:color w:val="000000"/>
-          <w:sz w:val="24"/>
-          <w:szCs w:val="24"/>
-        </w:rPr>
-        <w:t>So</w:t>
-      </w:r>
-      <w:proofErr w:type="gramEnd"/>
-      <w:r>
-        <w:rPr>
-          <w:rFonts w:ascii="Times New Roman" w:eastAsia="Times New Roman" w:hAnsi="Times New Roman" w:cs="Times New Roman"/>
-          <w:color w:val="000000"/>
-          <w:sz w:val="24"/>
-          <w:szCs w:val="24"/>
-        </w:rPr>
-        <w:t xml:space="preserve"> for integrating product registration in your app you have to add following User registration code in Application class.</w:t>
+        <w:t>Product registration have dependency on User Registration. So for integrating product registration in your app you have to add following User registration code in Application class.</w:t>
       </w:r>
     </w:p>
     <w:p>
@@ -5106,7 +4731,6 @@
           <w:highlight w:val="lightGray"/>
         </w:rPr>
       </w:pPr>
-      <w:proofErr w:type="spellStart"/>
       <w:r>
         <w:rPr>
           <w:rFonts w:ascii="Courier New" w:eastAsia="Times New Roman" w:hAnsi="Courier New" w:cs="Courier New"/>
@@ -5114,68 +4738,7 @@
           <w:szCs w:val="18"/>
           <w:highlight w:val="lightGray"/>
         </w:rPr>
-        <w:t>RegistrationConfiguration.getInstance</w:t>
-      </w:r>
-      <w:proofErr w:type="spellEnd"/>
-      <w:r>
-        <w:rPr>
-          <w:rFonts w:ascii="Courier New" w:eastAsia="Times New Roman" w:hAnsi="Courier New" w:cs="Courier New"/>
-          <w:sz w:val="18"/>
-          <w:szCs w:val="18"/>
-          <w:highlight w:val="lightGray"/>
-        </w:rPr>
-        <w:t>(</w:t>
-      </w:r>
-      <w:proofErr w:type="gramStart"/>
-      <w:r>
-        <w:rPr>
-          <w:rFonts w:ascii="Courier New" w:eastAsia="Times New Roman" w:hAnsi="Courier New" w:cs="Courier New"/>
-          <w:sz w:val="18"/>
-          <w:szCs w:val="18"/>
-          <w:highlight w:val="lightGray"/>
-        </w:rPr>
-        <w:t>).</w:t>
-      </w:r>
-      <w:proofErr w:type="spellStart"/>
-      <w:r>
-        <w:rPr>
-          <w:rFonts w:ascii="Courier New" w:eastAsia="Times New Roman" w:hAnsi="Courier New" w:cs="Courier New"/>
-          <w:sz w:val="18"/>
-          <w:szCs w:val="18"/>
-          <w:highlight w:val="lightGray"/>
-        </w:rPr>
-        <w:t>setPrioritisedFunction</w:t>
-      </w:r>
-      <w:proofErr w:type="spellEnd"/>
-      <w:proofErr w:type="gramEnd"/>
-      <w:r>
-        <w:rPr>
-          <w:rFonts w:ascii="Courier New" w:eastAsia="Times New Roman" w:hAnsi="Courier New" w:cs="Courier New"/>
-          <w:sz w:val="18"/>
-          <w:szCs w:val="18"/>
-          <w:highlight w:val="lightGray"/>
-        </w:rPr>
-        <w:t>(</w:t>
-      </w:r>
-      <w:proofErr w:type="spellStart"/>
-      <w:r>
-        <w:rPr>
-          <w:rFonts w:ascii="Courier New" w:eastAsia="Times New Roman" w:hAnsi="Courier New" w:cs="Courier New"/>
-          <w:sz w:val="18"/>
-          <w:szCs w:val="18"/>
-          <w:highlight w:val="lightGray"/>
-        </w:rPr>
-        <w:t>RegistrationFunction.Registration</w:t>
-      </w:r>
-      <w:proofErr w:type="spellEnd"/>
-      <w:r>
-        <w:rPr>
-          <w:rFonts w:ascii="Courier New" w:eastAsia="Times New Roman" w:hAnsi="Courier New" w:cs="Courier New"/>
-          <w:sz w:val="18"/>
-          <w:szCs w:val="18"/>
-          <w:highlight w:val="lightGray"/>
-        </w:rPr>
-        <w:t>);</w:t>
+        <w:t>RegistrationConfiguration.getInstance().setPrioritisedFunction(RegistrationFunction.Registration);</w:t>
       </w:r>
     </w:p>
     <w:p>
@@ -5215,78 +4778,7 @@
           <w:szCs w:val="18"/>
           <w:highlight w:val="lightGray"/>
         </w:rPr>
-        <w:t xml:space="preserve">String </w:t>
-      </w:r>
-      <w:proofErr w:type="spellStart"/>
-      <w:r>
-        <w:rPr>
-          <w:rFonts w:ascii="Courier New" w:eastAsia="Times New Roman" w:hAnsi="Courier New" w:cs="Courier New"/>
-          <w:sz w:val="18"/>
-          <w:szCs w:val="18"/>
-          <w:highlight w:val="lightGray"/>
-        </w:rPr>
-        <w:t>languageCode</w:t>
-      </w:r>
-      <w:proofErr w:type="spellEnd"/>
-      <w:r>
-        <w:rPr>
-          <w:rFonts w:ascii="Courier New" w:eastAsia="Times New Roman" w:hAnsi="Courier New" w:cs="Courier New"/>
-          <w:sz w:val="18"/>
-          <w:szCs w:val="18"/>
-          <w:highlight w:val="lightGray"/>
-        </w:rPr>
-        <w:t xml:space="preserve"> = </w:t>
-      </w:r>
-      <w:proofErr w:type="spellStart"/>
-      <w:r>
-        <w:rPr>
-          <w:rFonts w:ascii="Courier New" w:eastAsia="Times New Roman" w:hAnsi="Courier New" w:cs="Courier New"/>
-          <w:sz w:val="18"/>
-          <w:szCs w:val="18"/>
-          <w:highlight w:val="lightGray"/>
-        </w:rPr>
-        <w:t>Locale.getDefault</w:t>
-      </w:r>
-      <w:proofErr w:type="spellEnd"/>
-      <w:r>
-        <w:rPr>
-          <w:rFonts w:ascii="Courier New" w:eastAsia="Times New Roman" w:hAnsi="Courier New" w:cs="Courier New"/>
-          <w:sz w:val="18"/>
-          <w:szCs w:val="18"/>
-          <w:highlight w:val="lightGray"/>
-        </w:rPr>
-        <w:t>(</w:t>
-      </w:r>
-      <w:proofErr w:type="gramStart"/>
-      <w:r>
-        <w:rPr>
-          <w:rFonts w:ascii="Courier New" w:eastAsia="Times New Roman" w:hAnsi="Courier New" w:cs="Courier New"/>
-          <w:sz w:val="18"/>
-          <w:szCs w:val="18"/>
-          <w:highlight w:val="lightGray"/>
-        </w:rPr>
-        <w:t>).</w:t>
-      </w:r>
-      <w:proofErr w:type="spellStart"/>
-      <w:r>
-        <w:rPr>
-          <w:rFonts w:ascii="Courier New" w:eastAsia="Times New Roman" w:hAnsi="Courier New" w:cs="Courier New"/>
-          <w:sz w:val="18"/>
-          <w:szCs w:val="18"/>
-          <w:highlight w:val="lightGray"/>
-        </w:rPr>
-        <w:t>getLanguage</w:t>
-      </w:r>
-      <w:proofErr w:type="spellEnd"/>
-      <w:proofErr w:type="gramEnd"/>
-      <w:r>
-        <w:rPr>
-          <w:rFonts w:ascii="Courier New" w:eastAsia="Times New Roman" w:hAnsi="Courier New" w:cs="Courier New"/>
-          <w:sz w:val="18"/>
-          <w:szCs w:val="18"/>
-          <w:highlight w:val="lightGray"/>
-        </w:rPr>
-        <w:t>();</w:t>
+        <w:t>String languageCode = Locale.getDefault().getLanguage();</w:t>
       </w:r>
     </w:p>
     <w:p>
@@ -5326,78 +4818,7 @@
           <w:szCs w:val="18"/>
           <w:highlight w:val="lightGray"/>
         </w:rPr>
-        <w:t xml:space="preserve">String </w:t>
-      </w:r>
-      <w:proofErr w:type="spellStart"/>
-      <w:r>
-        <w:rPr>
-          <w:rFonts w:ascii="Courier New" w:eastAsia="Times New Roman" w:hAnsi="Courier New" w:cs="Courier New"/>
-          <w:sz w:val="18"/>
-          <w:szCs w:val="18"/>
-          <w:highlight w:val="lightGray"/>
-        </w:rPr>
-        <w:t>countryCode</w:t>
-      </w:r>
-      <w:proofErr w:type="spellEnd"/>
-      <w:r>
-        <w:rPr>
-          <w:rFonts w:ascii="Courier New" w:eastAsia="Times New Roman" w:hAnsi="Courier New" w:cs="Courier New"/>
-          <w:sz w:val="18"/>
-          <w:szCs w:val="18"/>
-          <w:highlight w:val="lightGray"/>
-        </w:rPr>
-        <w:t xml:space="preserve"> = </w:t>
-      </w:r>
-      <w:proofErr w:type="spellStart"/>
-      <w:r>
-        <w:rPr>
-          <w:rFonts w:ascii="Courier New" w:eastAsia="Times New Roman" w:hAnsi="Courier New" w:cs="Courier New"/>
-          <w:sz w:val="18"/>
-          <w:szCs w:val="18"/>
-          <w:highlight w:val="lightGray"/>
-        </w:rPr>
-        <w:t>Locale.getDefault</w:t>
-      </w:r>
-      <w:proofErr w:type="spellEnd"/>
-      <w:r>
-        <w:rPr>
-          <w:rFonts w:ascii="Courier New" w:eastAsia="Times New Roman" w:hAnsi="Courier New" w:cs="Courier New"/>
-          <w:sz w:val="18"/>
-          <w:szCs w:val="18"/>
-          <w:highlight w:val="lightGray"/>
-        </w:rPr>
-        <w:t>(</w:t>
-      </w:r>
-      <w:proofErr w:type="gramStart"/>
-      <w:r>
-        <w:rPr>
-          <w:rFonts w:ascii="Courier New" w:eastAsia="Times New Roman" w:hAnsi="Courier New" w:cs="Courier New"/>
-          <w:sz w:val="18"/>
-          <w:szCs w:val="18"/>
-          <w:highlight w:val="lightGray"/>
-        </w:rPr>
-        <w:t>).</w:t>
-      </w:r>
-      <w:proofErr w:type="spellStart"/>
-      <w:r>
-        <w:rPr>
-          <w:rFonts w:ascii="Courier New" w:eastAsia="Times New Roman" w:hAnsi="Courier New" w:cs="Courier New"/>
-          <w:sz w:val="18"/>
-          <w:szCs w:val="18"/>
-          <w:highlight w:val="lightGray"/>
-        </w:rPr>
-        <w:t>getCountry</w:t>
-      </w:r>
-      <w:proofErr w:type="spellEnd"/>
-      <w:proofErr w:type="gramEnd"/>
-      <w:r>
-        <w:rPr>
-          <w:rFonts w:ascii="Courier New" w:eastAsia="Times New Roman" w:hAnsi="Courier New" w:cs="Courier New"/>
-          <w:sz w:val="18"/>
-          <w:szCs w:val="18"/>
-          <w:highlight w:val="lightGray"/>
-        </w:rPr>
-        <w:t>();</w:t>
+        <w:t>String countryCode = Locale.getDefault().getCountry();</w:t>
       </w:r>
     </w:p>
     <w:p>
@@ -5430,7 +4851,6 @@
           <w:highlight w:val="lightGray"/>
         </w:rPr>
       </w:pPr>
-      <w:proofErr w:type="spellStart"/>
       <w:r>
         <w:rPr>
           <w:rFonts w:ascii="Courier New" w:eastAsia="Times New Roman" w:hAnsi="Courier New" w:cs="Courier New"/>
@@ -5438,57 +4858,7 @@
           <w:szCs w:val="18"/>
           <w:highlight w:val="lightGray"/>
         </w:rPr>
-        <w:t>PILLocaleManager</w:t>
-      </w:r>
-      <w:proofErr w:type="spellEnd"/>
-      <w:r>
-        <w:rPr>
-          <w:rFonts w:ascii="Courier New" w:eastAsia="Times New Roman" w:hAnsi="Courier New" w:cs="Courier New"/>
-          <w:sz w:val="18"/>
-          <w:szCs w:val="18"/>
-          <w:highlight w:val="lightGray"/>
-        </w:rPr>
-        <w:t xml:space="preserve"> </w:t>
-      </w:r>
-      <w:proofErr w:type="spellStart"/>
-      <w:r>
-        <w:rPr>
-          <w:rFonts w:ascii="Courier New" w:eastAsia="Times New Roman" w:hAnsi="Courier New" w:cs="Courier New"/>
-          <w:sz w:val="18"/>
-          <w:szCs w:val="18"/>
-          <w:highlight w:val="lightGray"/>
-        </w:rPr>
-        <w:t>localeManager</w:t>
-      </w:r>
-      <w:proofErr w:type="spellEnd"/>
-      <w:r>
-        <w:rPr>
-          <w:rFonts w:ascii="Courier New" w:eastAsia="Times New Roman" w:hAnsi="Courier New" w:cs="Courier New"/>
-          <w:sz w:val="18"/>
-          <w:szCs w:val="18"/>
-          <w:highlight w:val="lightGray"/>
-        </w:rPr>
-        <w:t xml:space="preserve"> = new </w:t>
-      </w:r>
-      <w:proofErr w:type="spellStart"/>
-      <w:r>
-        <w:rPr>
-          <w:rFonts w:ascii="Courier New" w:eastAsia="Times New Roman" w:hAnsi="Courier New" w:cs="Courier New"/>
-          <w:sz w:val="18"/>
-          <w:szCs w:val="18"/>
-          <w:highlight w:val="lightGray"/>
-        </w:rPr>
-        <w:t>PILLocaleManager</w:t>
-      </w:r>
-      <w:proofErr w:type="spellEnd"/>
-      <w:r>
-        <w:rPr>
-          <w:rFonts w:ascii="Courier New" w:eastAsia="Times New Roman" w:hAnsi="Courier New" w:cs="Courier New"/>
-          <w:sz w:val="18"/>
-          <w:szCs w:val="18"/>
-          <w:highlight w:val="lightGray"/>
-        </w:rPr>
-        <w:t>(this);</w:t>
+        <w:t>PILLocaleManager localeManager = new PILLocaleManager(this);</w:t>
       </w:r>
     </w:p>
     <w:p>
@@ -5521,7 +4891,6 @@
           <w:highlight w:val="lightGray"/>
         </w:rPr>
       </w:pPr>
-      <w:proofErr w:type="spellStart"/>
       <w:r>
         <w:rPr>
           <w:rFonts w:ascii="Courier New" w:eastAsia="Times New Roman" w:hAnsi="Courier New" w:cs="Courier New"/>
@@ -5529,57 +4898,7 @@
           <w:szCs w:val="18"/>
           <w:highlight w:val="lightGray"/>
         </w:rPr>
-        <w:t>localeManager.setInputLocale</w:t>
-      </w:r>
-      <w:proofErr w:type="spellEnd"/>
-      <w:r>
-        <w:rPr>
-          <w:rFonts w:ascii="Courier New" w:eastAsia="Times New Roman" w:hAnsi="Courier New" w:cs="Courier New"/>
-          <w:sz w:val="18"/>
-          <w:szCs w:val="18"/>
-          <w:highlight w:val="lightGray"/>
-        </w:rPr>
-        <w:t>(</w:t>
-      </w:r>
-      <w:proofErr w:type="spellStart"/>
-      <w:r>
-        <w:rPr>
-          <w:rFonts w:ascii="Courier New" w:eastAsia="Times New Roman" w:hAnsi="Courier New" w:cs="Courier New"/>
-          <w:sz w:val="18"/>
-          <w:szCs w:val="18"/>
-          <w:highlight w:val="lightGray"/>
-        </w:rPr>
-        <w:t>languageCode</w:t>
-      </w:r>
-      <w:proofErr w:type="spellEnd"/>
-      <w:r>
-        <w:rPr>
-          <w:rFonts w:ascii="Courier New" w:eastAsia="Times New Roman" w:hAnsi="Courier New" w:cs="Courier New"/>
-          <w:sz w:val="18"/>
-          <w:szCs w:val="18"/>
-          <w:highlight w:val="lightGray"/>
-        </w:rPr>
-        <w:t xml:space="preserve">, </w:t>
-      </w:r>
-      <w:proofErr w:type="spellStart"/>
-      <w:r>
-        <w:rPr>
-          <w:rFonts w:ascii="Courier New" w:eastAsia="Times New Roman" w:hAnsi="Courier New" w:cs="Courier New"/>
-          <w:sz w:val="18"/>
-          <w:szCs w:val="18"/>
-          <w:highlight w:val="lightGray"/>
-        </w:rPr>
-        <w:t>countryCode</w:t>
-      </w:r>
-      <w:proofErr w:type="spellEnd"/>
-      <w:r>
-        <w:rPr>
-          <w:rFonts w:ascii="Courier New" w:eastAsia="Times New Roman" w:hAnsi="Courier New" w:cs="Courier New"/>
-          <w:sz w:val="18"/>
-          <w:szCs w:val="18"/>
-          <w:highlight w:val="lightGray"/>
-        </w:rPr>
-        <w:t>);</w:t>
+        <w:t>localeManager.setInputLocale(languageCode, countryCode);</w:t>
       </w:r>
     </w:p>
     <w:p>
@@ -5611,7 +4930,6 @@
           <w:szCs w:val="18"/>
         </w:rPr>
       </w:pPr>
-      <w:proofErr w:type="spellStart"/>
       <w:r>
         <w:rPr>
           <w:rFonts w:ascii="Courier New" w:eastAsia="Times New Roman" w:hAnsi="Courier New" w:cs="Courier New"/>
@@ -5619,48 +4937,7 @@
           <w:szCs w:val="18"/>
           <w:highlight w:val="lightGray"/>
         </w:rPr>
-        <w:t>RegistrationHelper.getInstance</w:t>
-      </w:r>
-      <w:proofErr w:type="spellEnd"/>
-      <w:r>
-        <w:rPr>
-          <w:rFonts w:ascii="Courier New" w:eastAsia="Times New Roman" w:hAnsi="Courier New" w:cs="Courier New"/>
-          <w:sz w:val="18"/>
-          <w:szCs w:val="18"/>
-          <w:highlight w:val="lightGray"/>
-        </w:rPr>
-        <w:t>(</w:t>
-      </w:r>
-      <w:proofErr w:type="gramStart"/>
-      <w:r>
-        <w:rPr>
-          <w:rFonts w:ascii="Courier New" w:eastAsia="Times New Roman" w:hAnsi="Courier New" w:cs="Courier New"/>
-          <w:sz w:val="18"/>
-          <w:szCs w:val="18"/>
-          <w:highlight w:val="lightGray"/>
-        </w:rPr>
-        <w:t>).</w:t>
-      </w:r>
-      <w:proofErr w:type="spellStart"/>
-      <w:r>
-        <w:rPr>
-          <w:rFonts w:ascii="Courier New" w:eastAsia="Times New Roman" w:hAnsi="Courier New" w:cs="Courier New"/>
-          <w:sz w:val="18"/>
-          <w:szCs w:val="18"/>
-          <w:highlight w:val="lightGray"/>
-        </w:rPr>
-        <w:t>initializeUserRegistration</w:t>
-      </w:r>
-      <w:proofErr w:type="spellEnd"/>
-      <w:proofErr w:type="gramEnd"/>
-      <w:r>
-        <w:rPr>
-          <w:rFonts w:ascii="Courier New" w:eastAsia="Times New Roman" w:hAnsi="Courier New" w:cs="Courier New"/>
-          <w:sz w:val="18"/>
-          <w:szCs w:val="18"/>
-          <w:highlight w:val="lightGray"/>
-        </w:rPr>
-        <w:t>(this);</w:t>
+        <w:t>RegistrationHelper.getInstance().initializeUserRegistration(this);</w:t>
       </w:r>
     </w:p>
     <w:p>
@@ -6022,8 +5299,6 @@
         </w:rPr>
         <w:t xml:space="preserve">. </w:t>
       </w:r>
-      <w:proofErr w:type="spellStart"/>
-      <w:proofErr w:type="gramStart"/>
       <w:r>
         <w:rPr>
           <w:rFonts w:ascii="Times New Roman" w:eastAsia="Times New Roman" w:hAnsi="Times New Roman" w:cs="Times New Roman"/>
@@ -6031,18 +5306,7 @@
           <w:sz w:val="24"/>
           <w:szCs w:val="24"/>
         </w:rPr>
-        <w:t>fragmentActivity:your</w:t>
-      </w:r>
-      <w:proofErr w:type="spellEnd"/>
-      <w:proofErr w:type="gramEnd"/>
-      <w:r>
-        <w:rPr>
-          <w:rFonts w:ascii="Times New Roman" w:eastAsia="Times New Roman" w:hAnsi="Times New Roman" w:cs="Times New Roman"/>
-          <w:color w:val="000000"/>
-          <w:sz w:val="24"/>
-          <w:szCs w:val="24"/>
-        </w:rPr>
-        <w:t xml:space="preserve"> activity reference</w:t>
+        <w:t>fragmentActivity:your activity reference</w:t>
       </w:r>
     </w:p>
     <w:p>
@@ -6082,27 +5346,7 @@
           <w:sz w:val="24"/>
           <w:szCs w:val="24"/>
         </w:rPr>
-        <w:t xml:space="preserve"> //2.R.</w:t>
-      </w:r>
-      <w:proofErr w:type="gramStart"/>
-      <w:r>
-        <w:rPr>
-          <w:rFonts w:ascii="Times New Roman" w:eastAsia="Times New Roman" w:hAnsi="Times New Roman" w:cs="Times New Roman"/>
-          <w:color w:val="000000"/>
-          <w:sz w:val="24"/>
-          <w:szCs w:val="24"/>
-        </w:rPr>
-        <w:t>id.parent</w:t>
-      </w:r>
-      <w:proofErr w:type="gramEnd"/>
-      <w:r>
-        <w:rPr>
-          <w:rFonts w:ascii="Times New Roman" w:eastAsia="Times New Roman" w:hAnsi="Times New Roman" w:cs="Times New Roman"/>
-          <w:color w:val="000000"/>
-          <w:sz w:val="24"/>
-          <w:szCs w:val="24"/>
-        </w:rPr>
-        <w:t>_layout: container id where you want fragment to be launched.</w:t>
+        <w:t xml:space="preserve"> //2.R.id.parent_layout: container id where you want fragment to be launched.</w:t>
       </w:r>
     </w:p>
     <w:p>
@@ -6183,45 +5427,14 @@
           <w:highlight w:val="lightGray"/>
         </w:rPr>
       </w:pPr>
-      <w:proofErr w:type="spellStart"/>
-      <w:r>
-        <w:rPr>
-          <w:color w:val="000000"/>
-          <w:sz w:val="18"/>
-          <w:szCs w:val="18"/>
-          <w:highlight w:val="lightGray"/>
-        </w:rPr>
-        <w:t>FragmentLauncher</w:t>
-      </w:r>
-      <w:proofErr w:type="spellEnd"/>
-      <w:r>
-        <w:rPr>
-          <w:color w:val="000000"/>
-          <w:sz w:val="18"/>
-          <w:szCs w:val="18"/>
-          <w:highlight w:val="lightGray"/>
-        </w:rPr>
-        <w:t xml:space="preserve"> </w:t>
-      </w:r>
-      <w:proofErr w:type="spellStart"/>
-      <w:r>
-        <w:rPr>
-          <w:color w:val="000000"/>
-          <w:sz w:val="18"/>
-          <w:szCs w:val="18"/>
-          <w:highlight w:val="lightGray"/>
-        </w:rPr>
-        <w:t>fragLauncher</w:t>
-      </w:r>
-      <w:proofErr w:type="spellEnd"/>
-      <w:r>
-        <w:rPr>
-          <w:color w:val="000000"/>
-          <w:sz w:val="18"/>
-          <w:szCs w:val="18"/>
-          <w:highlight w:val="lightGray"/>
-        </w:rPr>
-        <w:t xml:space="preserve"> = </w:t>
+      <w:r>
+        <w:rPr>
+          <w:color w:val="000000"/>
+          <w:sz w:val="18"/>
+          <w:szCs w:val="18"/>
+          <w:highlight w:val="lightGray"/>
+        </w:rPr>
+        <w:t xml:space="preserve">FragmentLauncher fragLauncher = </w:t>
       </w:r>
       <w:r>
         <w:rPr>
@@ -6234,29 +5447,15 @@
         </w:rPr>
         <w:t xml:space="preserve">new </w:t>
       </w:r>
-      <w:proofErr w:type="spellStart"/>
-      <w:proofErr w:type="gramStart"/>
-      <w:r>
-        <w:rPr>
-          <w:color w:val="000000"/>
-          <w:sz w:val="18"/>
-          <w:szCs w:val="18"/>
-          <w:highlight w:val="lightGray"/>
-        </w:rPr>
-        <w:t>FragmentLauncher</w:t>
-      </w:r>
-      <w:proofErr w:type="spellEnd"/>
-      <w:r>
-        <w:rPr>
-          <w:color w:val="000000"/>
-          <w:sz w:val="18"/>
-          <w:szCs w:val="18"/>
-          <w:highlight w:val="lightGray"/>
-        </w:rPr>
-        <w:t>(</w:t>
-      </w:r>
-      <w:proofErr w:type="spellStart"/>
-      <w:proofErr w:type="gramEnd"/>
+      <w:r>
+        <w:rPr>
+          <w:color w:val="000000"/>
+          <w:sz w:val="18"/>
+          <w:szCs w:val="18"/>
+          <w:highlight w:val="lightGray"/>
+        </w:rPr>
+        <w:t>FragmentLauncher(</w:t>
+      </w:r>
       <w:r>
         <w:rPr>
           <w:b/>
@@ -6268,25 +5467,14 @@
         </w:rPr>
         <w:t>fragmentActivity</w:t>
       </w:r>
-      <w:proofErr w:type="spellEnd"/>
-      <w:r>
-        <w:rPr>
-          <w:color w:val="000000"/>
-          <w:sz w:val="18"/>
-          <w:szCs w:val="18"/>
-          <w:highlight w:val="lightGray"/>
-        </w:rPr>
-        <w:t xml:space="preserve">, </w:t>
-      </w:r>
-      <w:proofErr w:type="spellStart"/>
-      <w:r>
-        <w:rPr>
-          <w:color w:val="000000"/>
-          <w:sz w:val="18"/>
-          <w:szCs w:val="18"/>
-          <w:highlight w:val="lightGray"/>
-        </w:rPr>
-        <w:t>R.id.</w:t>
+      <w:r>
+        <w:rPr>
+          <w:color w:val="000000"/>
+          <w:sz w:val="18"/>
+          <w:szCs w:val="18"/>
+          <w:highlight w:val="lightGray"/>
+        </w:rPr>
+        <w:t>, R.id.</w:t>
       </w:r>
       <w:r>
         <w:rPr>
@@ -6301,7 +5489,6 @@
         </w:rPr>
         <w:t>parent_layout</w:t>
       </w:r>
-      <w:proofErr w:type="spellEnd"/>
       <w:r>
         <w:rPr>
           <w:color w:val="000000"/>
@@ -6322,25 +5509,14 @@
         </w:rPr>
         <w:t xml:space="preserve">new </w:t>
       </w:r>
-      <w:proofErr w:type="spellStart"/>
-      <w:r>
-        <w:rPr>
-          <w:color w:val="000000"/>
-          <w:sz w:val="18"/>
-          <w:szCs w:val="18"/>
-          <w:highlight w:val="lightGray"/>
-        </w:rPr>
-        <w:t>ActionBarListener</w:t>
-      </w:r>
-      <w:proofErr w:type="spellEnd"/>
-      <w:r>
-        <w:rPr>
-          <w:color w:val="000000"/>
-          <w:sz w:val="18"/>
-          <w:szCs w:val="18"/>
-          <w:highlight w:val="lightGray"/>
-        </w:rPr>
-        <w:t xml:space="preserve"> </w:t>
+      <w:r>
+        <w:rPr>
+          <w:color w:val="000000"/>
+          <w:sz w:val="18"/>
+          <w:szCs w:val="18"/>
+          <w:highlight w:val="lightGray"/>
+        </w:rPr>
+        <w:t xml:space="preserve">ActionBarListener </w:t>
       </w:r>
       <w:r>
         <w:rPr>
@@ -6391,25 +5567,14 @@
         </w:rPr>
         <w:t xml:space="preserve">public void </w:t>
       </w:r>
-      <w:proofErr w:type="spellStart"/>
-      <w:r>
-        <w:rPr>
-          <w:color w:val="000000"/>
-          <w:sz w:val="18"/>
-          <w:szCs w:val="18"/>
-          <w:highlight w:val="lightGray"/>
-        </w:rPr>
-        <w:t>updateActionBar</w:t>
-      </w:r>
-      <w:proofErr w:type="spellEnd"/>
-      <w:r>
-        <w:rPr>
-          <w:color w:val="000000"/>
-          <w:sz w:val="18"/>
-          <w:szCs w:val="18"/>
-          <w:highlight w:val="lightGray"/>
-        </w:rPr>
-        <w:t xml:space="preserve"> </w:t>
+      <w:r>
+        <w:rPr>
+          <w:color w:val="000000"/>
+          <w:sz w:val="18"/>
+          <w:szCs w:val="18"/>
+          <w:highlight w:val="lightGray"/>
+        </w:rPr>
+        <w:t xml:space="preserve">updateActionBar </w:t>
       </w:r>
       <w:r>
         <w:rPr>
@@ -6424,72 +5589,8 @@
         <w:rPr>
           <w:highlight w:val="lightGray"/>
         </w:rPr>
-        <w:t>@</w:t>
-      </w:r>
-      <w:proofErr w:type="spellStart"/>
-      <w:r>
-        <w:rPr>
-          <w:highlight w:val="lightGray"/>
-        </w:rPr>
-        <w:t>StringRes</w:t>
-      </w:r>
-      <w:proofErr w:type="spellEnd"/>
-      <w:r>
-        <w:rPr>
-          <w:highlight w:val="lightGray"/>
-        </w:rPr>
-        <w:t xml:space="preserve"> final </w:t>
-      </w:r>
-      <w:proofErr w:type="spellStart"/>
-      <w:r>
-        <w:rPr>
-          <w:highlight w:val="lightGray"/>
-        </w:rPr>
-        <w:t>int</w:t>
-      </w:r>
-      <w:proofErr w:type="spellEnd"/>
-      <w:r>
-        <w:rPr>
-          <w:highlight w:val="lightGray"/>
-        </w:rPr>
-        <w:t xml:space="preserve"> </w:t>
-      </w:r>
-      <w:proofErr w:type="spellStart"/>
-      <w:r>
-        <w:rPr>
-          <w:highlight w:val="lightGray"/>
-        </w:rPr>
-        <w:t>resId</w:t>
-      </w:r>
-      <w:proofErr w:type="spellEnd"/>
-      <w:r>
-        <w:rPr>
-          <w:highlight w:val="lightGray"/>
-        </w:rPr>
-        <w:t xml:space="preserve">, final </w:t>
-      </w:r>
-      <w:proofErr w:type="spellStart"/>
-      <w:r>
-        <w:rPr>
-          <w:highlight w:val="lightGray"/>
-        </w:rPr>
-        <w:t>boolean</w:t>
-      </w:r>
-      <w:proofErr w:type="spellEnd"/>
-      <w:r>
-        <w:rPr>
-          <w:highlight w:val="lightGray"/>
-        </w:rPr>
-        <w:t xml:space="preserve"> </w:t>
-      </w:r>
-      <w:proofErr w:type="spellStart"/>
-      <w:r>
-        <w:rPr>
-          <w:highlight w:val="lightGray"/>
-        </w:rPr>
-        <w:t>enableBack</w:t>
-      </w:r>
-      <w:proofErr w:type="spellEnd"/>
+        <w:t>@StringRes final int resId, final boolean enableBack</w:t>
+      </w:r>
       <w:r>
         <w:rPr>
           <w:color w:val="000000"/>
@@ -6560,87 +5661,14 @@
           <w:szCs w:val="18"/>
           <w:highlight w:val="lightGray"/>
         </w:rPr>
-        <w:t xml:space="preserve">public void </w:t>
-      </w:r>
-      <w:proofErr w:type="spellStart"/>
-      <w:proofErr w:type="gramStart"/>
-      <w:r>
-        <w:rPr>
-          <w:color w:val="000000"/>
-          <w:sz w:val="18"/>
-          <w:szCs w:val="18"/>
-          <w:highlight w:val="lightGray"/>
-        </w:rPr>
-        <w:t>updateActionBar</w:t>
-      </w:r>
-      <w:proofErr w:type="spellEnd"/>
-      <w:r>
-        <w:rPr>
-          <w:color w:val="000000"/>
-          <w:sz w:val="18"/>
-          <w:szCs w:val="18"/>
-          <w:highlight w:val="lightGray"/>
-        </w:rPr>
-        <w:t>(</w:t>
-      </w:r>
-      <w:proofErr w:type="gramEnd"/>
-      <w:r>
-        <w:rPr>
-          <w:color w:val="000000"/>
-          <w:sz w:val="18"/>
-          <w:szCs w:val="18"/>
-          <w:highlight w:val="lightGray"/>
-        </w:rPr>
-        <w:t xml:space="preserve">final String </w:t>
-      </w:r>
-      <w:proofErr w:type="spellStart"/>
-      <w:r>
-        <w:rPr>
-          <w:color w:val="000000"/>
-          <w:sz w:val="18"/>
-          <w:szCs w:val="18"/>
-          <w:highlight w:val="lightGray"/>
-        </w:rPr>
-        <w:t>actionBarTitle</w:t>
-      </w:r>
-      <w:proofErr w:type="spellEnd"/>
-      <w:r>
-        <w:rPr>
-          <w:color w:val="000000"/>
-          <w:sz w:val="18"/>
-          <w:szCs w:val="18"/>
-          <w:highlight w:val="lightGray"/>
-        </w:rPr>
-        <w:t xml:space="preserve">, final </w:t>
-      </w:r>
-      <w:proofErr w:type="spellStart"/>
-      <w:r>
-        <w:rPr>
-          <w:color w:val="000000"/>
-          <w:sz w:val="18"/>
-          <w:szCs w:val="18"/>
-          <w:highlight w:val="lightGray"/>
-        </w:rPr>
-        <w:t>boolean</w:t>
-      </w:r>
-      <w:proofErr w:type="spellEnd"/>
-      <w:r>
-        <w:rPr>
-          <w:color w:val="000000"/>
-          <w:sz w:val="18"/>
-          <w:szCs w:val="18"/>
-          <w:highlight w:val="lightGray"/>
-        </w:rPr>
-        <w:t xml:space="preserve"> </w:t>
-      </w:r>
-      <w:proofErr w:type="spellStart"/>
+        <w:t xml:space="preserve">public void updateActionBar(final String actionBarTitle, final boolean </w:t>
+      </w:r>
       <w:r>
         <w:rPr>
           <w:highlight w:val="lightGray"/>
         </w:rPr>
         <w:t>enableBack</w:t>
       </w:r>
-      <w:proofErr w:type="spellEnd"/>
       <w:r>
         <w:rPr>
           <w:color w:val="000000"/>
@@ -6680,37 +5708,7 @@
           <w:szCs w:val="18"/>
           <w:highlight w:val="lightGray"/>
         </w:rPr>
-        <w:t xml:space="preserve">// </w:t>
-      </w:r>
-      <w:proofErr w:type="spellStart"/>
-      <w:r>
-        <w:rPr>
-          <w:color w:val="000000"/>
-          <w:sz w:val="18"/>
-          <w:szCs w:val="18"/>
-          <w:highlight w:val="lightGray"/>
-        </w:rPr>
-        <w:t>enableBack</w:t>
-      </w:r>
-      <w:proofErr w:type="spellEnd"/>
-      <w:r>
-        <w:rPr>
-          <w:color w:val="000000"/>
-          <w:sz w:val="18"/>
-          <w:szCs w:val="18"/>
-          <w:highlight w:val="lightGray"/>
-        </w:rPr>
-        <w:t xml:space="preserve"> will return false for first screen/fragment and true for other screen/fragment to support enabling hamburger </w:t>
-      </w:r>
-      <w:proofErr w:type="spellStart"/>
-      <w:r>
-        <w:rPr>
-          <w:color w:val="000000"/>
-          <w:sz w:val="18"/>
-          <w:szCs w:val="18"/>
-          <w:highlight w:val="lightGray"/>
-        </w:rPr>
-        <w:t>icon.</w:t>
+        <w:t>// enableBack will return false for first screen/fragment and true for other screen/fragment to support enabling hamburger icon.</w:t>
       </w:r>
     </w:p>
     <w:p>
@@ -6741,17 +5739,7 @@
           <w:szCs w:val="18"/>
           <w:highlight w:val="lightGray"/>
         </w:rPr>
-        <w:t>setCustomAnimation</w:t>
-      </w:r>
-      <w:proofErr w:type="spellEnd"/>
-      <w:r>
-        <w:rPr>
-          <w:color w:val="000000"/>
-          <w:sz w:val="18"/>
-          <w:szCs w:val="18"/>
-          <w:highlight w:val="lightGray"/>
-        </w:rPr>
-        <w:t xml:space="preserve"> </w:t>
+        <w:t xml:space="preserve">setCustomAnimation </w:t>
       </w:r>
       <w:r>
         <w:rPr>
@@ -6961,65 +5949,32 @@
         </w:rPr>
         <w:tab/>
       </w:r>
-      <w:proofErr w:type="spellStart"/>
-      <w:r>
-        <w:rPr>
-          <w:color w:val="000000"/>
-          <w:sz w:val="18"/>
-          <w:szCs w:val="18"/>
-          <w:highlight w:val="lightGray"/>
-        </w:rPr>
-        <w:t>PRLaunchInput</w:t>
-      </w:r>
-      <w:proofErr w:type="spellEnd"/>
-      <w:r>
-        <w:rPr>
-          <w:color w:val="000000"/>
-          <w:sz w:val="18"/>
-          <w:szCs w:val="18"/>
-          <w:highlight w:val="lightGray"/>
-        </w:rPr>
-        <w:t xml:space="preserve"> </w:t>
-      </w:r>
-      <w:proofErr w:type="spellStart"/>
-      <w:r>
-        <w:rPr>
-          <w:color w:val="000000"/>
-          <w:sz w:val="18"/>
-          <w:szCs w:val="18"/>
-          <w:highlight w:val="lightGray"/>
-        </w:rPr>
-        <w:t>prodRegLaunchInput</w:t>
-      </w:r>
-      <w:proofErr w:type="spellEnd"/>
-      <w:r>
-        <w:rPr>
-          <w:color w:val="000000"/>
-          <w:sz w:val="18"/>
-          <w:szCs w:val="18"/>
-          <w:highlight w:val="lightGray"/>
-        </w:rPr>
-        <w:t xml:space="preserve"> = new </w:t>
-      </w:r>
-      <w:proofErr w:type="spellStart"/>
-      <w:r>
-        <w:rPr>
-          <w:color w:val="000000"/>
-          <w:sz w:val="18"/>
-          <w:szCs w:val="18"/>
-          <w:highlight w:val="lightGray"/>
-        </w:rPr>
-        <w:t>PRLaunchInput</w:t>
-      </w:r>
-      <w:proofErr w:type="spellEnd"/>
-      <w:r>
-        <w:rPr>
-          <w:color w:val="000000"/>
-          <w:sz w:val="18"/>
-          <w:szCs w:val="18"/>
-          <w:highlight w:val="lightGray"/>
-        </w:rPr>
-        <w:t xml:space="preserve"> </w:t>
+      <w:r>
+        <w:rPr>
+          <w:color w:val="000000"/>
+          <w:sz w:val="18"/>
+          <w:szCs w:val="18"/>
+          <w:highlight w:val="lightGray"/>
+        </w:rPr>
+        <w:t xml:space="preserve">PRLaunchInput </w:t>
+      </w:r>
+      <w:r>
+        <w:rPr>
+          <w:color w:val="000000"/>
+          <w:sz w:val="18"/>
+          <w:szCs w:val="18"/>
+          <w:highlight w:val="lightGray"/>
+        </w:rPr>
+        <w:t xml:space="preserve">prodRegLaunchInput = new </w:t>
+      </w:r>
+      <w:r>
+        <w:rPr>
+          <w:color w:val="000000"/>
+          <w:sz w:val="18"/>
+          <w:szCs w:val="18"/>
+          <w:highlight w:val="lightGray"/>
+        </w:rPr>
+        <w:t xml:space="preserve">PRLaunchInput </w:t>
       </w:r>
       <w:r>
         <w:rPr>
@@ -7073,57 +6028,7 @@
           <w:highlight w:val="lightGray"/>
         </w:rPr>
         <w:tab/>
-      </w:r>
-      <w:proofErr w:type="spellStart"/>
-      <w:r>
-        <w:rPr>
-          <w:color w:val="000000"/>
-          <w:sz w:val="18"/>
-          <w:szCs w:val="18"/>
-          <w:highlight w:val="lightGray"/>
-        </w:rPr>
-        <w:t>prodRegLaunchInput.setProdRegUiListener</w:t>
-      </w:r>
-      <w:proofErr w:type="spellEnd"/>
-      <w:proofErr w:type="gramStart"/>
-      <w:r>
-        <w:rPr>
-          <w:color w:val="000000"/>
-          <w:sz w:val="18"/>
-          <w:szCs w:val="18"/>
-          <w:highlight w:val="lightGray"/>
-        </w:rPr>
-        <w:t>( new</w:t>
-      </w:r>
-      <w:proofErr w:type="gramEnd"/>
-      <w:r>
-        <w:rPr>
-          <w:color w:val="000000"/>
-          <w:sz w:val="18"/>
-          <w:szCs w:val="18"/>
-          <w:highlight w:val="lightGray"/>
-        </w:rPr>
-        <w:t xml:space="preserve"> </w:t>
-      </w:r>
-      <w:proofErr w:type="spellStart"/>
-      <w:r>
-        <w:rPr>
-          <w:color w:val="000000"/>
-          <w:sz w:val="18"/>
-          <w:szCs w:val="18"/>
-          <w:highlight w:val="lightGray"/>
-        </w:rPr>
-        <w:t>ProdRegUiListener</w:t>
-      </w:r>
-      <w:proofErr w:type="spellEnd"/>
-      <w:r>
-        <w:rPr>
-          <w:color w:val="000000"/>
-          <w:sz w:val="18"/>
-          <w:szCs w:val="18"/>
-          <w:highlight w:val="lightGray"/>
-        </w:rPr>
-        <w:t>() {</w:t>
+        <w:t>prodRegLaunchInput.setProdRegUiListener( new ProdRegUiListener() {</w:t>
       </w:r>
     </w:p>
     <w:p>
@@ -7167,118 +6072,7 @@
           <w:szCs w:val="18"/>
           <w:highlight w:val="lightGray"/>
         </w:rPr>
-        <w:t xml:space="preserve">            public void </w:t>
-      </w:r>
-      <w:proofErr w:type="spellStart"/>
-      <w:proofErr w:type="gramStart"/>
-      <w:r>
-        <w:rPr>
-          <w:color w:val="000000"/>
-          <w:sz w:val="18"/>
-          <w:szCs w:val="18"/>
-          <w:highlight w:val="lightGray"/>
-        </w:rPr>
-        <w:t>onProdRegContinue</w:t>
-      </w:r>
-      <w:proofErr w:type="spellEnd"/>
-      <w:r>
-        <w:rPr>
-          <w:color w:val="000000"/>
-          <w:sz w:val="18"/>
-          <w:szCs w:val="18"/>
-          <w:highlight w:val="lightGray"/>
-        </w:rPr>
-        <w:t>(</w:t>
-      </w:r>
-      <w:proofErr w:type="gramEnd"/>
-      <w:r>
-        <w:rPr>
-          <w:color w:val="000000"/>
-          <w:sz w:val="18"/>
-          <w:szCs w:val="18"/>
-          <w:highlight w:val="lightGray"/>
-        </w:rPr>
-        <w:t>final List&lt;</w:t>
-      </w:r>
-      <w:proofErr w:type="spellStart"/>
-      <w:r>
-        <w:rPr>
-          <w:color w:val="000000"/>
-          <w:sz w:val="18"/>
-          <w:szCs w:val="18"/>
-          <w:highlight w:val="lightGray"/>
-        </w:rPr>
-        <w:t>RegisteredProduct</w:t>
-      </w:r>
-      <w:proofErr w:type="spellEnd"/>
-      <w:r>
-        <w:rPr>
-          <w:color w:val="000000"/>
-          <w:sz w:val="18"/>
-          <w:szCs w:val="18"/>
-          <w:highlight w:val="lightGray"/>
-        </w:rPr>
-        <w:t xml:space="preserve">&gt; </w:t>
-      </w:r>
-      <w:proofErr w:type="spellStart"/>
-      <w:r>
-        <w:rPr>
-          <w:color w:val="000000"/>
-          <w:sz w:val="18"/>
-          <w:szCs w:val="18"/>
-          <w:highlight w:val="lightGray"/>
-        </w:rPr>
-        <w:t>registeredProduct</w:t>
-      </w:r>
-      <w:proofErr w:type="spellEnd"/>
-      <w:r>
-        <w:rPr>
-          <w:color w:val="000000"/>
-          <w:sz w:val="18"/>
-          <w:szCs w:val="18"/>
-          <w:highlight w:val="lightGray"/>
-        </w:rPr>
-        <w:t xml:space="preserve">, final </w:t>
-      </w:r>
-      <w:proofErr w:type="spellStart"/>
-      <w:r>
-        <w:rPr>
-          <w:color w:val="000000"/>
-          <w:sz w:val="18"/>
-          <w:szCs w:val="18"/>
-          <w:highlight w:val="lightGray"/>
-        </w:rPr>
-        <w:t>UserWithProducts</w:t>
-      </w:r>
-      <w:proofErr w:type="spellEnd"/>
-      <w:r>
-        <w:rPr>
-          <w:color w:val="000000"/>
-          <w:sz w:val="18"/>
-          <w:szCs w:val="18"/>
-          <w:highlight w:val="lightGray"/>
-        </w:rPr>
-        <w:t xml:space="preserve"> </w:t>
-      </w:r>
-      <w:proofErr w:type="spellStart"/>
-      <w:r>
-        <w:rPr>
-          <w:color w:val="000000"/>
-          <w:sz w:val="18"/>
-          <w:szCs w:val="18"/>
-          <w:highlight w:val="lightGray"/>
-        </w:rPr>
-        <w:t>userWithProduct</w:t>
-      </w:r>
-      <w:proofErr w:type="spellEnd"/>
-      <w:r>
-        <w:rPr>
-          <w:color w:val="000000"/>
-          <w:sz w:val="18"/>
-          <w:szCs w:val="18"/>
-          <w:highlight w:val="lightGray"/>
-        </w:rPr>
-        <w:t>) {</w:t>
+        <w:t xml:space="preserve">            public void onProdRegContinue(final List&lt;RegisteredProduct&gt; registeredProduct, final UserWithProducts userWithProduct) {</w:t>
       </w:r>
     </w:p>
     <w:p>
@@ -7344,118 +6138,7 @@
           <w:szCs w:val="18"/>
           <w:highlight w:val="lightGray"/>
         </w:rPr>
-        <w:t xml:space="preserve">            public void </w:t>
-      </w:r>
-      <w:proofErr w:type="spellStart"/>
-      <w:proofErr w:type="gramStart"/>
-      <w:r>
-        <w:rPr>
-          <w:color w:val="000000"/>
-          <w:sz w:val="18"/>
-          <w:szCs w:val="18"/>
-          <w:highlight w:val="lightGray"/>
-        </w:rPr>
-        <w:t>onProdRegBack</w:t>
-      </w:r>
-      <w:proofErr w:type="spellEnd"/>
-      <w:r>
-        <w:rPr>
-          <w:color w:val="000000"/>
-          <w:sz w:val="18"/>
-          <w:szCs w:val="18"/>
-          <w:highlight w:val="lightGray"/>
-        </w:rPr>
-        <w:t>(</w:t>
-      </w:r>
-      <w:proofErr w:type="gramEnd"/>
-      <w:r>
-        <w:rPr>
-          <w:color w:val="000000"/>
-          <w:sz w:val="18"/>
-          <w:szCs w:val="18"/>
-          <w:highlight w:val="lightGray"/>
-        </w:rPr>
-        <w:t>final List&lt;</w:t>
-      </w:r>
-      <w:proofErr w:type="spellStart"/>
-      <w:r>
-        <w:rPr>
-          <w:color w:val="000000"/>
-          <w:sz w:val="18"/>
-          <w:szCs w:val="18"/>
-          <w:highlight w:val="lightGray"/>
-        </w:rPr>
-        <w:t>RegisteredProduct</w:t>
-      </w:r>
-      <w:proofErr w:type="spellEnd"/>
-      <w:r>
-        <w:rPr>
-          <w:color w:val="000000"/>
-          <w:sz w:val="18"/>
-          <w:szCs w:val="18"/>
-          <w:highlight w:val="lightGray"/>
-        </w:rPr>
-        <w:t xml:space="preserve">&gt; </w:t>
-      </w:r>
-      <w:proofErr w:type="spellStart"/>
-      <w:r>
-        <w:rPr>
-          <w:color w:val="000000"/>
-          <w:sz w:val="18"/>
-          <w:szCs w:val="18"/>
-          <w:highlight w:val="lightGray"/>
-        </w:rPr>
-        <w:t>registeredProduct</w:t>
-      </w:r>
-      <w:proofErr w:type="spellEnd"/>
-      <w:r>
-        <w:rPr>
-          <w:color w:val="000000"/>
-          <w:sz w:val="18"/>
-          <w:szCs w:val="18"/>
-          <w:highlight w:val="lightGray"/>
-        </w:rPr>
-        <w:t xml:space="preserve">, final </w:t>
-      </w:r>
-      <w:proofErr w:type="spellStart"/>
-      <w:r>
-        <w:rPr>
-          <w:color w:val="000000"/>
-          <w:sz w:val="18"/>
-          <w:szCs w:val="18"/>
-          <w:highlight w:val="lightGray"/>
-        </w:rPr>
-        <w:t>UserWithProducts</w:t>
-      </w:r>
-      <w:proofErr w:type="spellEnd"/>
-      <w:r>
-        <w:rPr>
-          <w:color w:val="000000"/>
-          <w:sz w:val="18"/>
-          <w:szCs w:val="18"/>
-          <w:highlight w:val="lightGray"/>
-        </w:rPr>
-        <w:t xml:space="preserve"> </w:t>
-      </w:r>
-      <w:proofErr w:type="spellStart"/>
-      <w:r>
-        <w:rPr>
-          <w:color w:val="000000"/>
-          <w:sz w:val="18"/>
-          <w:szCs w:val="18"/>
-          <w:highlight w:val="lightGray"/>
-        </w:rPr>
-        <w:t>userWithProduct</w:t>
-      </w:r>
-      <w:proofErr w:type="spellEnd"/>
-      <w:r>
-        <w:rPr>
-          <w:color w:val="000000"/>
-          <w:sz w:val="18"/>
-          <w:szCs w:val="18"/>
-          <w:highlight w:val="lightGray"/>
-        </w:rPr>
-        <w:t>) {</w:t>
+        <w:t xml:space="preserve">            public void onProdRegBack(final List&lt;RegisteredProduct&gt; registeredProduct, final UserWithProducts userWithProduct) {</w:t>
       </w:r>
     </w:p>
     <w:p>
@@ -7521,78 +6204,7 @@
           <w:szCs w:val="18"/>
           <w:highlight w:val="lightGray"/>
         </w:rPr>
-        <w:t xml:space="preserve">            public void </w:t>
-      </w:r>
-      <w:proofErr w:type="spellStart"/>
-      <w:proofErr w:type="gramStart"/>
-      <w:r>
-        <w:rPr>
-          <w:color w:val="000000"/>
-          <w:sz w:val="18"/>
-          <w:szCs w:val="18"/>
-          <w:highlight w:val="lightGray"/>
-        </w:rPr>
-        <w:t>onProdRegFailed</w:t>
-      </w:r>
-      <w:proofErr w:type="spellEnd"/>
-      <w:r>
-        <w:rPr>
-          <w:color w:val="000000"/>
-          <w:sz w:val="18"/>
-          <w:szCs w:val="18"/>
-          <w:highlight w:val="lightGray"/>
-        </w:rPr>
-        <w:t>(</w:t>
-      </w:r>
-      <w:proofErr w:type="gramEnd"/>
-      <w:r>
-        <w:rPr>
-          <w:color w:val="000000"/>
-          <w:sz w:val="18"/>
-          <w:szCs w:val="18"/>
-          <w:highlight w:val="lightGray"/>
-        </w:rPr>
-        <w:t xml:space="preserve">final </w:t>
-      </w:r>
-      <w:proofErr w:type="spellStart"/>
-      <w:r>
-        <w:rPr>
-          <w:color w:val="000000"/>
-          <w:sz w:val="18"/>
-          <w:szCs w:val="18"/>
-          <w:highlight w:val="lightGray"/>
-        </w:rPr>
-        <w:t>ProdRegError</w:t>
-      </w:r>
-      <w:proofErr w:type="spellEnd"/>
-      <w:r>
-        <w:rPr>
-          <w:color w:val="000000"/>
-          <w:sz w:val="18"/>
-          <w:szCs w:val="18"/>
-          <w:highlight w:val="lightGray"/>
-        </w:rPr>
-        <w:t xml:space="preserve"> </w:t>
-      </w:r>
-      <w:proofErr w:type="spellStart"/>
-      <w:r>
-        <w:rPr>
-          <w:color w:val="000000"/>
-          <w:sz w:val="18"/>
-          <w:szCs w:val="18"/>
-          <w:highlight w:val="lightGray"/>
-        </w:rPr>
-        <w:t>prodRegError</w:t>
-      </w:r>
-      <w:proofErr w:type="spellEnd"/>
-      <w:r>
-        <w:rPr>
-          <w:color w:val="000000"/>
-          <w:sz w:val="18"/>
-          <w:szCs w:val="18"/>
-          <w:highlight w:val="lightGray"/>
-        </w:rPr>
-        <w:t>) {</w:t>
+        <w:t xml:space="preserve">            public void onProdRegFailed(final ProdRegError prodRegError) {</w:t>
       </w:r>
     </w:p>
     <w:p>
@@ -7769,7 +6381,6 @@
         </w:rPr>
         <w:tab/>
       </w:r>
-      <w:proofErr w:type="spellStart"/>
       <w:r>
         <w:rPr>
           <w:rFonts w:ascii="Courier New" w:eastAsia="Times New Roman" w:hAnsi="Courier New" w:cs="Courier New"/>
@@ -7778,74 +6389,7 @@
           <w:szCs w:val="18"/>
           <w:highlight w:val="lightGray"/>
         </w:rPr>
-        <w:t>PRInterface</w:t>
-      </w:r>
-      <w:proofErr w:type="spellEnd"/>
-      <w:r>
-        <w:rPr>
-          <w:rFonts w:ascii="Courier New" w:eastAsia="Times New Roman" w:hAnsi="Courier New" w:cs="Courier New"/>
-          <w:color w:val="000000"/>
-          <w:sz w:val="18"/>
-          <w:szCs w:val="18"/>
-          <w:highlight w:val="lightGray"/>
-        </w:rPr>
-        <w:t xml:space="preserve"> </w:t>
-      </w:r>
-      <w:proofErr w:type="spellStart"/>
-      <w:r>
-        <w:rPr>
-          <w:rFonts w:ascii="Courier New" w:eastAsia="Times New Roman" w:hAnsi="Courier New" w:cs="Courier New"/>
-          <w:color w:val="000000"/>
-          <w:sz w:val="18"/>
-          <w:szCs w:val="18"/>
-          <w:highlight w:val="lightGray"/>
-        </w:rPr>
-        <w:t>prInterface</w:t>
-      </w:r>
-      <w:proofErr w:type="spellEnd"/>
-      <w:r>
-        <w:rPr>
-          <w:rFonts w:ascii="Courier New" w:eastAsia="Times New Roman" w:hAnsi="Courier New" w:cs="Courier New"/>
-          <w:color w:val="000000"/>
-          <w:sz w:val="18"/>
-          <w:szCs w:val="18"/>
-          <w:highlight w:val="lightGray"/>
-        </w:rPr>
-        <w:t xml:space="preserve"> = new </w:t>
-      </w:r>
-      <w:proofErr w:type="spellStart"/>
-      <w:proofErr w:type="gramStart"/>
-      <w:r>
-        <w:rPr>
-          <w:rFonts w:ascii="Courier New" w:eastAsia="Times New Roman" w:hAnsi="Courier New" w:cs="Courier New"/>
-          <w:color w:val="000000"/>
-          <w:sz w:val="18"/>
-          <w:szCs w:val="18"/>
-          <w:highlight w:val="lightGray"/>
-        </w:rPr>
-        <w:t>PRInterface</w:t>
-      </w:r>
-      <w:proofErr w:type="spellEnd"/>
-      <w:r>
-        <w:rPr>
-          <w:rFonts w:ascii="Courier New" w:eastAsia="Times New Roman" w:hAnsi="Courier New" w:cs="Courier New"/>
-          <w:color w:val="000000"/>
-          <w:sz w:val="18"/>
-          <w:szCs w:val="18"/>
-          <w:highlight w:val="lightGray"/>
-        </w:rPr>
-        <w:t>(</w:t>
-      </w:r>
-      <w:proofErr w:type="gramEnd"/>
-      <w:r>
-        <w:rPr>
-          <w:rFonts w:ascii="Courier New" w:eastAsia="Times New Roman" w:hAnsi="Courier New" w:cs="Courier New"/>
-          <w:color w:val="000000"/>
-          <w:sz w:val="18"/>
-          <w:szCs w:val="18"/>
-          <w:highlight w:val="lightGray"/>
-        </w:rPr>
-        <w:t>);</w:t>
+        <w:t>PRInterface prInterface = new PRInterface();</w:t>
       </w:r>
     </w:p>
     <w:p>
@@ -7896,7 +6440,6 @@
         </w:rPr>
         <w:tab/>
       </w:r>
-      <w:proofErr w:type="spellStart"/>
       <w:r>
         <w:rPr>
           <w:rFonts w:ascii="Courier New" w:eastAsia="Times New Roman" w:hAnsi="Courier New" w:cs="Courier New"/>
@@ -7905,62 +6448,7 @@
           <w:szCs w:val="18"/>
           <w:highlight w:val="lightGray"/>
         </w:rPr>
-        <w:t>prInterface.launch</w:t>
-      </w:r>
-      <w:proofErr w:type="spellEnd"/>
-      <w:r>
-        <w:rPr>
-          <w:rFonts w:ascii="Courier New" w:eastAsia="Times New Roman" w:hAnsi="Courier New" w:cs="Courier New"/>
-          <w:color w:val="000000"/>
-          <w:sz w:val="18"/>
-          <w:szCs w:val="18"/>
-          <w:highlight w:val="lightGray"/>
-        </w:rPr>
-        <w:t>(</w:t>
-      </w:r>
-      <w:proofErr w:type="spellStart"/>
-      <w:r>
-        <w:rPr>
-          <w:rFonts w:ascii="Courier New" w:eastAsia="Times New Roman" w:hAnsi="Courier New" w:cs="Courier New"/>
-          <w:color w:val="000000"/>
-          <w:sz w:val="18"/>
-          <w:szCs w:val="18"/>
-          <w:highlight w:val="lightGray"/>
-        </w:rPr>
-        <w:t>fragLauncher</w:t>
-      </w:r>
-      <w:proofErr w:type="spellEnd"/>
-      <w:r>
-        <w:rPr>
-          <w:rFonts w:ascii="Courier New" w:eastAsia="Times New Roman" w:hAnsi="Courier New" w:cs="Courier New"/>
-          <w:color w:val="000000"/>
-          <w:sz w:val="18"/>
-          <w:szCs w:val="18"/>
-          <w:highlight w:val="lightGray"/>
-        </w:rPr>
-        <w:t xml:space="preserve">, </w:t>
-      </w:r>
-      <w:proofErr w:type="spellStart"/>
-      <w:r>
-        <w:rPr>
-          <w:rFonts w:ascii="Courier New" w:eastAsia="Times New Roman" w:hAnsi="Courier New" w:cs="Courier New"/>
-          <w:color w:val="000000"/>
-          <w:sz w:val="18"/>
-          <w:szCs w:val="18"/>
-          <w:highlight w:val="lightGray"/>
-        </w:rPr>
-        <w:t>prodRegLaunchInput</w:t>
-      </w:r>
-      <w:proofErr w:type="spellEnd"/>
-      <w:r>
-        <w:rPr>
-          <w:rFonts w:ascii="Courier New" w:eastAsia="Times New Roman" w:hAnsi="Courier New" w:cs="Courier New"/>
-          <w:color w:val="000000"/>
-          <w:sz w:val="18"/>
-          <w:szCs w:val="18"/>
-          <w:highlight w:val="lightGray"/>
-        </w:rPr>
-        <w:t>);</w:t>
+        <w:t>prInterface.launch(fragLauncher, prodRegLaunchInput);</w:t>
       </w:r>
     </w:p>
     <w:p>
@@ -8337,8 +6825,6 @@
         </w:rPr>
         <w:t xml:space="preserve">. </w:t>
       </w:r>
-      <w:proofErr w:type="spellStart"/>
-      <w:proofErr w:type="gramStart"/>
       <w:r>
         <w:rPr>
           <w:rFonts w:ascii="Times New Roman" w:eastAsia="Times New Roman" w:hAnsi="Times New Roman" w:cs="Times New Roman"/>
@@ -8346,18 +6832,7 @@
           <w:sz w:val="24"/>
           <w:szCs w:val="24"/>
         </w:rPr>
-        <w:t>fragmentActivity:your</w:t>
-      </w:r>
-      <w:proofErr w:type="spellEnd"/>
-      <w:proofErr w:type="gramEnd"/>
-      <w:r>
-        <w:rPr>
-          <w:rFonts w:ascii="Times New Roman" w:eastAsia="Times New Roman" w:hAnsi="Times New Roman" w:cs="Times New Roman"/>
-          <w:color w:val="000000"/>
-          <w:sz w:val="24"/>
-          <w:szCs w:val="24"/>
-        </w:rPr>
-        <w:t xml:space="preserve"> activity reference</w:t>
+        <w:t>fragmentActivity:your activity reference</w:t>
       </w:r>
     </w:p>
     <w:p>
@@ -8534,7 +7009,6 @@
           <w:szCs w:val="18"/>
         </w:rPr>
       </w:pPr>
-      <w:proofErr w:type="spellStart"/>
       <w:r>
         <w:rPr>
           <w:color w:val="000000"/>
@@ -8543,68 +7017,7 @@
           <w:highlight w:val="lightGray"/>
         </w:rPr>
         <w:lastRenderedPageBreak/>
-        <w:t>ActivityLauncher</w:t>
-      </w:r>
-      <w:proofErr w:type="spellEnd"/>
-      <w:r>
-        <w:rPr>
-          <w:color w:val="000000"/>
-          <w:sz w:val="18"/>
-          <w:szCs w:val="18"/>
-          <w:highlight w:val="lightGray"/>
-        </w:rPr>
-        <w:t xml:space="preserve"> </w:t>
-      </w:r>
-      <w:proofErr w:type="spellStart"/>
-      <w:r>
-        <w:rPr>
-          <w:color w:val="000000"/>
-          <w:sz w:val="18"/>
-          <w:szCs w:val="18"/>
-          <w:highlight w:val="lightGray"/>
-        </w:rPr>
-        <w:t>activityLauncher</w:t>
-      </w:r>
-      <w:proofErr w:type="spellEnd"/>
-      <w:r>
-        <w:rPr>
-          <w:color w:val="000000"/>
-          <w:sz w:val="18"/>
-          <w:szCs w:val="18"/>
-          <w:highlight w:val="lightGray"/>
-        </w:rPr>
-        <w:t xml:space="preserve"> = new </w:t>
-      </w:r>
-      <w:proofErr w:type="spellStart"/>
-      <w:proofErr w:type="gramStart"/>
-      <w:r>
-        <w:rPr>
-          <w:color w:val="000000"/>
-          <w:sz w:val="18"/>
-          <w:szCs w:val="18"/>
-          <w:highlight w:val="lightGray"/>
-        </w:rPr>
-        <w:t>ActivityLauncher</w:t>
-      </w:r>
-      <w:proofErr w:type="spellEnd"/>
-      <w:r>
-        <w:rPr>
-          <w:color w:val="000000"/>
-          <w:sz w:val="18"/>
-          <w:szCs w:val="18"/>
-          <w:highlight w:val="lightGray"/>
-        </w:rPr>
-        <w:t>(</w:t>
-      </w:r>
-      <w:proofErr w:type="gramEnd"/>
-      <w:r>
-        <w:rPr>
-          <w:color w:val="000000"/>
-          <w:sz w:val="18"/>
-          <w:szCs w:val="18"/>
-          <w:highlight w:val="lightGray"/>
-        </w:rPr>
-        <w:t>ActivityLauncher.ActivityOrientation.SCREEN_ORIENTATION_UNSPECIFIED, 0);</w:t>
+        <w:t>ActivityLauncher activityLauncher = new ActivityLauncher(ActivityLauncher.ActivityOrientation.SCREEN_ORIENTATION_UNSPECIFIED, 0);</w:t>
       </w:r>
       <w:r>
         <w:rPr>
@@ -8852,15 +7265,6 @@
           <w:highlight w:val="lightGray"/>
         </w:rPr>
         <w:tab/>
-      </w:r>
-      <w:proofErr w:type="spellStart"/>
-      <w:r>
-        <w:rPr>
-          <w:color w:val="000000"/>
-          <w:sz w:val="18"/>
-          <w:szCs w:val="18"/>
-          <w:highlight w:val="lightGray"/>
-        </w:rPr>
         <w:t>PR</w:t>
       </w:r>
       <w:r>
@@ -8870,57 +7274,16 @@
           <w:szCs w:val="18"/>
           <w:highlight w:val="lightGray"/>
         </w:rPr>
-        <w:t>LaunchInput</w:t>
-      </w:r>
-      <w:proofErr w:type="spellEnd"/>
-      <w:r>
-        <w:rPr>
-          <w:color w:val="000000"/>
-          <w:sz w:val="18"/>
-          <w:szCs w:val="18"/>
-          <w:highlight w:val="lightGray"/>
-        </w:rPr>
-        <w:t xml:space="preserve"> </w:t>
-      </w:r>
-      <w:proofErr w:type="spellStart"/>
-      <w:r>
-        <w:rPr>
-          <w:color w:val="000000"/>
-          <w:sz w:val="18"/>
-          <w:szCs w:val="18"/>
-          <w:highlight w:val="lightGray"/>
-        </w:rPr>
-        <w:t>prodRegLaunchInput</w:t>
-      </w:r>
-      <w:proofErr w:type="spellEnd"/>
-      <w:r>
-        <w:rPr>
-          <w:color w:val="000000"/>
-          <w:sz w:val="18"/>
-          <w:szCs w:val="18"/>
-          <w:highlight w:val="lightGray"/>
-        </w:rPr>
-        <w:t xml:space="preserve"> = new </w:t>
-      </w:r>
-      <w:proofErr w:type="spellStart"/>
-      <w:r>
-        <w:rPr>
-          <w:color w:val="000000"/>
-          <w:sz w:val="18"/>
-          <w:szCs w:val="18"/>
-          <w:highlight w:val="lightGray"/>
-        </w:rPr>
-        <w:t>PRLaunchInput</w:t>
-      </w:r>
-      <w:proofErr w:type="spellEnd"/>
-      <w:r>
-        <w:rPr>
-          <w:color w:val="000000"/>
-          <w:sz w:val="18"/>
-          <w:szCs w:val="18"/>
-          <w:highlight w:val="lightGray"/>
-        </w:rPr>
-        <w:t xml:space="preserve"> </w:t>
+        <w:t xml:space="preserve">LaunchInput prodRegLaunchInput = new </w:t>
+      </w:r>
+      <w:r>
+        <w:rPr>
+          <w:color w:val="000000"/>
+          <w:sz w:val="18"/>
+          <w:szCs w:val="18"/>
+          <w:highlight w:val="lightGray"/>
+        </w:rPr>
+        <w:t xml:space="preserve">PRLaunchInput </w:t>
       </w:r>
       <w:r>
         <w:rPr>
@@ -8974,57 +7337,7 @@
           <w:highlight w:val="lightGray"/>
         </w:rPr>
         <w:tab/>
-      </w:r>
-      <w:proofErr w:type="spellStart"/>
-      <w:r>
-        <w:rPr>
-          <w:color w:val="000000"/>
-          <w:sz w:val="18"/>
-          <w:szCs w:val="18"/>
-          <w:highlight w:val="lightGray"/>
-        </w:rPr>
-        <w:t>prodRegLaunchInput.setProdRegUiListener</w:t>
-      </w:r>
-      <w:proofErr w:type="spellEnd"/>
-      <w:proofErr w:type="gramStart"/>
-      <w:r>
-        <w:rPr>
-          <w:color w:val="000000"/>
-          <w:sz w:val="18"/>
-          <w:szCs w:val="18"/>
-          <w:highlight w:val="lightGray"/>
-        </w:rPr>
-        <w:t>( new</w:t>
-      </w:r>
-      <w:proofErr w:type="gramEnd"/>
-      <w:r>
-        <w:rPr>
-          <w:color w:val="000000"/>
-          <w:sz w:val="18"/>
-          <w:szCs w:val="18"/>
-          <w:highlight w:val="lightGray"/>
-        </w:rPr>
-        <w:t xml:space="preserve"> </w:t>
-      </w:r>
-      <w:proofErr w:type="spellStart"/>
-      <w:r>
-        <w:rPr>
-          <w:color w:val="000000"/>
-          <w:sz w:val="18"/>
-          <w:szCs w:val="18"/>
-          <w:highlight w:val="lightGray"/>
-        </w:rPr>
-        <w:t>ProdRegUiListener</w:t>
-      </w:r>
-      <w:proofErr w:type="spellEnd"/>
-      <w:r>
-        <w:rPr>
-          <w:color w:val="000000"/>
-          <w:sz w:val="18"/>
-          <w:szCs w:val="18"/>
-          <w:highlight w:val="lightGray"/>
-        </w:rPr>
-        <w:t>() {</w:t>
+        <w:t>prodRegLaunchInput.setProdRegUiListener( new ProdRegUiListener() {</w:t>
       </w:r>
     </w:p>
     <w:p>
@@ -9068,118 +7381,7 @@
           <w:szCs w:val="18"/>
           <w:highlight w:val="lightGray"/>
         </w:rPr>
-        <w:t xml:space="preserve">            public void </w:t>
-      </w:r>
-      <w:proofErr w:type="spellStart"/>
-      <w:proofErr w:type="gramStart"/>
-      <w:r>
-        <w:rPr>
-          <w:color w:val="000000"/>
-          <w:sz w:val="18"/>
-          <w:szCs w:val="18"/>
-          <w:highlight w:val="lightGray"/>
-        </w:rPr>
-        <w:t>onProdRegContinue</w:t>
-      </w:r>
-      <w:proofErr w:type="spellEnd"/>
-      <w:r>
-        <w:rPr>
-          <w:color w:val="000000"/>
-          <w:sz w:val="18"/>
-          <w:szCs w:val="18"/>
-          <w:highlight w:val="lightGray"/>
-        </w:rPr>
-        <w:t>(</w:t>
-      </w:r>
-      <w:proofErr w:type="gramEnd"/>
-      <w:r>
-        <w:rPr>
-          <w:color w:val="000000"/>
-          <w:sz w:val="18"/>
-          <w:szCs w:val="18"/>
-          <w:highlight w:val="lightGray"/>
-        </w:rPr>
-        <w:t>final List&lt;</w:t>
-      </w:r>
-      <w:proofErr w:type="spellStart"/>
-      <w:r>
-        <w:rPr>
-          <w:color w:val="000000"/>
-          <w:sz w:val="18"/>
-          <w:szCs w:val="18"/>
-          <w:highlight w:val="lightGray"/>
-        </w:rPr>
-        <w:t>RegisteredProduct</w:t>
-      </w:r>
-      <w:proofErr w:type="spellEnd"/>
-      <w:r>
-        <w:rPr>
-          <w:color w:val="000000"/>
-          <w:sz w:val="18"/>
-          <w:szCs w:val="18"/>
-          <w:highlight w:val="lightGray"/>
-        </w:rPr>
-        <w:t xml:space="preserve">&gt; </w:t>
-      </w:r>
-      <w:proofErr w:type="spellStart"/>
-      <w:r>
-        <w:rPr>
-          <w:color w:val="000000"/>
-          <w:sz w:val="18"/>
-          <w:szCs w:val="18"/>
-          <w:highlight w:val="lightGray"/>
-        </w:rPr>
-        <w:t>registeredProduct</w:t>
-      </w:r>
-      <w:proofErr w:type="spellEnd"/>
-      <w:r>
-        <w:rPr>
-          <w:color w:val="000000"/>
-          <w:sz w:val="18"/>
-          <w:szCs w:val="18"/>
-          <w:highlight w:val="lightGray"/>
-        </w:rPr>
-        <w:t xml:space="preserve">, final </w:t>
-      </w:r>
-      <w:proofErr w:type="spellStart"/>
-      <w:r>
-        <w:rPr>
-          <w:color w:val="000000"/>
-          <w:sz w:val="18"/>
-          <w:szCs w:val="18"/>
-          <w:highlight w:val="lightGray"/>
-        </w:rPr>
-        <w:t>UserWithProducts</w:t>
-      </w:r>
-      <w:proofErr w:type="spellEnd"/>
-      <w:r>
-        <w:rPr>
-          <w:color w:val="000000"/>
-          <w:sz w:val="18"/>
-          <w:szCs w:val="18"/>
-          <w:highlight w:val="lightGray"/>
-        </w:rPr>
-        <w:t xml:space="preserve"> </w:t>
-      </w:r>
-      <w:proofErr w:type="spellStart"/>
-      <w:r>
-        <w:rPr>
-          <w:color w:val="000000"/>
-          <w:sz w:val="18"/>
-          <w:szCs w:val="18"/>
-          <w:highlight w:val="lightGray"/>
-        </w:rPr>
-        <w:t>userWithProduct</w:t>
-      </w:r>
-      <w:proofErr w:type="spellEnd"/>
-      <w:r>
-        <w:rPr>
-          <w:color w:val="000000"/>
-          <w:sz w:val="18"/>
-          <w:szCs w:val="18"/>
-          <w:highlight w:val="lightGray"/>
-        </w:rPr>
-        <w:t>) {</w:t>
+        <w:t xml:space="preserve">            public void onProdRegContinue(final List&lt;RegisteredProduct&gt; registeredProduct, final UserWithProducts userWithProduct) {</w:t>
       </w:r>
     </w:p>
     <w:p>
@@ -9245,118 +7447,7 @@
           <w:szCs w:val="18"/>
           <w:highlight w:val="lightGray"/>
         </w:rPr>
-        <w:t xml:space="preserve">            public void </w:t>
-      </w:r>
-      <w:proofErr w:type="spellStart"/>
-      <w:proofErr w:type="gramStart"/>
-      <w:r>
-        <w:rPr>
-          <w:color w:val="000000"/>
-          <w:sz w:val="18"/>
-          <w:szCs w:val="18"/>
-          <w:highlight w:val="lightGray"/>
-        </w:rPr>
-        <w:t>onProdRegBack</w:t>
-      </w:r>
-      <w:proofErr w:type="spellEnd"/>
-      <w:r>
-        <w:rPr>
-          <w:color w:val="000000"/>
-          <w:sz w:val="18"/>
-          <w:szCs w:val="18"/>
-          <w:highlight w:val="lightGray"/>
-        </w:rPr>
-        <w:t>(</w:t>
-      </w:r>
-      <w:proofErr w:type="gramEnd"/>
-      <w:r>
-        <w:rPr>
-          <w:color w:val="000000"/>
-          <w:sz w:val="18"/>
-          <w:szCs w:val="18"/>
-          <w:highlight w:val="lightGray"/>
-        </w:rPr>
-        <w:t>final List&lt;</w:t>
-      </w:r>
-      <w:proofErr w:type="spellStart"/>
-      <w:r>
-        <w:rPr>
-          <w:color w:val="000000"/>
-          <w:sz w:val="18"/>
-          <w:szCs w:val="18"/>
-          <w:highlight w:val="lightGray"/>
-        </w:rPr>
-        <w:t>RegisteredProduct</w:t>
-      </w:r>
-      <w:proofErr w:type="spellEnd"/>
-      <w:r>
-        <w:rPr>
-          <w:color w:val="000000"/>
-          <w:sz w:val="18"/>
-          <w:szCs w:val="18"/>
-          <w:highlight w:val="lightGray"/>
-        </w:rPr>
-        <w:t xml:space="preserve">&gt; </w:t>
-      </w:r>
-      <w:proofErr w:type="spellStart"/>
-      <w:r>
-        <w:rPr>
-          <w:color w:val="000000"/>
-          <w:sz w:val="18"/>
-          <w:szCs w:val="18"/>
-          <w:highlight w:val="lightGray"/>
-        </w:rPr>
-        <w:t>registeredProduct</w:t>
-      </w:r>
-      <w:proofErr w:type="spellEnd"/>
-      <w:r>
-        <w:rPr>
-          <w:color w:val="000000"/>
-          <w:sz w:val="18"/>
-          <w:szCs w:val="18"/>
-          <w:highlight w:val="lightGray"/>
-        </w:rPr>
-        <w:t xml:space="preserve">, final </w:t>
-      </w:r>
-      <w:proofErr w:type="spellStart"/>
-      <w:r>
-        <w:rPr>
-          <w:color w:val="000000"/>
-          <w:sz w:val="18"/>
-          <w:szCs w:val="18"/>
-          <w:highlight w:val="lightGray"/>
-        </w:rPr>
-        <w:t>UserWithProducts</w:t>
-      </w:r>
-      <w:proofErr w:type="spellEnd"/>
-      <w:r>
-        <w:rPr>
-          <w:color w:val="000000"/>
-          <w:sz w:val="18"/>
-          <w:szCs w:val="18"/>
-          <w:highlight w:val="lightGray"/>
-        </w:rPr>
-        <w:t xml:space="preserve"> </w:t>
-      </w:r>
-      <w:proofErr w:type="spellStart"/>
-      <w:r>
-        <w:rPr>
-          <w:color w:val="000000"/>
-          <w:sz w:val="18"/>
-          <w:szCs w:val="18"/>
-          <w:highlight w:val="lightGray"/>
-        </w:rPr>
-        <w:t>userWithProduct</w:t>
-      </w:r>
-      <w:proofErr w:type="spellEnd"/>
-      <w:r>
-        <w:rPr>
-          <w:color w:val="000000"/>
-          <w:sz w:val="18"/>
-          <w:szCs w:val="18"/>
-          <w:highlight w:val="lightGray"/>
-        </w:rPr>
-        <w:t>) {</w:t>
+        <w:t xml:space="preserve">            public void onProdRegBack(final List&lt;RegisteredProduct&gt; registeredProduct, final UserWithProducts userWithProduct) {</w:t>
       </w:r>
     </w:p>
     <w:p>
@@ -9422,78 +7513,7 @@
           <w:szCs w:val="18"/>
           <w:highlight w:val="lightGray"/>
         </w:rPr>
-        <w:t xml:space="preserve">            public void </w:t>
-      </w:r>
-      <w:proofErr w:type="spellStart"/>
-      <w:proofErr w:type="gramStart"/>
-      <w:r>
-        <w:rPr>
-          <w:color w:val="000000"/>
-          <w:sz w:val="18"/>
-          <w:szCs w:val="18"/>
-          <w:highlight w:val="lightGray"/>
-        </w:rPr>
-        <w:t>onProdRegFailed</w:t>
-      </w:r>
-      <w:proofErr w:type="spellEnd"/>
-      <w:r>
-        <w:rPr>
-          <w:color w:val="000000"/>
-          <w:sz w:val="18"/>
-          <w:szCs w:val="18"/>
-          <w:highlight w:val="lightGray"/>
-        </w:rPr>
-        <w:t>(</w:t>
-      </w:r>
-      <w:proofErr w:type="gramEnd"/>
-      <w:r>
-        <w:rPr>
-          <w:color w:val="000000"/>
-          <w:sz w:val="18"/>
-          <w:szCs w:val="18"/>
-          <w:highlight w:val="lightGray"/>
-        </w:rPr>
-        <w:t xml:space="preserve">final </w:t>
-      </w:r>
-      <w:proofErr w:type="spellStart"/>
-      <w:r>
-        <w:rPr>
-          <w:color w:val="000000"/>
-          <w:sz w:val="18"/>
-          <w:szCs w:val="18"/>
-          <w:highlight w:val="lightGray"/>
-        </w:rPr>
-        <w:t>ProdRegError</w:t>
-      </w:r>
-      <w:proofErr w:type="spellEnd"/>
-      <w:r>
-        <w:rPr>
-          <w:color w:val="000000"/>
-          <w:sz w:val="18"/>
-          <w:szCs w:val="18"/>
-          <w:highlight w:val="lightGray"/>
-        </w:rPr>
-        <w:t xml:space="preserve"> </w:t>
-      </w:r>
-      <w:proofErr w:type="spellStart"/>
-      <w:r>
-        <w:rPr>
-          <w:color w:val="000000"/>
-          <w:sz w:val="18"/>
-          <w:szCs w:val="18"/>
-          <w:highlight w:val="lightGray"/>
-        </w:rPr>
-        <w:t>prodRegError</w:t>
-      </w:r>
-      <w:proofErr w:type="spellEnd"/>
-      <w:r>
-        <w:rPr>
-          <w:color w:val="000000"/>
-          <w:sz w:val="18"/>
-          <w:szCs w:val="18"/>
-          <w:highlight w:val="lightGray"/>
-        </w:rPr>
-        <w:t>) {</w:t>
+        <w:t xml:space="preserve">            public void onProdRegFailed(final ProdRegError prodRegError) {</w:t>
       </w:r>
     </w:p>
     <w:p>
@@ -9652,7 +7672,6 @@
         </w:rPr>
         <w:tab/>
       </w:r>
-      <w:proofErr w:type="spellStart"/>
       <w:r>
         <w:rPr>
           <w:rFonts w:ascii="Courier New" w:eastAsia="Times New Roman" w:hAnsi="Courier New" w:cs="Courier New"/>
@@ -9661,74 +7680,7 @@
           <w:szCs w:val="18"/>
           <w:highlight w:val="lightGray"/>
         </w:rPr>
-        <w:t>PRInterface</w:t>
-      </w:r>
-      <w:proofErr w:type="spellEnd"/>
-      <w:r>
-        <w:rPr>
-          <w:rFonts w:ascii="Courier New" w:eastAsia="Times New Roman" w:hAnsi="Courier New" w:cs="Courier New"/>
-          <w:color w:val="000000"/>
-          <w:sz w:val="18"/>
-          <w:szCs w:val="18"/>
-          <w:highlight w:val="lightGray"/>
-        </w:rPr>
-        <w:t xml:space="preserve"> </w:t>
-      </w:r>
-      <w:proofErr w:type="spellStart"/>
-      <w:r>
-        <w:rPr>
-          <w:rFonts w:ascii="Courier New" w:eastAsia="Times New Roman" w:hAnsi="Courier New" w:cs="Courier New"/>
-          <w:color w:val="000000"/>
-          <w:sz w:val="18"/>
-          <w:szCs w:val="18"/>
-          <w:highlight w:val="lightGray"/>
-        </w:rPr>
-        <w:t>prInterface</w:t>
-      </w:r>
-      <w:proofErr w:type="spellEnd"/>
-      <w:r>
-        <w:rPr>
-          <w:rFonts w:ascii="Courier New" w:eastAsia="Times New Roman" w:hAnsi="Courier New" w:cs="Courier New"/>
-          <w:color w:val="000000"/>
-          <w:sz w:val="18"/>
-          <w:szCs w:val="18"/>
-          <w:highlight w:val="lightGray"/>
-        </w:rPr>
-        <w:t xml:space="preserve"> = new </w:t>
-      </w:r>
-      <w:proofErr w:type="spellStart"/>
-      <w:proofErr w:type="gramStart"/>
-      <w:r>
-        <w:rPr>
-          <w:rFonts w:ascii="Courier New" w:eastAsia="Times New Roman" w:hAnsi="Courier New" w:cs="Courier New"/>
-          <w:color w:val="000000"/>
-          <w:sz w:val="18"/>
-          <w:szCs w:val="18"/>
-          <w:highlight w:val="lightGray"/>
-        </w:rPr>
-        <w:t>PRInterface</w:t>
-      </w:r>
-      <w:proofErr w:type="spellEnd"/>
-      <w:r>
-        <w:rPr>
-          <w:rFonts w:ascii="Courier New" w:eastAsia="Times New Roman" w:hAnsi="Courier New" w:cs="Courier New"/>
-          <w:color w:val="000000"/>
-          <w:sz w:val="18"/>
-          <w:szCs w:val="18"/>
-          <w:highlight w:val="lightGray"/>
-        </w:rPr>
-        <w:t>(</w:t>
-      </w:r>
-      <w:proofErr w:type="gramEnd"/>
-      <w:r>
-        <w:rPr>
-          <w:rFonts w:ascii="Courier New" w:eastAsia="Times New Roman" w:hAnsi="Courier New" w:cs="Courier New"/>
-          <w:color w:val="000000"/>
-          <w:sz w:val="18"/>
-          <w:szCs w:val="18"/>
-          <w:highlight w:val="lightGray"/>
-        </w:rPr>
-        <w:t>);</w:t>
+        <w:t>PRInterface prInterface = new PRInterface();</w:t>
       </w:r>
     </w:p>
     <w:p>
@@ -9759,76 +7711,14 @@
         </w:rPr>
         <w:tab/>
       </w:r>
-      <w:proofErr w:type="spellStart"/>
-      <w:r>
-        <w:rPr>
-          <w:color w:val="000000"/>
-          <w:sz w:val="18"/>
-          <w:szCs w:val="18"/>
-          <w:highlight w:val="lightGray"/>
-        </w:rPr>
-        <w:t>prInterface.launch</w:t>
-      </w:r>
-      <w:proofErr w:type="spellEnd"/>
-      <w:r>
-        <w:rPr>
-          <w:color w:val="000000"/>
-          <w:sz w:val="18"/>
-          <w:szCs w:val="18"/>
-          <w:highlight w:val="lightGray"/>
-        </w:rPr>
-        <w:t xml:space="preserve"> </w:t>
-      </w:r>
-      <w:proofErr w:type="gramStart"/>
-      <w:r>
-        <w:rPr>
-          <w:color w:val="000000"/>
-          <w:sz w:val="18"/>
-          <w:szCs w:val="18"/>
-          <w:highlight w:val="lightGray"/>
-        </w:rPr>
-        <w:t>launch(</w:t>
-      </w:r>
-      <w:proofErr w:type="spellStart"/>
-      <w:proofErr w:type="gramEnd"/>
-      <w:r>
-        <w:rPr>
-          <w:color w:val="000000"/>
-          <w:sz w:val="18"/>
-          <w:szCs w:val="18"/>
-          <w:highlight w:val="lightGray"/>
-        </w:rPr>
-        <w:t>activityLauncher</w:t>
-      </w:r>
-      <w:proofErr w:type="spellEnd"/>
-      <w:r>
-        <w:rPr>
-          <w:color w:val="000000"/>
-          <w:sz w:val="18"/>
-          <w:szCs w:val="18"/>
-          <w:highlight w:val="lightGray"/>
-        </w:rPr>
-        <w:t xml:space="preserve">, </w:t>
-      </w:r>
-      <w:proofErr w:type="spellStart"/>
-      <w:r>
-        <w:rPr>
-          <w:color w:val="000000"/>
-          <w:sz w:val="18"/>
-          <w:szCs w:val="18"/>
-          <w:highlight w:val="lightGray"/>
-        </w:rPr>
-        <w:t>prodRegLaunchInput</w:t>
-      </w:r>
-      <w:proofErr w:type="spellEnd"/>
-      <w:r>
-        <w:rPr>
-          <w:color w:val="000000"/>
-          <w:sz w:val="18"/>
-          <w:szCs w:val="18"/>
-          <w:highlight w:val="lightGray"/>
-        </w:rPr>
-        <w:t>);</w:t>
+      <w:r>
+        <w:rPr>
+          <w:color w:val="000000"/>
+          <w:sz w:val="18"/>
+          <w:szCs w:val="18"/>
+          <w:highlight w:val="lightGray"/>
+        </w:rPr>
+        <w:t>prInterface.launch launch(activityLauncher, prodRegLaunchInput);</w:t>
       </w:r>
     </w:p>
     <w:p>
@@ -9880,27 +7770,12 @@
           <w:sz w:val="24"/>
           <w:szCs w:val="24"/>
         </w:rPr>
-        <w:t xml:space="preserve">For </w:t>
-      </w:r>
-      <w:proofErr w:type="gramStart"/>
-      <w:r>
-        <w:rPr>
-          <w:sz w:val="24"/>
-          <w:szCs w:val="24"/>
-        </w:rPr>
-        <w:t>handling</w:t>
-      </w:r>
-      <w:proofErr w:type="gramEnd"/>
-      <w:r>
-        <w:rPr>
-          <w:sz w:val="24"/>
-          <w:szCs w:val="24"/>
-        </w:rPr>
-        <w:t xml:space="preserve"> back event kindly refer the below code </w:t>
-      </w:r>
-    </w:p>
-    <w:p>
-      <w:pPr>
+        <w:t>Set PRLunchInput custom configuration:</w:t>
+      </w:r>
+    </w:p>
+    <w:p>
+      <w:pPr>
+        <w:pStyle w:val="ListParagraph"/>
         <w:shd w:val="clear" w:color="auto" w:fill="FFFFFF"/>
         <w:tabs>
           <w:tab w:val="left" w:pos="916"/>
@@ -9921,728 +7796,12 @@
           <w:tab w:val="left" w:pos="14656"/>
         </w:tabs>
         <w:spacing w:after="0" w:line="240" w:lineRule="auto"/>
-        <w:rPr>
-          <w:sz w:val="24"/>
-          <w:szCs w:val="24"/>
-        </w:rPr>
-      </w:pPr>
-    </w:p>
-    <w:p>
-      <w:pPr>
-        <w:pStyle w:val="HTMLPreformatted"/>
-        <w:shd w:val="clear" w:color="auto" w:fill="FFFFFF"/>
-        <w:ind w:left="2160"/>
-        <w:rPr>
-          <w:color w:val="000000"/>
-          <w:sz w:val="18"/>
-          <w:szCs w:val="18"/>
-          <w:highlight w:val="lightGray"/>
-        </w:rPr>
-      </w:pPr>
-      <w:r>
-        <w:rPr>
-          <w:sz w:val="24"/>
-          <w:szCs w:val="24"/>
-        </w:rPr>
-        <w:tab/>
-      </w:r>
-      <w:r>
-        <w:rPr>
-          <w:color w:val="808000"/>
-          <w:sz w:val="18"/>
-          <w:szCs w:val="18"/>
-          <w:highlight w:val="lightGray"/>
-        </w:rPr>
-        <w:t>@Override</w:t>
-      </w:r>
-      <w:r>
-        <w:rPr>
-          <w:color w:val="808000"/>
-          <w:sz w:val="18"/>
-          <w:szCs w:val="18"/>
-          <w:highlight w:val="lightGray"/>
-        </w:rPr>
-        <w:br/>
-      </w:r>
-      <w:r>
-        <w:rPr>
-          <w:b/>
-          <w:bCs/>
-          <w:color w:val="000080"/>
-          <w:sz w:val="18"/>
-          <w:szCs w:val="18"/>
-          <w:highlight w:val="lightGray"/>
-        </w:rPr>
-        <w:t xml:space="preserve">public void </w:t>
-      </w:r>
-      <w:proofErr w:type="spellStart"/>
-      <w:proofErr w:type="gramStart"/>
-      <w:r>
-        <w:rPr>
-          <w:color w:val="000000"/>
-          <w:sz w:val="18"/>
-          <w:szCs w:val="18"/>
-          <w:highlight w:val="lightGray"/>
-        </w:rPr>
-        <w:t>onBackPressed</w:t>
-      </w:r>
-      <w:proofErr w:type="spellEnd"/>
-      <w:r>
-        <w:rPr>
-          <w:color w:val="000000"/>
-          <w:sz w:val="18"/>
-          <w:szCs w:val="18"/>
-          <w:highlight w:val="lightGray"/>
-        </w:rPr>
-        <w:t>(</w:t>
-      </w:r>
-      <w:proofErr w:type="gramEnd"/>
-      <w:r>
-        <w:rPr>
-          <w:color w:val="000000"/>
-          <w:sz w:val="18"/>
-          <w:szCs w:val="18"/>
-          <w:highlight w:val="lightGray"/>
-        </w:rPr>
-        <w:t>) {</w:t>
-      </w:r>
-      <w:r>
-        <w:rPr>
-          <w:color w:val="000000"/>
-          <w:sz w:val="18"/>
-          <w:szCs w:val="18"/>
-          <w:highlight w:val="lightGray"/>
-        </w:rPr>
-        <w:br/>
-        <w:t xml:space="preserve">    </w:t>
-      </w:r>
-      <w:proofErr w:type="spellStart"/>
-      <w:r>
-        <w:rPr>
-          <w:color w:val="000000"/>
-          <w:sz w:val="18"/>
-          <w:szCs w:val="18"/>
-          <w:highlight w:val="lightGray"/>
-        </w:rPr>
-        <w:t>FragmentManager</w:t>
-      </w:r>
-      <w:proofErr w:type="spellEnd"/>
-      <w:r>
-        <w:rPr>
-          <w:color w:val="000000"/>
-          <w:sz w:val="18"/>
-          <w:szCs w:val="18"/>
-          <w:highlight w:val="lightGray"/>
-        </w:rPr>
-        <w:t xml:space="preserve"> </w:t>
-      </w:r>
-      <w:proofErr w:type="spellStart"/>
-      <w:r>
-        <w:rPr>
-          <w:color w:val="000000"/>
-          <w:sz w:val="18"/>
-          <w:szCs w:val="18"/>
-          <w:highlight w:val="lightGray"/>
-        </w:rPr>
-        <w:t>fragmentManager</w:t>
-      </w:r>
-      <w:proofErr w:type="spellEnd"/>
-      <w:r>
-        <w:rPr>
-          <w:color w:val="000000"/>
-          <w:sz w:val="18"/>
-          <w:szCs w:val="18"/>
-          <w:highlight w:val="lightGray"/>
-        </w:rPr>
-        <w:t xml:space="preserve"> = </w:t>
-      </w:r>
-      <w:proofErr w:type="spellStart"/>
-      <w:r>
-        <w:rPr>
-          <w:color w:val="000000"/>
-          <w:sz w:val="18"/>
-          <w:szCs w:val="18"/>
-          <w:highlight w:val="lightGray"/>
-        </w:rPr>
-        <w:t>getSupportFragmentManager</w:t>
-      </w:r>
-      <w:proofErr w:type="spellEnd"/>
-      <w:r>
-        <w:rPr>
-          <w:color w:val="000000"/>
-          <w:sz w:val="18"/>
-          <w:szCs w:val="18"/>
-          <w:highlight w:val="lightGray"/>
-        </w:rPr>
-        <w:t>();</w:t>
-      </w:r>
-    </w:p>
-    <w:p>
-      <w:pPr>
-        <w:pStyle w:val="HTMLPreformatted"/>
-        <w:shd w:val="clear" w:color="auto" w:fill="FFFFFF"/>
-        <w:ind w:left="2160"/>
-        <w:rPr>
-          <w:color w:val="000000"/>
-          <w:sz w:val="18"/>
-          <w:szCs w:val="18"/>
-          <w:highlight w:val="lightGray"/>
-        </w:rPr>
-      </w:pPr>
-      <w:r>
-        <w:rPr>
-          <w:color w:val="000000"/>
-          <w:sz w:val="18"/>
-          <w:szCs w:val="18"/>
-          <w:highlight w:val="lightGray"/>
-        </w:rPr>
-        <w:t xml:space="preserve">        </w:t>
-      </w:r>
-      <w:proofErr w:type="spellStart"/>
-      <w:r>
-        <w:rPr>
-          <w:color w:val="000000"/>
-          <w:sz w:val="18"/>
-          <w:szCs w:val="18"/>
-          <w:highlight w:val="lightGray"/>
-        </w:rPr>
-        <w:t>boolean</w:t>
-      </w:r>
-      <w:proofErr w:type="spellEnd"/>
-      <w:r>
-        <w:rPr>
-          <w:color w:val="000000"/>
-          <w:sz w:val="18"/>
-          <w:szCs w:val="18"/>
-          <w:highlight w:val="lightGray"/>
-        </w:rPr>
-        <w:t xml:space="preserve"> </w:t>
-      </w:r>
-      <w:proofErr w:type="spellStart"/>
-      <w:r>
-        <w:rPr>
-          <w:color w:val="000000"/>
-          <w:sz w:val="18"/>
-          <w:szCs w:val="18"/>
-          <w:highlight w:val="lightGray"/>
-        </w:rPr>
-        <w:t>backState</w:t>
-      </w:r>
-      <w:proofErr w:type="spellEnd"/>
-      <w:r>
-        <w:rPr>
-          <w:color w:val="000000"/>
-          <w:sz w:val="18"/>
-          <w:szCs w:val="18"/>
-          <w:highlight w:val="lightGray"/>
-        </w:rPr>
-        <w:t xml:space="preserve"> = false;</w:t>
-      </w:r>
-    </w:p>
-    <w:p>
-      <w:pPr>
-        <w:pStyle w:val="HTMLPreformatted"/>
-        <w:shd w:val="clear" w:color="auto" w:fill="FFFFFF"/>
-        <w:ind w:left="2160"/>
-        <w:rPr>
-          <w:color w:val="000000"/>
-          <w:sz w:val="18"/>
-          <w:szCs w:val="18"/>
-          <w:highlight w:val="lightGray"/>
-        </w:rPr>
-      </w:pPr>
-      <w:r>
-        <w:rPr>
-          <w:color w:val="000000"/>
-          <w:sz w:val="18"/>
-          <w:szCs w:val="18"/>
-          <w:highlight w:val="lightGray"/>
-        </w:rPr>
-        <w:t xml:space="preserve">        Fragment </w:t>
-      </w:r>
-      <w:proofErr w:type="spellStart"/>
-      <w:r>
-        <w:rPr>
-          <w:color w:val="000000"/>
-          <w:sz w:val="18"/>
-          <w:szCs w:val="18"/>
-          <w:highlight w:val="lightGray"/>
-        </w:rPr>
-        <w:t>currentFrag</w:t>
-      </w:r>
-      <w:proofErr w:type="spellEnd"/>
-      <w:r>
-        <w:rPr>
-          <w:color w:val="000000"/>
-          <w:sz w:val="18"/>
-          <w:szCs w:val="18"/>
-          <w:highlight w:val="lightGray"/>
-        </w:rPr>
-        <w:t xml:space="preserve"> = </w:t>
-      </w:r>
-      <w:proofErr w:type="spellStart"/>
-      <w:r>
-        <w:rPr>
-          <w:color w:val="000000"/>
-          <w:sz w:val="18"/>
-          <w:szCs w:val="18"/>
-          <w:highlight w:val="lightGray"/>
-        </w:rPr>
-        <w:t>fragmentManager</w:t>
-      </w:r>
-      <w:proofErr w:type="spellEnd"/>
-    </w:p>
-    <w:p>
-      <w:pPr>
-        <w:pStyle w:val="HTMLPreformatted"/>
-        <w:shd w:val="clear" w:color="auto" w:fill="FFFFFF"/>
-        <w:ind w:left="2160"/>
-        <w:rPr>
-          <w:color w:val="000000"/>
-          <w:sz w:val="18"/>
-          <w:szCs w:val="18"/>
-          <w:highlight w:val="lightGray"/>
-        </w:rPr>
-      </w:pPr>
-      <w:r>
-        <w:rPr>
-          <w:color w:val="000000"/>
-          <w:sz w:val="18"/>
-          <w:szCs w:val="18"/>
-          <w:highlight w:val="lightGray"/>
-        </w:rPr>
-        <w:t xml:space="preserve">                </w:t>
-      </w:r>
-      <w:proofErr w:type="gramStart"/>
-      <w:r>
-        <w:rPr>
-          <w:color w:val="000000"/>
-          <w:sz w:val="18"/>
-          <w:szCs w:val="18"/>
-          <w:highlight w:val="lightGray"/>
-        </w:rPr>
-        <w:t>.</w:t>
-      </w:r>
-      <w:proofErr w:type="spellStart"/>
-      <w:r>
-        <w:rPr>
-          <w:color w:val="000000"/>
-          <w:sz w:val="18"/>
-          <w:szCs w:val="18"/>
-          <w:highlight w:val="lightGray"/>
-        </w:rPr>
-        <w:t>findFragmentById</w:t>
-      </w:r>
-      <w:proofErr w:type="spellEnd"/>
-      <w:proofErr w:type="gramEnd"/>
-      <w:r>
-        <w:rPr>
-          <w:color w:val="000000"/>
-          <w:sz w:val="18"/>
-          <w:szCs w:val="18"/>
-          <w:highlight w:val="lightGray"/>
-        </w:rPr>
-        <w:t>(</w:t>
-      </w:r>
-      <w:proofErr w:type="spellStart"/>
-      <w:r>
-        <w:rPr>
-          <w:color w:val="000000"/>
-          <w:sz w:val="18"/>
-          <w:szCs w:val="18"/>
-          <w:highlight w:val="lightGray"/>
-        </w:rPr>
-        <w:t>R.id.parent_layout</w:t>
-      </w:r>
-      <w:proofErr w:type="spellEnd"/>
-      <w:r>
-        <w:rPr>
-          <w:color w:val="000000"/>
-          <w:sz w:val="18"/>
-          <w:szCs w:val="18"/>
-          <w:highlight w:val="lightGray"/>
-        </w:rPr>
-        <w:t>);</w:t>
-      </w:r>
-    </w:p>
-    <w:p>
-      <w:pPr>
-        <w:pStyle w:val="HTMLPreformatted"/>
-        <w:shd w:val="clear" w:color="auto" w:fill="FFFFFF"/>
-        <w:ind w:left="2160"/>
-        <w:rPr>
-          <w:color w:val="000000"/>
-          <w:sz w:val="18"/>
-          <w:szCs w:val="18"/>
-          <w:highlight w:val="lightGray"/>
-        </w:rPr>
-      </w:pPr>
-      <w:r>
-        <w:rPr>
-          <w:color w:val="000000"/>
-          <w:sz w:val="18"/>
-          <w:szCs w:val="18"/>
-          <w:highlight w:val="lightGray"/>
-        </w:rPr>
-        <w:t xml:space="preserve">        if (</w:t>
-      </w:r>
-      <w:proofErr w:type="spellStart"/>
-      <w:proofErr w:type="gramStart"/>
-      <w:r>
-        <w:rPr>
-          <w:color w:val="000000"/>
-          <w:sz w:val="18"/>
-          <w:szCs w:val="18"/>
-          <w:highlight w:val="lightGray"/>
-        </w:rPr>
-        <w:t>currentFrag</w:t>
-      </w:r>
-      <w:proofErr w:type="spellEnd"/>
-      <w:r>
-        <w:rPr>
-          <w:color w:val="000000"/>
-          <w:sz w:val="18"/>
-          <w:szCs w:val="18"/>
-          <w:highlight w:val="lightGray"/>
-        </w:rPr>
-        <w:t xml:space="preserve"> !</w:t>
-      </w:r>
-      <w:proofErr w:type="gramEnd"/>
-      <w:r>
-        <w:rPr>
-          <w:color w:val="000000"/>
-          <w:sz w:val="18"/>
-          <w:szCs w:val="18"/>
-          <w:highlight w:val="lightGray"/>
-        </w:rPr>
-        <w:t xml:space="preserve">= null &amp;&amp; </w:t>
-      </w:r>
-      <w:proofErr w:type="spellStart"/>
-      <w:r>
-        <w:rPr>
-          <w:color w:val="000000"/>
-          <w:sz w:val="18"/>
-          <w:szCs w:val="18"/>
-          <w:highlight w:val="lightGray"/>
-        </w:rPr>
-        <w:t>currentFrag</w:t>
-      </w:r>
-      <w:proofErr w:type="spellEnd"/>
-      <w:r>
-        <w:rPr>
-          <w:color w:val="000000"/>
-          <w:sz w:val="18"/>
-          <w:szCs w:val="18"/>
-          <w:highlight w:val="lightGray"/>
-        </w:rPr>
-        <w:t xml:space="preserve"> </w:t>
-      </w:r>
-      <w:proofErr w:type="spellStart"/>
-      <w:r>
-        <w:rPr>
-          <w:color w:val="000000"/>
-          <w:sz w:val="18"/>
-          <w:szCs w:val="18"/>
-          <w:highlight w:val="lightGray"/>
-        </w:rPr>
-        <w:t>instanceof</w:t>
-      </w:r>
-      <w:proofErr w:type="spellEnd"/>
-      <w:r>
-        <w:rPr>
-          <w:color w:val="000000"/>
-          <w:sz w:val="18"/>
-          <w:szCs w:val="18"/>
-          <w:highlight w:val="lightGray"/>
-        </w:rPr>
-        <w:t xml:space="preserve"> </w:t>
-      </w:r>
-      <w:proofErr w:type="spellStart"/>
-      <w:r>
-        <w:rPr>
-          <w:color w:val="000000"/>
-          <w:sz w:val="18"/>
-          <w:szCs w:val="18"/>
-          <w:highlight w:val="lightGray"/>
-        </w:rPr>
-        <w:t>BackEventListener</w:t>
-      </w:r>
-      <w:proofErr w:type="spellEnd"/>
-      <w:r>
-        <w:rPr>
-          <w:color w:val="000000"/>
-          <w:sz w:val="18"/>
-          <w:szCs w:val="18"/>
-          <w:highlight w:val="lightGray"/>
-        </w:rPr>
-        <w:t>) {</w:t>
-      </w:r>
-    </w:p>
-    <w:p>
-      <w:pPr>
-        <w:pStyle w:val="HTMLPreformatted"/>
-        <w:shd w:val="clear" w:color="auto" w:fill="FFFFFF"/>
-        <w:ind w:left="2160"/>
-        <w:rPr>
-          <w:color w:val="000000"/>
-          <w:sz w:val="18"/>
-          <w:szCs w:val="18"/>
-          <w:highlight w:val="lightGray"/>
-        </w:rPr>
-      </w:pPr>
-      <w:r>
-        <w:rPr>
-          <w:color w:val="000000"/>
-          <w:sz w:val="18"/>
-          <w:szCs w:val="18"/>
-          <w:highlight w:val="lightGray"/>
-        </w:rPr>
-        <w:t xml:space="preserve">            </w:t>
-      </w:r>
-      <w:proofErr w:type="spellStart"/>
-      <w:r>
-        <w:rPr>
-          <w:color w:val="000000"/>
-          <w:sz w:val="18"/>
-          <w:szCs w:val="18"/>
-          <w:highlight w:val="lightGray"/>
-        </w:rPr>
-        <w:t>backState</w:t>
-      </w:r>
-      <w:proofErr w:type="spellEnd"/>
-      <w:r>
-        <w:rPr>
-          <w:color w:val="000000"/>
-          <w:sz w:val="18"/>
-          <w:szCs w:val="18"/>
-          <w:highlight w:val="lightGray"/>
-        </w:rPr>
-        <w:t xml:space="preserve"> = ((</w:t>
-      </w:r>
-      <w:proofErr w:type="spellStart"/>
-      <w:r>
-        <w:rPr>
-          <w:color w:val="000000"/>
-          <w:sz w:val="18"/>
-          <w:szCs w:val="18"/>
-          <w:highlight w:val="lightGray"/>
-        </w:rPr>
-        <w:t>BackEventListener</w:t>
-      </w:r>
-      <w:proofErr w:type="spellEnd"/>
-      <w:r>
-        <w:rPr>
-          <w:color w:val="000000"/>
-          <w:sz w:val="18"/>
-          <w:szCs w:val="18"/>
-          <w:highlight w:val="lightGray"/>
-        </w:rPr>
-        <w:t xml:space="preserve">) </w:t>
-      </w:r>
-      <w:proofErr w:type="spellStart"/>
-      <w:r>
-        <w:rPr>
-          <w:color w:val="000000"/>
-          <w:sz w:val="18"/>
-          <w:szCs w:val="18"/>
-          <w:highlight w:val="lightGray"/>
-        </w:rPr>
-        <w:t>currentFrag</w:t>
-      </w:r>
-      <w:proofErr w:type="spellEnd"/>
-      <w:proofErr w:type="gramStart"/>
-      <w:r>
-        <w:rPr>
-          <w:color w:val="000000"/>
-          <w:sz w:val="18"/>
-          <w:szCs w:val="18"/>
-          <w:highlight w:val="lightGray"/>
-        </w:rPr>
-        <w:t>).</w:t>
-      </w:r>
-      <w:proofErr w:type="spellStart"/>
-      <w:r>
-        <w:rPr>
-          <w:color w:val="000000"/>
-          <w:sz w:val="18"/>
-          <w:szCs w:val="18"/>
-          <w:highlight w:val="lightGray"/>
-        </w:rPr>
-        <w:t>handleBackEvent</w:t>
-      </w:r>
-      <w:proofErr w:type="spellEnd"/>
-      <w:proofErr w:type="gramEnd"/>
-      <w:r>
-        <w:rPr>
-          <w:color w:val="000000"/>
-          <w:sz w:val="18"/>
-          <w:szCs w:val="18"/>
-          <w:highlight w:val="lightGray"/>
-        </w:rPr>
-        <w:t>();</w:t>
-      </w:r>
-    </w:p>
-    <w:p>
-      <w:pPr>
-        <w:pStyle w:val="HTMLPreformatted"/>
-        <w:shd w:val="clear" w:color="auto" w:fill="FFFFFF"/>
-        <w:ind w:left="2160"/>
-        <w:rPr>
-          <w:color w:val="000000"/>
-          <w:sz w:val="18"/>
-          <w:szCs w:val="18"/>
-          <w:highlight w:val="lightGray"/>
-        </w:rPr>
-      </w:pPr>
-      <w:r>
-        <w:rPr>
-          <w:color w:val="000000"/>
-          <w:sz w:val="18"/>
-          <w:szCs w:val="18"/>
-          <w:highlight w:val="lightGray"/>
-        </w:rPr>
-        <w:t xml:space="preserve">        }</w:t>
-      </w:r>
-    </w:p>
-    <w:p>
-      <w:pPr>
-        <w:pStyle w:val="HTMLPreformatted"/>
-        <w:shd w:val="clear" w:color="auto" w:fill="FFFFFF"/>
-        <w:ind w:left="2160"/>
-        <w:rPr>
-          <w:color w:val="000000"/>
-          <w:sz w:val="18"/>
-          <w:szCs w:val="18"/>
-          <w:highlight w:val="lightGray"/>
-        </w:rPr>
-      </w:pPr>
-      <w:r>
-        <w:rPr>
-          <w:color w:val="000000"/>
-          <w:sz w:val="18"/>
-          <w:szCs w:val="18"/>
-          <w:highlight w:val="lightGray"/>
-        </w:rPr>
-        <w:t xml:space="preserve">        if </w:t>
-      </w:r>
-      <w:proofErr w:type="gramStart"/>
-      <w:r>
-        <w:rPr>
-          <w:color w:val="000000"/>
-          <w:sz w:val="18"/>
-          <w:szCs w:val="18"/>
-          <w:highlight w:val="lightGray"/>
-        </w:rPr>
-        <w:t>(!</w:t>
-      </w:r>
-      <w:proofErr w:type="spellStart"/>
-      <w:r>
-        <w:rPr>
-          <w:color w:val="000000"/>
-          <w:sz w:val="18"/>
-          <w:szCs w:val="18"/>
-          <w:highlight w:val="lightGray"/>
-        </w:rPr>
-        <w:t>backState</w:t>
-      </w:r>
-      <w:proofErr w:type="spellEnd"/>
-      <w:proofErr w:type="gramEnd"/>
-      <w:r>
-        <w:rPr>
-          <w:color w:val="000000"/>
-          <w:sz w:val="18"/>
-          <w:szCs w:val="18"/>
-          <w:highlight w:val="lightGray"/>
-        </w:rPr>
-        <w:t>) {</w:t>
-      </w:r>
-    </w:p>
-    <w:p>
-      <w:pPr>
-        <w:pStyle w:val="HTMLPreformatted"/>
-        <w:shd w:val="clear" w:color="auto" w:fill="FFFFFF"/>
-        <w:ind w:left="2160"/>
-        <w:rPr>
-          <w:color w:val="000000"/>
-          <w:sz w:val="18"/>
-          <w:szCs w:val="18"/>
-          <w:highlight w:val="lightGray"/>
-        </w:rPr>
-      </w:pPr>
-      <w:r>
-        <w:rPr>
-          <w:color w:val="000000"/>
-          <w:sz w:val="18"/>
-          <w:szCs w:val="18"/>
-          <w:highlight w:val="lightGray"/>
-        </w:rPr>
-        <w:t xml:space="preserve">            </w:t>
-      </w:r>
-      <w:proofErr w:type="spellStart"/>
-      <w:proofErr w:type="gramStart"/>
-      <w:r>
-        <w:rPr>
-          <w:color w:val="000000"/>
-          <w:sz w:val="18"/>
-          <w:szCs w:val="18"/>
-          <w:highlight w:val="lightGray"/>
-        </w:rPr>
-        <w:t>super.onBackPressed</w:t>
-      </w:r>
-      <w:proofErr w:type="spellEnd"/>
-      <w:proofErr w:type="gramEnd"/>
-      <w:r>
-        <w:rPr>
-          <w:color w:val="000000"/>
-          <w:sz w:val="18"/>
-          <w:szCs w:val="18"/>
-          <w:highlight w:val="lightGray"/>
-        </w:rPr>
-        <w:t>();</w:t>
-      </w:r>
-    </w:p>
-    <w:p>
-      <w:pPr>
-        <w:pStyle w:val="HTMLPreformatted"/>
-        <w:shd w:val="clear" w:color="auto" w:fill="FFFFFF"/>
-        <w:ind w:left="2160"/>
-        <w:rPr>
-          <w:color w:val="000000"/>
-          <w:sz w:val="18"/>
-          <w:szCs w:val="18"/>
-          <w:highlight w:val="lightGray"/>
-        </w:rPr>
-      </w:pPr>
-      <w:r>
-        <w:rPr>
-          <w:color w:val="000000"/>
-          <w:sz w:val="18"/>
-          <w:szCs w:val="18"/>
-          <w:highlight w:val="lightGray"/>
-        </w:rPr>
-        <w:t xml:space="preserve">        } </w:t>
-      </w:r>
-    </w:p>
-    <w:p>
-      <w:pPr>
-        <w:pStyle w:val="HTMLPreformatted"/>
-        <w:shd w:val="clear" w:color="auto" w:fill="FFFFFF"/>
-        <w:ind w:left="2160"/>
-        <w:rPr>
-          <w:color w:val="000000"/>
-          <w:sz w:val="18"/>
-          <w:szCs w:val="18"/>
-        </w:rPr>
-      </w:pPr>
-      <w:r>
-        <w:rPr>
-          <w:color w:val="000000"/>
-          <w:sz w:val="18"/>
-          <w:szCs w:val="18"/>
-          <w:highlight w:val="lightGray"/>
-        </w:rPr>
-        <w:t>}</w:t>
-      </w:r>
+        <w:ind w:left="885"/>
+        <w:rPr>
+          <w:sz w:val="24"/>
+          <w:szCs w:val="24"/>
+        </w:rPr>
+      </w:pPr>
     </w:p>
     <w:p>
       <w:pPr>
@@ -10666,6 +7825,433 @@
           <w:tab w:val="left" w:pos="14656"/>
         </w:tabs>
         <w:spacing w:after="0" w:line="240" w:lineRule="auto"/>
+        <w:ind w:left="1440"/>
+        <w:rPr>
+          <w:rFonts w:ascii="Courier New" w:eastAsia="Times New Roman" w:hAnsi="Courier New" w:cs="Courier New"/>
+          <w:color w:val="000000"/>
+          <w:sz w:val="18"/>
+          <w:szCs w:val="18"/>
+        </w:rPr>
+      </w:pPr>
+      <w:r>
+        <w:rPr>
+          <w:rFonts w:ascii="Courier New" w:eastAsia="Times New Roman" w:hAnsi="Courier New" w:cs="Courier New"/>
+          <w:b/>
+          <w:bCs/>
+          <w:color w:val="000080"/>
+          <w:sz w:val="18"/>
+          <w:szCs w:val="18"/>
+          <w:highlight w:val="lightGray"/>
+        </w:rPr>
+        <w:t xml:space="preserve">public void </w:t>
+      </w:r>
+      <w:r>
+        <w:rPr>
+          <w:rFonts w:ascii="Courier New" w:eastAsia="Times New Roman" w:hAnsi="Courier New" w:cs="Courier New"/>
+          <w:color w:val="000000"/>
+          <w:sz w:val="18"/>
+          <w:szCs w:val="18"/>
+          <w:highlight w:val="lightGray"/>
+        </w:rPr>
+        <w:t>setBackgroundImageResourceId(</w:t>
+      </w:r>
+      <w:r>
+        <w:rPr>
+          <w:rFonts w:ascii="Courier New" w:eastAsia="Times New Roman" w:hAnsi="Courier New" w:cs="Courier New"/>
+          <w:b/>
+          <w:bCs/>
+          <w:color w:val="000080"/>
+          <w:sz w:val="18"/>
+          <w:szCs w:val="18"/>
+          <w:highlight w:val="lightGray"/>
+        </w:rPr>
+        <w:t xml:space="preserve">final int </w:t>
+      </w:r>
+      <w:r>
+        <w:rPr>
+          <w:rFonts w:ascii="Courier New" w:eastAsia="Times New Roman" w:hAnsi="Courier New" w:cs="Courier New"/>
+          <w:color w:val="000000"/>
+          <w:sz w:val="18"/>
+          <w:szCs w:val="18"/>
+          <w:highlight w:val="lightGray"/>
+        </w:rPr>
+        <w:t>backgroundImageResourceId) {</w:t>
+      </w:r>
+      <w:r>
+        <w:rPr>
+          <w:rFonts w:ascii="Courier New" w:eastAsia="Times New Roman" w:hAnsi="Courier New" w:cs="Courier New"/>
+          <w:color w:val="000000"/>
+          <w:sz w:val="18"/>
+          <w:szCs w:val="18"/>
+          <w:highlight w:val="lightGray"/>
+        </w:rPr>
+        <w:br/>
+        <w:t xml:space="preserve">    </w:t>
+      </w:r>
+      <w:r>
+        <w:rPr>
+          <w:rFonts w:ascii="Courier New" w:eastAsia="Times New Roman" w:hAnsi="Courier New" w:cs="Courier New"/>
+          <w:b/>
+          <w:bCs/>
+          <w:color w:val="000080"/>
+          <w:sz w:val="18"/>
+          <w:szCs w:val="18"/>
+          <w:highlight w:val="lightGray"/>
+        </w:rPr>
+        <w:t>this</w:t>
+      </w:r>
+      <w:r>
+        <w:rPr>
+          <w:rFonts w:ascii="Courier New" w:eastAsia="Times New Roman" w:hAnsi="Courier New" w:cs="Courier New"/>
+          <w:color w:val="000000"/>
+          <w:sz w:val="18"/>
+          <w:szCs w:val="18"/>
+          <w:highlight w:val="lightGray"/>
+        </w:rPr>
+        <w:t>.</w:t>
+      </w:r>
+      <w:r>
+        <w:rPr>
+          <w:rFonts w:ascii="Courier New" w:eastAsia="Times New Roman" w:hAnsi="Courier New" w:cs="Courier New"/>
+          <w:b/>
+          <w:bCs/>
+          <w:color w:val="660E7A"/>
+          <w:sz w:val="18"/>
+          <w:szCs w:val="18"/>
+          <w:highlight w:val="lightGray"/>
+        </w:rPr>
+        <w:t xml:space="preserve">backgroundImageResourceId </w:t>
+      </w:r>
+      <w:r>
+        <w:rPr>
+          <w:rFonts w:ascii="Courier New" w:eastAsia="Times New Roman" w:hAnsi="Courier New" w:cs="Courier New"/>
+          <w:color w:val="000000"/>
+          <w:sz w:val="18"/>
+          <w:szCs w:val="18"/>
+          <w:highlight w:val="lightGray"/>
+        </w:rPr>
+        <w:t>= backgroundImageResourceId;</w:t>
+      </w:r>
+      <w:r>
+        <w:rPr>
+          <w:rFonts w:ascii="Courier New" w:eastAsia="Times New Roman" w:hAnsi="Courier New" w:cs="Courier New"/>
+          <w:color w:val="000000"/>
+          <w:sz w:val="18"/>
+          <w:szCs w:val="18"/>
+          <w:highlight w:val="lightGray"/>
+        </w:rPr>
+        <w:br/>
+        <w:t>}</w:t>
+      </w:r>
+    </w:p>
+    <w:p>
+      <w:pPr>
+        <w:shd w:val="clear" w:color="auto" w:fill="FFFFFF"/>
+        <w:tabs>
+          <w:tab w:val="left" w:pos="916"/>
+          <w:tab w:val="left" w:pos="1832"/>
+          <w:tab w:val="left" w:pos="2748"/>
+          <w:tab w:val="left" w:pos="3664"/>
+          <w:tab w:val="left" w:pos="4580"/>
+          <w:tab w:val="left" w:pos="5496"/>
+          <w:tab w:val="left" w:pos="6412"/>
+          <w:tab w:val="left" w:pos="7328"/>
+          <w:tab w:val="left" w:pos="8244"/>
+          <w:tab w:val="left" w:pos="9160"/>
+          <w:tab w:val="left" w:pos="10076"/>
+          <w:tab w:val="left" w:pos="10992"/>
+          <w:tab w:val="left" w:pos="11908"/>
+          <w:tab w:val="left" w:pos="12824"/>
+          <w:tab w:val="left" w:pos="13740"/>
+          <w:tab w:val="left" w:pos="14656"/>
+        </w:tabs>
+        <w:spacing w:after="0" w:line="240" w:lineRule="auto"/>
+        <w:ind w:left="1440"/>
+        <w:rPr>
+          <w:rFonts w:ascii="Courier New" w:eastAsia="Times New Roman" w:hAnsi="Courier New" w:cs="Courier New"/>
+          <w:color w:val="000000"/>
+          <w:sz w:val="18"/>
+          <w:szCs w:val="18"/>
+        </w:rPr>
+      </w:pPr>
+    </w:p>
+    <w:p>
+      <w:pPr>
+        <w:shd w:val="clear" w:color="auto" w:fill="FFFFFF"/>
+        <w:tabs>
+          <w:tab w:val="left" w:pos="916"/>
+          <w:tab w:val="left" w:pos="1832"/>
+          <w:tab w:val="left" w:pos="2748"/>
+          <w:tab w:val="left" w:pos="3664"/>
+          <w:tab w:val="left" w:pos="4580"/>
+          <w:tab w:val="left" w:pos="5496"/>
+          <w:tab w:val="left" w:pos="6412"/>
+          <w:tab w:val="left" w:pos="7328"/>
+          <w:tab w:val="left" w:pos="8244"/>
+          <w:tab w:val="left" w:pos="9160"/>
+          <w:tab w:val="left" w:pos="10076"/>
+          <w:tab w:val="left" w:pos="10992"/>
+          <w:tab w:val="left" w:pos="11908"/>
+          <w:tab w:val="left" w:pos="12824"/>
+          <w:tab w:val="left" w:pos="13740"/>
+          <w:tab w:val="left" w:pos="14656"/>
+        </w:tabs>
+        <w:spacing w:after="0" w:line="240" w:lineRule="auto"/>
+        <w:ind w:left="1440"/>
+        <w:rPr>
+          <w:rFonts w:ascii="Courier New" w:eastAsia="Times New Roman" w:hAnsi="Courier New" w:cs="Courier New"/>
+          <w:color w:val="000000"/>
+          <w:sz w:val="18"/>
+          <w:szCs w:val="18"/>
+        </w:rPr>
+      </w:pPr>
+      <w:r>
+        <w:rPr>
+          <w:rFonts w:ascii="Courier New" w:eastAsia="Times New Roman" w:hAnsi="Courier New" w:cs="Courier New"/>
+          <w:b/>
+          <w:bCs/>
+          <w:color w:val="000080"/>
+          <w:sz w:val="18"/>
+          <w:szCs w:val="18"/>
+          <w:highlight w:val="lightGray"/>
+        </w:rPr>
+        <w:t xml:space="preserve">public void </w:t>
+      </w:r>
+      <w:r>
+        <w:rPr>
+          <w:rFonts w:ascii="Courier New" w:eastAsia="Times New Roman" w:hAnsi="Courier New" w:cs="Courier New"/>
+          <w:color w:val="000000"/>
+          <w:sz w:val="18"/>
+          <w:szCs w:val="18"/>
+          <w:highlight w:val="lightGray"/>
+        </w:rPr>
+        <w:t>setMandatoryProductRegistration(</w:t>
+      </w:r>
+      <w:r>
+        <w:rPr>
+          <w:rFonts w:ascii="Courier New" w:eastAsia="Times New Roman" w:hAnsi="Courier New" w:cs="Courier New"/>
+          <w:b/>
+          <w:bCs/>
+          <w:color w:val="000080"/>
+          <w:sz w:val="18"/>
+          <w:szCs w:val="18"/>
+          <w:highlight w:val="lightGray"/>
+        </w:rPr>
+        <w:t xml:space="preserve">boolean </w:t>
+      </w:r>
+      <w:r>
+        <w:rPr>
+          <w:rFonts w:ascii="Courier New" w:eastAsia="Times New Roman" w:hAnsi="Courier New" w:cs="Courier New"/>
+          <w:color w:val="000000"/>
+          <w:sz w:val="18"/>
+          <w:szCs w:val="18"/>
+          <w:highlight w:val="lightGray"/>
+        </w:rPr>
+        <w:t>showExtendWarrntyNothanksButton) {</w:t>
+      </w:r>
+      <w:r>
+        <w:rPr>
+          <w:rFonts w:ascii="Courier New" w:eastAsia="Times New Roman" w:hAnsi="Courier New" w:cs="Courier New"/>
+          <w:color w:val="000000"/>
+          <w:sz w:val="18"/>
+          <w:szCs w:val="18"/>
+          <w:highlight w:val="lightGray"/>
+        </w:rPr>
+        <w:br/>
+        <w:t xml:space="preserve">    </w:t>
+      </w:r>
+      <w:r>
+        <w:rPr>
+          <w:rFonts w:ascii="Courier New" w:eastAsia="Times New Roman" w:hAnsi="Courier New" w:cs="Courier New"/>
+          <w:b/>
+          <w:bCs/>
+          <w:color w:val="000080"/>
+          <w:sz w:val="18"/>
+          <w:szCs w:val="18"/>
+          <w:highlight w:val="lightGray"/>
+        </w:rPr>
+        <w:t>this</w:t>
+      </w:r>
+      <w:r>
+        <w:rPr>
+          <w:rFonts w:ascii="Courier New" w:eastAsia="Times New Roman" w:hAnsi="Courier New" w:cs="Courier New"/>
+          <w:color w:val="000000"/>
+          <w:sz w:val="18"/>
+          <w:szCs w:val="18"/>
+          <w:highlight w:val="lightGray"/>
+        </w:rPr>
+        <w:t>.</w:t>
+      </w:r>
+      <w:r>
+        <w:rPr>
+          <w:rFonts w:ascii="Courier New" w:eastAsia="Times New Roman" w:hAnsi="Courier New" w:cs="Courier New"/>
+          <w:b/>
+          <w:bCs/>
+          <w:color w:val="660E7A"/>
+          <w:sz w:val="18"/>
+          <w:szCs w:val="18"/>
+          <w:highlight w:val="lightGray"/>
+        </w:rPr>
+        <w:t xml:space="preserve">showExtendWarrantyNothanksButton </w:t>
+      </w:r>
+      <w:r>
+        <w:rPr>
+          <w:rFonts w:ascii="Courier New" w:eastAsia="Times New Roman" w:hAnsi="Courier New" w:cs="Courier New"/>
+          <w:color w:val="000000"/>
+          <w:sz w:val="18"/>
+          <w:szCs w:val="18"/>
+          <w:highlight w:val="lightGray"/>
+        </w:rPr>
+        <w:t>= showExtendWarrntyNothanksButton;</w:t>
+      </w:r>
+      <w:r>
+        <w:rPr>
+          <w:rFonts w:ascii="Courier New" w:eastAsia="Times New Roman" w:hAnsi="Courier New" w:cs="Courier New"/>
+          <w:color w:val="000000"/>
+          <w:sz w:val="18"/>
+          <w:szCs w:val="18"/>
+          <w:highlight w:val="lightGray"/>
+        </w:rPr>
+        <w:br/>
+        <w:t>}</w:t>
+      </w:r>
+    </w:p>
+    <w:p>
+      <w:pPr>
+        <w:shd w:val="clear" w:color="auto" w:fill="FFFFFF"/>
+        <w:tabs>
+          <w:tab w:val="left" w:pos="916"/>
+          <w:tab w:val="left" w:pos="1832"/>
+          <w:tab w:val="left" w:pos="2748"/>
+          <w:tab w:val="left" w:pos="3664"/>
+          <w:tab w:val="left" w:pos="4580"/>
+          <w:tab w:val="left" w:pos="5496"/>
+          <w:tab w:val="left" w:pos="6412"/>
+          <w:tab w:val="left" w:pos="7328"/>
+          <w:tab w:val="left" w:pos="8244"/>
+          <w:tab w:val="left" w:pos="9160"/>
+          <w:tab w:val="left" w:pos="10076"/>
+          <w:tab w:val="left" w:pos="10992"/>
+          <w:tab w:val="left" w:pos="11908"/>
+          <w:tab w:val="left" w:pos="12824"/>
+          <w:tab w:val="left" w:pos="13740"/>
+          <w:tab w:val="left" w:pos="14656"/>
+        </w:tabs>
+        <w:spacing w:after="0" w:line="240" w:lineRule="auto"/>
+        <w:ind w:left="1440"/>
+        <w:rPr>
+          <w:rFonts w:ascii="Courier New" w:eastAsia="Times New Roman" w:hAnsi="Courier New" w:cs="Courier New"/>
+          <w:color w:val="000000"/>
+          <w:sz w:val="18"/>
+          <w:szCs w:val="18"/>
+        </w:rPr>
+      </w:pPr>
+      <w:bookmarkStart w:id="9" w:name="_GoBack"/>
+      <w:bookmarkEnd w:id="9"/>
+    </w:p>
+    <w:p>
+      <w:pPr>
+        <w:pStyle w:val="ListParagraph"/>
+        <w:shd w:val="clear" w:color="auto" w:fill="FFFFFF"/>
+        <w:tabs>
+          <w:tab w:val="left" w:pos="916"/>
+          <w:tab w:val="left" w:pos="1832"/>
+          <w:tab w:val="left" w:pos="2748"/>
+          <w:tab w:val="left" w:pos="3664"/>
+          <w:tab w:val="left" w:pos="4580"/>
+          <w:tab w:val="left" w:pos="5496"/>
+          <w:tab w:val="left" w:pos="6412"/>
+          <w:tab w:val="left" w:pos="7328"/>
+          <w:tab w:val="left" w:pos="8244"/>
+          <w:tab w:val="left" w:pos="9160"/>
+          <w:tab w:val="left" w:pos="10076"/>
+          <w:tab w:val="left" w:pos="10992"/>
+          <w:tab w:val="left" w:pos="11908"/>
+          <w:tab w:val="left" w:pos="12824"/>
+          <w:tab w:val="left" w:pos="13740"/>
+          <w:tab w:val="left" w:pos="14656"/>
+        </w:tabs>
+        <w:spacing w:after="0" w:line="240" w:lineRule="auto"/>
+        <w:ind w:left="885"/>
+        <w:rPr>
+          <w:b/>
+          <w:sz w:val="24"/>
+          <w:szCs w:val="24"/>
+        </w:rPr>
+      </w:pPr>
+      <w:r>
+        <w:rPr>
+          <w:b/>
+          <w:sz w:val="24"/>
+          <w:szCs w:val="24"/>
+        </w:rPr>
+        <w:t>Note: PR_01_01.a.01-Start Screen</w:t>
+      </w:r>
+    </w:p>
+    <w:p>
+      <w:pPr>
+        <w:pStyle w:val="ListParagraph"/>
+        <w:shd w:val="clear" w:color="auto" w:fill="FFFFFF"/>
+        <w:tabs>
+          <w:tab w:val="left" w:pos="916"/>
+          <w:tab w:val="left" w:pos="1832"/>
+          <w:tab w:val="left" w:pos="2748"/>
+          <w:tab w:val="left" w:pos="3664"/>
+          <w:tab w:val="left" w:pos="4580"/>
+          <w:tab w:val="left" w:pos="5496"/>
+          <w:tab w:val="left" w:pos="6412"/>
+          <w:tab w:val="left" w:pos="7328"/>
+          <w:tab w:val="left" w:pos="8244"/>
+          <w:tab w:val="left" w:pos="9160"/>
+          <w:tab w:val="left" w:pos="10076"/>
+          <w:tab w:val="left" w:pos="10992"/>
+          <w:tab w:val="left" w:pos="11908"/>
+          <w:tab w:val="left" w:pos="12824"/>
+          <w:tab w:val="left" w:pos="13740"/>
+          <w:tab w:val="left" w:pos="14656"/>
+        </w:tabs>
+        <w:spacing w:after="0" w:line="240" w:lineRule="auto"/>
+        <w:ind w:left="885"/>
+        <w:rPr>
+          <w:sz w:val="24"/>
+          <w:szCs w:val="24"/>
+        </w:rPr>
+      </w:pPr>
+      <w:hyperlink r:id="rId10" w:history="1">
+        <w:r>
+          <w:rPr>
+            <w:rStyle w:val="Hyperlink"/>
+            <w:sz w:val="24"/>
+            <w:szCs w:val="24"/>
+          </w:rPr>
+          <w:t>https://confluence.atlas.philips.com/display/UC/PR+%7C+Screen+flow?preview=/36098628/36098718/PR_DLS_FLOW.pdf</w:t>
+        </w:r>
+      </w:hyperlink>
+    </w:p>
+    <w:p>
+      <w:pPr>
+        <w:pStyle w:val="ListParagraph"/>
+        <w:shd w:val="clear" w:color="auto" w:fill="FFFFFF"/>
+        <w:tabs>
+          <w:tab w:val="left" w:pos="916"/>
+          <w:tab w:val="left" w:pos="1832"/>
+          <w:tab w:val="left" w:pos="2748"/>
+          <w:tab w:val="left" w:pos="3664"/>
+          <w:tab w:val="left" w:pos="4580"/>
+          <w:tab w:val="left" w:pos="5496"/>
+          <w:tab w:val="left" w:pos="6412"/>
+          <w:tab w:val="left" w:pos="7328"/>
+          <w:tab w:val="left" w:pos="8244"/>
+          <w:tab w:val="left" w:pos="9160"/>
+          <w:tab w:val="left" w:pos="10076"/>
+          <w:tab w:val="left" w:pos="10992"/>
+          <w:tab w:val="left" w:pos="11908"/>
+          <w:tab w:val="left" w:pos="12824"/>
+          <w:tab w:val="left" w:pos="13740"/>
+          <w:tab w:val="left" w:pos="14656"/>
+        </w:tabs>
+        <w:spacing w:after="0" w:line="240" w:lineRule="auto"/>
+        <w:ind w:left="885"/>
         <w:rPr>
           <w:sz w:val="24"/>
           <w:szCs w:val="24"/>
@@ -10706,6 +8292,399 @@
       </w:pPr>
       <w:r>
         <w:rPr>
+          <w:sz w:val="24"/>
+          <w:szCs w:val="24"/>
+        </w:rPr>
+        <w:t xml:space="preserve">For handling back event kindly refer the below code </w:t>
+      </w:r>
+    </w:p>
+    <w:p>
+      <w:pPr>
+        <w:shd w:val="clear" w:color="auto" w:fill="FFFFFF"/>
+        <w:tabs>
+          <w:tab w:val="left" w:pos="916"/>
+          <w:tab w:val="left" w:pos="1832"/>
+          <w:tab w:val="left" w:pos="2748"/>
+          <w:tab w:val="left" w:pos="3664"/>
+          <w:tab w:val="left" w:pos="4580"/>
+          <w:tab w:val="left" w:pos="5496"/>
+          <w:tab w:val="left" w:pos="6412"/>
+          <w:tab w:val="left" w:pos="7328"/>
+          <w:tab w:val="left" w:pos="8244"/>
+          <w:tab w:val="left" w:pos="9160"/>
+          <w:tab w:val="left" w:pos="10076"/>
+          <w:tab w:val="left" w:pos="10992"/>
+          <w:tab w:val="left" w:pos="11908"/>
+          <w:tab w:val="left" w:pos="12824"/>
+          <w:tab w:val="left" w:pos="13740"/>
+          <w:tab w:val="left" w:pos="14656"/>
+        </w:tabs>
+        <w:spacing w:after="0" w:line="240" w:lineRule="auto"/>
+        <w:rPr>
+          <w:sz w:val="24"/>
+          <w:szCs w:val="24"/>
+        </w:rPr>
+      </w:pPr>
+    </w:p>
+    <w:p>
+      <w:pPr>
+        <w:pStyle w:val="HTMLPreformatted"/>
+        <w:shd w:val="clear" w:color="auto" w:fill="FFFFFF"/>
+        <w:ind w:left="2160"/>
+        <w:rPr>
+          <w:color w:val="000000"/>
+          <w:sz w:val="18"/>
+          <w:szCs w:val="18"/>
+          <w:highlight w:val="lightGray"/>
+        </w:rPr>
+      </w:pPr>
+      <w:r>
+        <w:rPr>
+          <w:sz w:val="24"/>
+          <w:szCs w:val="24"/>
+        </w:rPr>
+        <w:tab/>
+      </w:r>
+      <w:r>
+        <w:rPr>
+          <w:color w:val="808000"/>
+          <w:sz w:val="18"/>
+          <w:szCs w:val="18"/>
+          <w:highlight w:val="lightGray"/>
+        </w:rPr>
+        <w:t>@Override</w:t>
+      </w:r>
+      <w:r>
+        <w:rPr>
+          <w:color w:val="808000"/>
+          <w:sz w:val="18"/>
+          <w:szCs w:val="18"/>
+          <w:highlight w:val="lightGray"/>
+        </w:rPr>
+        <w:br/>
+      </w:r>
+      <w:r>
+        <w:rPr>
+          <w:b/>
+          <w:bCs/>
+          <w:color w:val="000080"/>
+          <w:sz w:val="18"/>
+          <w:szCs w:val="18"/>
+          <w:highlight w:val="lightGray"/>
+        </w:rPr>
+        <w:t xml:space="preserve">public void </w:t>
+      </w:r>
+      <w:r>
+        <w:rPr>
+          <w:color w:val="000000"/>
+          <w:sz w:val="18"/>
+          <w:szCs w:val="18"/>
+          <w:highlight w:val="lightGray"/>
+        </w:rPr>
+        <w:t>onBackPressed() {</w:t>
+      </w:r>
+      <w:r>
+        <w:rPr>
+          <w:color w:val="000000"/>
+          <w:sz w:val="18"/>
+          <w:szCs w:val="18"/>
+          <w:highlight w:val="lightGray"/>
+        </w:rPr>
+        <w:br/>
+        <w:t xml:space="preserve">    </w:t>
+      </w:r>
+      <w:r>
+        <w:rPr>
+          <w:color w:val="000000"/>
+          <w:sz w:val="18"/>
+          <w:szCs w:val="18"/>
+          <w:highlight w:val="lightGray"/>
+        </w:rPr>
+        <w:t>FragmentManager fragmentManager = getSupportFragmentManager();</w:t>
+      </w:r>
+    </w:p>
+    <w:p>
+      <w:pPr>
+        <w:pStyle w:val="HTMLPreformatted"/>
+        <w:shd w:val="clear" w:color="auto" w:fill="FFFFFF"/>
+        <w:ind w:left="2160"/>
+        <w:rPr>
+          <w:color w:val="000000"/>
+          <w:sz w:val="18"/>
+          <w:szCs w:val="18"/>
+          <w:highlight w:val="lightGray"/>
+        </w:rPr>
+      </w:pPr>
+      <w:r>
+        <w:rPr>
+          <w:color w:val="000000"/>
+          <w:sz w:val="18"/>
+          <w:szCs w:val="18"/>
+          <w:highlight w:val="lightGray"/>
+        </w:rPr>
+        <w:t xml:space="preserve">        boolean backState = false;</w:t>
+      </w:r>
+    </w:p>
+    <w:p>
+      <w:pPr>
+        <w:pStyle w:val="HTMLPreformatted"/>
+        <w:shd w:val="clear" w:color="auto" w:fill="FFFFFF"/>
+        <w:ind w:left="2160"/>
+        <w:rPr>
+          <w:color w:val="000000"/>
+          <w:sz w:val="18"/>
+          <w:szCs w:val="18"/>
+          <w:highlight w:val="lightGray"/>
+        </w:rPr>
+      </w:pPr>
+      <w:r>
+        <w:rPr>
+          <w:color w:val="000000"/>
+          <w:sz w:val="18"/>
+          <w:szCs w:val="18"/>
+          <w:highlight w:val="lightGray"/>
+        </w:rPr>
+        <w:t xml:space="preserve">        Fragment currentFrag = fragmentManager</w:t>
+      </w:r>
+    </w:p>
+    <w:p>
+      <w:pPr>
+        <w:pStyle w:val="HTMLPreformatted"/>
+        <w:shd w:val="clear" w:color="auto" w:fill="FFFFFF"/>
+        <w:ind w:left="2160"/>
+        <w:rPr>
+          <w:color w:val="000000"/>
+          <w:sz w:val="18"/>
+          <w:szCs w:val="18"/>
+          <w:highlight w:val="lightGray"/>
+        </w:rPr>
+      </w:pPr>
+      <w:r>
+        <w:rPr>
+          <w:color w:val="000000"/>
+          <w:sz w:val="18"/>
+          <w:szCs w:val="18"/>
+          <w:highlight w:val="lightGray"/>
+        </w:rPr>
+        <w:lastRenderedPageBreak/>
+        <w:t xml:space="preserve">                .findFragmentById(R.id.parent_layout);</w:t>
+      </w:r>
+    </w:p>
+    <w:p>
+      <w:pPr>
+        <w:pStyle w:val="HTMLPreformatted"/>
+        <w:shd w:val="clear" w:color="auto" w:fill="FFFFFF"/>
+        <w:ind w:left="2160"/>
+        <w:rPr>
+          <w:color w:val="000000"/>
+          <w:sz w:val="18"/>
+          <w:szCs w:val="18"/>
+          <w:highlight w:val="lightGray"/>
+        </w:rPr>
+      </w:pPr>
+      <w:r>
+        <w:rPr>
+          <w:color w:val="000000"/>
+          <w:sz w:val="18"/>
+          <w:szCs w:val="18"/>
+          <w:highlight w:val="lightGray"/>
+        </w:rPr>
+        <w:t xml:space="preserve">        if (currentFrag != null &amp;&amp; currentFrag instanceof BackEventListener) {</w:t>
+      </w:r>
+    </w:p>
+    <w:p>
+      <w:pPr>
+        <w:pStyle w:val="HTMLPreformatted"/>
+        <w:shd w:val="clear" w:color="auto" w:fill="FFFFFF"/>
+        <w:ind w:left="2160"/>
+        <w:rPr>
+          <w:color w:val="000000"/>
+          <w:sz w:val="18"/>
+          <w:szCs w:val="18"/>
+          <w:highlight w:val="lightGray"/>
+        </w:rPr>
+      </w:pPr>
+      <w:r>
+        <w:rPr>
+          <w:color w:val="000000"/>
+          <w:sz w:val="18"/>
+          <w:szCs w:val="18"/>
+          <w:highlight w:val="lightGray"/>
+        </w:rPr>
+        <w:t xml:space="preserve">            backState = ((BackEventListener) currentFrag).handleBackEvent();</w:t>
+      </w:r>
+    </w:p>
+    <w:p>
+      <w:pPr>
+        <w:pStyle w:val="HTMLPreformatted"/>
+        <w:shd w:val="clear" w:color="auto" w:fill="FFFFFF"/>
+        <w:ind w:left="2160"/>
+        <w:rPr>
+          <w:color w:val="000000"/>
+          <w:sz w:val="18"/>
+          <w:szCs w:val="18"/>
+          <w:highlight w:val="lightGray"/>
+        </w:rPr>
+      </w:pPr>
+      <w:r>
+        <w:rPr>
+          <w:color w:val="000000"/>
+          <w:sz w:val="18"/>
+          <w:szCs w:val="18"/>
+          <w:highlight w:val="lightGray"/>
+        </w:rPr>
+        <w:t xml:space="preserve">        }</w:t>
+      </w:r>
+    </w:p>
+    <w:p>
+      <w:pPr>
+        <w:pStyle w:val="HTMLPreformatted"/>
+        <w:shd w:val="clear" w:color="auto" w:fill="FFFFFF"/>
+        <w:ind w:left="2160"/>
+        <w:rPr>
+          <w:color w:val="000000"/>
+          <w:sz w:val="18"/>
+          <w:szCs w:val="18"/>
+          <w:highlight w:val="lightGray"/>
+        </w:rPr>
+      </w:pPr>
+      <w:r>
+        <w:rPr>
+          <w:color w:val="000000"/>
+          <w:sz w:val="18"/>
+          <w:szCs w:val="18"/>
+          <w:highlight w:val="lightGray"/>
+        </w:rPr>
+        <w:t xml:space="preserve">        if (!backState) {</w:t>
+      </w:r>
+    </w:p>
+    <w:p>
+      <w:pPr>
+        <w:pStyle w:val="HTMLPreformatted"/>
+        <w:shd w:val="clear" w:color="auto" w:fill="FFFFFF"/>
+        <w:ind w:left="2160"/>
+        <w:rPr>
+          <w:color w:val="000000"/>
+          <w:sz w:val="18"/>
+          <w:szCs w:val="18"/>
+          <w:highlight w:val="lightGray"/>
+        </w:rPr>
+      </w:pPr>
+      <w:r>
+        <w:rPr>
+          <w:color w:val="000000"/>
+          <w:sz w:val="18"/>
+          <w:szCs w:val="18"/>
+          <w:highlight w:val="lightGray"/>
+        </w:rPr>
+        <w:t xml:space="preserve">            super.onBackPressed();</w:t>
+      </w:r>
+    </w:p>
+    <w:p>
+      <w:pPr>
+        <w:pStyle w:val="HTMLPreformatted"/>
+        <w:shd w:val="clear" w:color="auto" w:fill="FFFFFF"/>
+        <w:ind w:left="2160"/>
+        <w:rPr>
+          <w:color w:val="000000"/>
+          <w:sz w:val="18"/>
+          <w:szCs w:val="18"/>
+          <w:highlight w:val="lightGray"/>
+        </w:rPr>
+      </w:pPr>
+      <w:r>
+        <w:rPr>
+          <w:color w:val="000000"/>
+          <w:sz w:val="18"/>
+          <w:szCs w:val="18"/>
+          <w:highlight w:val="lightGray"/>
+        </w:rPr>
+        <w:t xml:space="preserve">        } </w:t>
+      </w:r>
+    </w:p>
+    <w:p>
+      <w:pPr>
+        <w:pStyle w:val="HTMLPreformatted"/>
+        <w:shd w:val="clear" w:color="auto" w:fill="FFFFFF"/>
+        <w:ind w:left="2160"/>
+        <w:rPr>
+          <w:color w:val="000000"/>
+          <w:sz w:val="18"/>
+          <w:szCs w:val="18"/>
+        </w:rPr>
+      </w:pPr>
+      <w:r>
+        <w:rPr>
+          <w:color w:val="000000"/>
+          <w:sz w:val="18"/>
+          <w:szCs w:val="18"/>
+          <w:highlight w:val="lightGray"/>
+        </w:rPr>
+        <w:t>}</w:t>
+      </w:r>
+    </w:p>
+    <w:p>
+      <w:pPr>
+        <w:shd w:val="clear" w:color="auto" w:fill="FFFFFF"/>
+        <w:tabs>
+          <w:tab w:val="left" w:pos="916"/>
+          <w:tab w:val="left" w:pos="1832"/>
+          <w:tab w:val="left" w:pos="2748"/>
+          <w:tab w:val="left" w:pos="3664"/>
+          <w:tab w:val="left" w:pos="4580"/>
+          <w:tab w:val="left" w:pos="5496"/>
+          <w:tab w:val="left" w:pos="6412"/>
+          <w:tab w:val="left" w:pos="7328"/>
+          <w:tab w:val="left" w:pos="8244"/>
+          <w:tab w:val="left" w:pos="9160"/>
+          <w:tab w:val="left" w:pos="10076"/>
+          <w:tab w:val="left" w:pos="10992"/>
+          <w:tab w:val="left" w:pos="11908"/>
+          <w:tab w:val="left" w:pos="12824"/>
+          <w:tab w:val="left" w:pos="13740"/>
+          <w:tab w:val="left" w:pos="14656"/>
+        </w:tabs>
+        <w:spacing w:after="0" w:line="240" w:lineRule="auto"/>
+        <w:rPr>
+          <w:sz w:val="24"/>
+          <w:szCs w:val="24"/>
+        </w:rPr>
+      </w:pPr>
+    </w:p>
+    <w:p>
+      <w:pPr>
+        <w:pStyle w:val="ListParagraph"/>
+        <w:numPr>
+          <w:ilvl w:val="0"/>
+          <w:numId w:val="11"/>
+        </w:numPr>
+        <w:shd w:val="clear" w:color="auto" w:fill="FFFFFF"/>
+        <w:tabs>
+          <w:tab w:val="left" w:pos="916"/>
+          <w:tab w:val="left" w:pos="1832"/>
+          <w:tab w:val="left" w:pos="2748"/>
+          <w:tab w:val="left" w:pos="3664"/>
+          <w:tab w:val="left" w:pos="4580"/>
+          <w:tab w:val="left" w:pos="5496"/>
+          <w:tab w:val="left" w:pos="6412"/>
+          <w:tab w:val="left" w:pos="7328"/>
+          <w:tab w:val="left" w:pos="8244"/>
+          <w:tab w:val="left" w:pos="9160"/>
+          <w:tab w:val="left" w:pos="10076"/>
+          <w:tab w:val="left" w:pos="10992"/>
+          <w:tab w:val="left" w:pos="11908"/>
+          <w:tab w:val="left" w:pos="12824"/>
+          <w:tab w:val="left" w:pos="13740"/>
+          <w:tab w:val="left" w:pos="14656"/>
+        </w:tabs>
+        <w:spacing w:after="0" w:line="240" w:lineRule="auto"/>
+        <w:rPr>
+          <w:sz w:val="24"/>
+          <w:szCs w:val="24"/>
+        </w:rPr>
+      </w:pPr>
+      <w:r>
+        <w:rPr>
           <w:rFonts w:ascii="Times New Roman" w:eastAsia="Times New Roman" w:hAnsi="Times New Roman" w:cs="Times New Roman"/>
           <w:color w:val="000000"/>
           <w:sz w:val="24"/>
@@ -10813,7 +8792,6 @@
           <w:szCs w:val="18"/>
           <w:highlight w:val="lightGray"/>
         </w:rPr>
-        <w:lastRenderedPageBreak/>
         <w:t>// pass CTN,</w:t>
       </w:r>
       <w:r>
@@ -10841,9 +8819,8 @@
           <w:szCs w:val="18"/>
           <w:highlight w:val="lightGray"/>
         </w:rPr>
-        <w:t xml:space="preserve"> </w:t>
-      </w:r>
-      <w:proofErr w:type="gramStart"/>
+        <w:t xml:space="preserve"> C</w:t>
+      </w:r>
       <w:r>
         <w:rPr>
           <w:rFonts w:ascii="Courier New" w:hAnsi="Courier New" w:cs="Courier New"/>
@@ -10851,7 +8828,7 @@
           <w:szCs w:val="18"/>
           <w:highlight w:val="lightGray"/>
         </w:rPr>
-        <w:t>C</w:t>
+        <w:t xml:space="preserve">atalog  Product product = new </w:t>
       </w:r>
       <w:r>
         <w:rPr>
@@ -10860,9 +8837,8 @@
           <w:szCs w:val="18"/>
           <w:highlight w:val="lightGray"/>
         </w:rPr>
-        <w:t>atalog  Product</w:t>
-      </w:r>
-      <w:proofErr w:type="gramEnd"/>
+        <w:t>Product (</w:t>
+      </w:r>
       <w:r>
         <w:rPr>
           <w:rFonts w:ascii="Courier New" w:hAnsi="Courier New" w:cs="Courier New"/>
@@ -10870,9 +8846,8 @@
           <w:szCs w:val="18"/>
           <w:highlight w:val="lightGray"/>
         </w:rPr>
-        <w:t xml:space="preserve"> </w:t>
-      </w:r>
-      <w:proofErr w:type="spellStart"/>
+        <w:t>"HC54</w:t>
+      </w:r>
       <w:r>
         <w:rPr>
           <w:rFonts w:ascii="Courier New" w:hAnsi="Courier New" w:cs="Courier New"/>
@@ -10880,9 +8855,8 @@
           <w:szCs w:val="18"/>
           <w:highlight w:val="lightGray"/>
         </w:rPr>
-        <w:t>product</w:t>
-      </w:r>
-      <w:proofErr w:type="spellEnd"/>
+        <w:t>1</w:t>
+      </w:r>
       <w:r>
         <w:rPr>
           <w:rFonts w:ascii="Courier New" w:hAnsi="Courier New" w:cs="Courier New"/>
@@ -10890,7 +8864,7 @@
           <w:szCs w:val="18"/>
           <w:highlight w:val="lightGray"/>
         </w:rPr>
-        <w:t xml:space="preserve"> = new </w:t>
+        <w:t>0/83"</w:t>
       </w:r>
       <w:r>
         <w:rPr>
@@ -10899,7 +8873,7 @@
           <w:szCs w:val="18"/>
           <w:highlight w:val="lightGray"/>
         </w:rPr>
-        <w:t>Product (</w:t>
+        <w:t xml:space="preserve">, </w:t>
       </w:r>
       <w:r>
         <w:rPr>
@@ -10908,7 +8882,7 @@
           <w:szCs w:val="18"/>
           <w:highlight w:val="lightGray"/>
         </w:rPr>
-        <w:t>"HC54</w:t>
+        <w:t>PrxConstants.</w:t>
       </w:r>
       <w:r>
         <w:rPr>
@@ -10917,7 +8891,7 @@
           <w:szCs w:val="18"/>
           <w:highlight w:val="lightGray"/>
         </w:rPr>
-        <w:t>1</w:t>
+        <w:t>Sector.B2C</w:t>
       </w:r>
       <w:r>
         <w:rPr>
@@ -10926,7 +8900,7 @@
           <w:szCs w:val="18"/>
           <w:highlight w:val="lightGray"/>
         </w:rPr>
-        <w:t>0/83"</w:t>
+        <w:t xml:space="preserve">, </w:t>
       </w:r>
       <w:r>
         <w:rPr>
@@ -10935,7 +8909,7 @@
           <w:szCs w:val="18"/>
           <w:highlight w:val="lightGray"/>
         </w:rPr>
-        <w:t xml:space="preserve">, </w:t>
+        <w:t>PrxConstants .</w:t>
       </w:r>
       <w:r>
         <w:rPr>
@@ -10944,65 +8918,7 @@
           <w:szCs w:val="18"/>
           <w:highlight w:val="lightGray"/>
         </w:rPr>
-        <w:t>PrxConstants.</w:t>
-      </w:r>
-      <w:r>
-        <w:rPr>
-          <w:rFonts w:ascii="Courier New" w:hAnsi="Courier New" w:cs="Courier New"/>
-          <w:sz w:val="18"/>
-          <w:szCs w:val="18"/>
-          <w:highlight w:val="lightGray"/>
-        </w:rPr>
-        <w:t>Sector.B2C</w:t>
-      </w:r>
-      <w:r>
-        <w:rPr>
-          <w:rFonts w:ascii="Courier New" w:hAnsi="Courier New" w:cs="Courier New"/>
-          <w:sz w:val="18"/>
-          <w:szCs w:val="18"/>
-          <w:highlight w:val="lightGray"/>
-        </w:rPr>
-        <w:t xml:space="preserve">, </w:t>
-      </w:r>
-      <w:proofErr w:type="spellStart"/>
-      <w:r>
-        <w:rPr>
-          <w:rFonts w:ascii="Courier New" w:hAnsi="Courier New" w:cs="Courier New"/>
-          <w:sz w:val="18"/>
-          <w:szCs w:val="18"/>
-          <w:highlight w:val="lightGray"/>
-        </w:rPr>
-        <w:t>PrxConstants</w:t>
-      </w:r>
-      <w:proofErr w:type="spellEnd"/>
-      <w:r>
-        <w:rPr>
-          <w:rFonts w:ascii="Courier New" w:hAnsi="Courier New" w:cs="Courier New"/>
-          <w:sz w:val="18"/>
-          <w:szCs w:val="18"/>
-          <w:highlight w:val="lightGray"/>
-        </w:rPr>
-        <w:t xml:space="preserve"> .</w:t>
-      </w:r>
-      <w:proofErr w:type="spellStart"/>
-      <w:r>
-        <w:rPr>
-          <w:rFonts w:ascii="Courier New" w:hAnsi="Courier New" w:cs="Courier New"/>
-          <w:sz w:val="18"/>
-          <w:szCs w:val="18"/>
-          <w:highlight w:val="lightGray"/>
-        </w:rPr>
-        <w:t>Catalog.CONSUMER</w:t>
-      </w:r>
-      <w:proofErr w:type="spellEnd"/>
-      <w:r>
-        <w:rPr>
-          <w:rFonts w:ascii="Courier New" w:hAnsi="Courier New" w:cs="Courier New"/>
-          <w:sz w:val="18"/>
-          <w:szCs w:val="18"/>
-          <w:highlight w:val="lightGray"/>
-        </w:rPr>
-        <w:t>);</w:t>
+        <w:t>Catalog.CONSUMER);</w:t>
       </w:r>
     </w:p>
     <w:p>
@@ -11037,8 +8953,6 @@
           <w:highlight w:val="lightGray"/>
         </w:rPr>
       </w:pPr>
-      <w:proofErr w:type="spellStart"/>
-      <w:proofErr w:type="gramStart"/>
       <w:r>
         <w:rPr>
           <w:rFonts w:ascii="Courier New" w:hAnsi="Courier New" w:cs="Courier New"/>
@@ -11046,38 +8960,7 @@
           <w:szCs w:val="18"/>
           <w:highlight w:val="lightGray"/>
         </w:rPr>
-        <w:t>product.setSerialNumber</w:t>
-      </w:r>
-      <w:proofErr w:type="spellEnd"/>
-      <w:proofErr w:type="gramEnd"/>
-      <w:r>
-        <w:rPr>
-          <w:rFonts w:ascii="Courier New" w:hAnsi="Courier New" w:cs="Courier New"/>
-          <w:sz w:val="18"/>
-          <w:szCs w:val="18"/>
-          <w:highlight w:val="lightGray"/>
-        </w:rPr>
-        <w:t>(</w:t>
-      </w:r>
-      <w:proofErr w:type="spellStart"/>
-      <w:r>
-        <w:rPr>
-          <w:rFonts w:ascii="Courier New" w:hAnsi="Courier New" w:cs="Courier New"/>
-          <w:sz w:val="18"/>
-          <w:szCs w:val="18"/>
-          <w:highlight w:val="lightGray"/>
-        </w:rPr>
-        <w:t>mSerialNumber</w:t>
-      </w:r>
-      <w:proofErr w:type="spellEnd"/>
-      <w:r>
-        <w:rPr>
-          <w:rFonts w:ascii="Courier New" w:hAnsi="Courier New" w:cs="Courier New"/>
-          <w:sz w:val="18"/>
-          <w:szCs w:val="18"/>
-          <w:highlight w:val="lightGray"/>
-        </w:rPr>
-        <w:t>);</w:t>
+        <w:t>product.setSerialNumber(mSerialNumber);</w:t>
       </w:r>
     </w:p>
     <w:p>
@@ -11121,8 +9004,6 @@
           <w:highlight w:val="lightGray"/>
         </w:rPr>
       </w:pPr>
-      <w:proofErr w:type="spellStart"/>
-      <w:proofErr w:type="gramStart"/>
       <w:r>
         <w:rPr>
           <w:rFonts w:ascii="Courier New" w:hAnsi="Courier New" w:cs="Courier New"/>
@@ -11130,38 +9011,7 @@
           <w:szCs w:val="18"/>
           <w:highlight w:val="lightGray"/>
         </w:rPr>
-        <w:t>product.setPurchaseDate</w:t>
-      </w:r>
-      <w:proofErr w:type="spellEnd"/>
-      <w:proofErr w:type="gramEnd"/>
-      <w:r>
-        <w:rPr>
-          <w:rFonts w:ascii="Courier New" w:hAnsi="Courier New" w:cs="Courier New"/>
-          <w:sz w:val="18"/>
-          <w:szCs w:val="18"/>
-          <w:highlight w:val="lightGray"/>
-        </w:rPr>
-        <w:t>(</w:t>
-      </w:r>
-      <w:proofErr w:type="spellStart"/>
-      <w:r>
-        <w:rPr>
-          <w:rFonts w:ascii="Courier New" w:hAnsi="Courier New" w:cs="Courier New"/>
-          <w:sz w:val="18"/>
-          <w:szCs w:val="18"/>
-          <w:highlight w:val="lightGray"/>
-        </w:rPr>
-        <w:t>mPurchaseDate</w:t>
-      </w:r>
-      <w:proofErr w:type="spellEnd"/>
-      <w:r>
-        <w:rPr>
-          <w:rFonts w:ascii="Courier New" w:hAnsi="Courier New" w:cs="Courier New"/>
-          <w:sz w:val="18"/>
-          <w:szCs w:val="18"/>
-          <w:highlight w:val="lightGray"/>
-        </w:rPr>
-        <w:t>);</w:t>
+        <w:t>product.setPurchaseDate(mPurchaseDate);</w:t>
       </w:r>
     </w:p>
     <w:p>
@@ -11248,49 +9098,7 @@
           <w:szCs w:val="18"/>
           <w:highlight w:val="lightGray"/>
         </w:rPr>
-        <w:t xml:space="preserve"> </w:t>
-      </w:r>
-      <w:proofErr w:type="spellStart"/>
-      <w:proofErr w:type="gramStart"/>
-      <w:r>
-        <w:rPr>
-          <w:rFonts w:ascii="Courier New" w:hAnsi="Courier New" w:cs="Courier New"/>
-          <w:sz w:val="18"/>
-          <w:szCs w:val="18"/>
-          <w:highlight w:val="lightGray"/>
-        </w:rPr>
-        <w:t>product.sendEmail</w:t>
-      </w:r>
-      <w:proofErr w:type="spellEnd"/>
-      <w:proofErr w:type="gramEnd"/>
-      <w:r>
-        <w:rPr>
-          <w:rFonts w:ascii="Courier New" w:hAnsi="Courier New" w:cs="Courier New"/>
-          <w:sz w:val="18"/>
-          <w:szCs w:val="18"/>
-          <w:highlight w:val="lightGray"/>
-        </w:rPr>
-        <w:t>(</w:t>
-      </w:r>
-      <w:proofErr w:type="spellStart"/>
-      <w:r>
-        <w:rPr>
-          <w:rFonts w:ascii="Courier New" w:hAnsi="Courier New" w:cs="Courier New"/>
-          <w:sz w:val="18"/>
-          <w:szCs w:val="18"/>
-          <w:highlight w:val="lightGray"/>
-        </w:rPr>
-        <w:t>String.valueOf</w:t>
-      </w:r>
-      <w:proofErr w:type="spellEnd"/>
-      <w:r>
-        <w:rPr>
-          <w:rFonts w:ascii="Courier New" w:hAnsi="Courier New" w:cs="Courier New"/>
-          <w:sz w:val="18"/>
-          <w:szCs w:val="18"/>
-          <w:highlight w:val="lightGray"/>
-        </w:rPr>
-        <w:t>(</w:t>
+        <w:t xml:space="preserve"> product.sendEmail(String.valueOf(</w:t>
       </w:r>
       <w:r>
         <w:rPr>
@@ -11359,58 +9167,7 @@
           <w:szCs w:val="18"/>
           <w:highlight w:val="lightGray"/>
         </w:rPr>
-        <w:t xml:space="preserve">final </w:t>
-      </w:r>
-      <w:proofErr w:type="spellStart"/>
-      <w:r>
-        <w:rPr>
-          <w:rFonts w:ascii="Courier New" w:hAnsi="Courier New" w:cs="Courier New"/>
-          <w:sz w:val="18"/>
-          <w:szCs w:val="18"/>
-          <w:highlight w:val="lightGray"/>
-        </w:rPr>
-        <w:t>ProdRegListener</w:t>
-      </w:r>
-      <w:proofErr w:type="spellEnd"/>
-      <w:r>
-        <w:rPr>
-          <w:rFonts w:ascii="Courier New" w:hAnsi="Courier New" w:cs="Courier New"/>
-          <w:sz w:val="18"/>
-          <w:szCs w:val="18"/>
-          <w:highlight w:val="lightGray"/>
-        </w:rPr>
-        <w:t xml:space="preserve"> listener = new </w:t>
-      </w:r>
-      <w:proofErr w:type="spellStart"/>
-      <w:proofErr w:type="gramStart"/>
-      <w:r>
-        <w:rPr>
-          <w:rFonts w:ascii="Courier New" w:hAnsi="Courier New" w:cs="Courier New"/>
-          <w:sz w:val="18"/>
-          <w:szCs w:val="18"/>
-          <w:highlight w:val="lightGray"/>
-        </w:rPr>
-        <w:t>ProdRegListener</w:t>
-      </w:r>
-      <w:proofErr w:type="spellEnd"/>
-      <w:r>
-        <w:rPr>
-          <w:rFonts w:ascii="Courier New" w:hAnsi="Courier New" w:cs="Courier New"/>
-          <w:sz w:val="18"/>
-          <w:szCs w:val="18"/>
-          <w:highlight w:val="lightGray"/>
-        </w:rPr>
-        <w:t>(</w:t>
-      </w:r>
-      <w:proofErr w:type="gramEnd"/>
-      <w:r>
-        <w:rPr>
-          <w:rFonts w:ascii="Courier New" w:hAnsi="Courier New" w:cs="Courier New"/>
-          <w:sz w:val="18"/>
-          <w:szCs w:val="18"/>
-          <w:highlight w:val="lightGray"/>
-        </w:rPr>
-        <w:t>) {</w:t>
+        <w:t>final ProdRegListener listener = new ProdRegListener() {</w:t>
       </w:r>
     </w:p>
     <w:p>
@@ -11452,109 +9209,7 @@
           <w:szCs w:val="18"/>
           <w:highlight w:val="lightGray"/>
         </w:rPr>
-        <w:t xml:space="preserve">            public void </w:t>
-      </w:r>
-      <w:proofErr w:type="spellStart"/>
-      <w:proofErr w:type="gramStart"/>
-      <w:r>
-        <w:rPr>
-          <w:rFonts w:ascii="Courier New" w:hAnsi="Courier New" w:cs="Courier New"/>
-          <w:sz w:val="18"/>
-          <w:szCs w:val="18"/>
-          <w:highlight w:val="lightGray"/>
-        </w:rPr>
-        <w:t>onProdRegSuccess</w:t>
-      </w:r>
-      <w:proofErr w:type="spellEnd"/>
-      <w:r>
-        <w:rPr>
-          <w:rFonts w:ascii="Courier New" w:hAnsi="Courier New" w:cs="Courier New"/>
-          <w:sz w:val="18"/>
-          <w:szCs w:val="18"/>
-          <w:highlight w:val="lightGray"/>
-        </w:rPr>
-        <w:t>(</w:t>
-      </w:r>
-      <w:proofErr w:type="spellStart"/>
-      <w:proofErr w:type="gramEnd"/>
-      <w:r>
-        <w:rPr>
-          <w:rFonts w:ascii="Courier New" w:hAnsi="Courier New" w:cs="Courier New"/>
-          <w:sz w:val="18"/>
-          <w:szCs w:val="18"/>
-          <w:highlight w:val="lightGray"/>
-        </w:rPr>
-        <w:t>RegisteredProduct</w:t>
-      </w:r>
-      <w:proofErr w:type="spellEnd"/>
-      <w:r>
-        <w:rPr>
-          <w:rFonts w:ascii="Courier New" w:hAnsi="Courier New" w:cs="Courier New"/>
-          <w:sz w:val="18"/>
-          <w:szCs w:val="18"/>
-          <w:highlight w:val="lightGray"/>
-        </w:rPr>
-        <w:t xml:space="preserve"> </w:t>
-      </w:r>
-      <w:proofErr w:type="spellStart"/>
-      <w:r>
-        <w:rPr>
-          <w:rFonts w:ascii="Courier New" w:hAnsi="Courier New" w:cs="Courier New"/>
-          <w:sz w:val="18"/>
-          <w:szCs w:val="18"/>
-          <w:highlight w:val="lightGray"/>
-        </w:rPr>
-        <w:t>registeredProduct</w:t>
-      </w:r>
-      <w:proofErr w:type="spellEnd"/>
-      <w:r>
-        <w:rPr>
-          <w:rFonts w:ascii="Courier New" w:hAnsi="Courier New" w:cs="Courier New"/>
-          <w:sz w:val="18"/>
-          <w:szCs w:val="18"/>
-          <w:highlight w:val="lightGray"/>
-        </w:rPr>
-        <w:t xml:space="preserve">, </w:t>
-      </w:r>
-      <w:proofErr w:type="spellStart"/>
-      <w:r>
-        <w:rPr>
-          <w:rFonts w:ascii="Courier New" w:hAnsi="Courier New" w:cs="Courier New"/>
-          <w:sz w:val="18"/>
-          <w:szCs w:val="18"/>
-          <w:highlight w:val="lightGray"/>
-        </w:rPr>
-        <w:t>UserWithProducts</w:t>
-      </w:r>
-      <w:proofErr w:type="spellEnd"/>
-      <w:r>
-        <w:rPr>
-          <w:rFonts w:ascii="Courier New" w:hAnsi="Courier New" w:cs="Courier New"/>
-          <w:sz w:val="18"/>
-          <w:szCs w:val="18"/>
-          <w:highlight w:val="lightGray"/>
-        </w:rPr>
-        <w:t xml:space="preserve">      </w:t>
-      </w:r>
-      <w:proofErr w:type="spellStart"/>
-      <w:r>
-        <w:rPr>
-          <w:rFonts w:ascii="Courier New" w:hAnsi="Courier New" w:cs="Courier New"/>
-          <w:sz w:val="18"/>
-          <w:szCs w:val="18"/>
-          <w:highlight w:val="lightGray"/>
-        </w:rPr>
-        <w:t>userWithProducts</w:t>
-      </w:r>
-      <w:proofErr w:type="spellEnd"/>
-      <w:r>
-        <w:rPr>
-          <w:rFonts w:ascii="Courier New" w:hAnsi="Courier New" w:cs="Courier New"/>
-          <w:sz w:val="18"/>
-          <w:szCs w:val="18"/>
-          <w:highlight w:val="lightGray"/>
-        </w:rPr>
-        <w:t>) {</w:t>
+        <w:t xml:space="preserve">            public void onProdRegSuccess(RegisteredProduct registeredProduct, UserWithProducts      userWithProducts) {</w:t>
       </w:r>
     </w:p>
     <w:p>
@@ -11575,27 +9230,7 @@
           <w:szCs w:val="18"/>
           <w:highlight w:val="lightGray"/>
         </w:rPr>
-        <w:t xml:space="preserve">               //on </w:t>
-      </w:r>
-      <w:proofErr w:type="spellStart"/>
-      <w:r>
-        <w:rPr>
-          <w:rFonts w:ascii="Courier New" w:hAnsi="Courier New" w:cs="Courier New"/>
-          <w:sz w:val="18"/>
-          <w:szCs w:val="18"/>
-          <w:highlight w:val="lightGray"/>
-        </w:rPr>
-        <w:t>sucess</w:t>
-      </w:r>
-      <w:proofErr w:type="spellEnd"/>
-      <w:r>
-        <w:rPr>
-          <w:rFonts w:ascii="Courier New" w:hAnsi="Courier New" w:cs="Courier New"/>
-          <w:sz w:val="18"/>
-          <w:szCs w:val="18"/>
-          <w:highlight w:val="lightGray"/>
-        </w:rPr>
-        <w:t xml:space="preserve"> additional implementation</w:t>
+        <w:t xml:space="preserve">               //on sucess additional implementation</w:t>
       </w:r>
     </w:p>
     <w:p>
@@ -11658,109 +9293,7 @@
           <w:szCs w:val="18"/>
           <w:highlight w:val="lightGray"/>
         </w:rPr>
-        <w:t xml:space="preserve">            public void </w:t>
-      </w:r>
-      <w:proofErr w:type="spellStart"/>
-      <w:proofErr w:type="gramStart"/>
-      <w:r>
-        <w:rPr>
-          <w:rFonts w:ascii="Courier New" w:hAnsi="Courier New" w:cs="Courier New"/>
-          <w:sz w:val="18"/>
-          <w:szCs w:val="18"/>
-          <w:highlight w:val="lightGray"/>
-        </w:rPr>
-        <w:t>onProdRegFailed</w:t>
-      </w:r>
-      <w:proofErr w:type="spellEnd"/>
-      <w:r>
-        <w:rPr>
-          <w:rFonts w:ascii="Courier New" w:hAnsi="Courier New" w:cs="Courier New"/>
-          <w:sz w:val="18"/>
-          <w:szCs w:val="18"/>
-          <w:highlight w:val="lightGray"/>
-        </w:rPr>
-        <w:t>(</w:t>
-      </w:r>
-      <w:proofErr w:type="spellStart"/>
-      <w:proofErr w:type="gramEnd"/>
-      <w:r>
-        <w:rPr>
-          <w:rFonts w:ascii="Courier New" w:hAnsi="Courier New" w:cs="Courier New"/>
-          <w:sz w:val="18"/>
-          <w:szCs w:val="18"/>
-          <w:highlight w:val="lightGray"/>
-        </w:rPr>
-        <w:t>RegisteredProduct</w:t>
-      </w:r>
-      <w:proofErr w:type="spellEnd"/>
-      <w:r>
-        <w:rPr>
-          <w:rFonts w:ascii="Courier New" w:hAnsi="Courier New" w:cs="Courier New"/>
-          <w:sz w:val="18"/>
-          <w:szCs w:val="18"/>
-          <w:highlight w:val="lightGray"/>
-        </w:rPr>
-        <w:t xml:space="preserve"> </w:t>
-      </w:r>
-      <w:proofErr w:type="spellStart"/>
-      <w:r>
-        <w:rPr>
-          <w:rFonts w:ascii="Courier New" w:hAnsi="Courier New" w:cs="Courier New"/>
-          <w:sz w:val="18"/>
-          <w:szCs w:val="18"/>
-          <w:highlight w:val="lightGray"/>
-        </w:rPr>
-        <w:t>registeredProduct</w:t>
-      </w:r>
-      <w:proofErr w:type="spellEnd"/>
-      <w:r>
-        <w:rPr>
-          <w:rFonts w:ascii="Courier New" w:hAnsi="Courier New" w:cs="Courier New"/>
-          <w:sz w:val="18"/>
-          <w:szCs w:val="18"/>
-          <w:highlight w:val="lightGray"/>
-        </w:rPr>
-        <w:t xml:space="preserve">, </w:t>
-      </w:r>
-      <w:proofErr w:type="spellStart"/>
-      <w:r>
-        <w:rPr>
-          <w:rFonts w:ascii="Courier New" w:hAnsi="Courier New" w:cs="Courier New"/>
-          <w:sz w:val="18"/>
-          <w:szCs w:val="18"/>
-          <w:highlight w:val="lightGray"/>
-        </w:rPr>
-        <w:t>UserWithProducts</w:t>
-      </w:r>
-      <w:proofErr w:type="spellEnd"/>
-      <w:r>
-        <w:rPr>
-          <w:rFonts w:ascii="Courier New" w:hAnsi="Courier New" w:cs="Courier New"/>
-          <w:sz w:val="18"/>
-          <w:szCs w:val="18"/>
-          <w:highlight w:val="lightGray"/>
-        </w:rPr>
-        <w:t xml:space="preserve"> </w:t>
-      </w:r>
-      <w:proofErr w:type="spellStart"/>
-      <w:r>
-        <w:rPr>
-          <w:rFonts w:ascii="Courier New" w:hAnsi="Courier New" w:cs="Courier New"/>
-          <w:sz w:val="18"/>
-          <w:szCs w:val="18"/>
-          <w:highlight w:val="lightGray"/>
-        </w:rPr>
-        <w:t>userWithProducts</w:t>
-      </w:r>
-      <w:proofErr w:type="spellEnd"/>
-      <w:r>
-        <w:rPr>
-          <w:rFonts w:ascii="Courier New" w:hAnsi="Courier New" w:cs="Courier New"/>
-          <w:sz w:val="18"/>
-          <w:szCs w:val="18"/>
-          <w:highlight w:val="lightGray"/>
-        </w:rPr>
-        <w:t>) {</w:t>
+        <w:t xml:space="preserve">            public void onProdRegFailed(RegisteredProduct registeredProduct, UserWithProducts userWithProducts) {</w:t>
       </w:r>
     </w:p>
     <w:p>
@@ -11940,19 +9473,8 @@
           <w:szCs w:val="18"/>
           <w:highlight w:val="lightGray"/>
         </w:rPr>
-        <w:t xml:space="preserve">   </w:t>
-      </w:r>
-      <w:proofErr w:type="spellStart"/>
-      <w:r>
-        <w:rPr>
-          <w:rFonts w:ascii="Courier New" w:hAnsi="Courier New" w:cs="Courier New"/>
-          <w:sz w:val="18"/>
-          <w:szCs w:val="18"/>
-          <w:highlight w:val="lightGray"/>
-        </w:rPr>
-        <w:t>prodRegHelper.addProductRegistrationListener</w:t>
-      </w:r>
-      <w:proofErr w:type="spellEnd"/>
+        <w:t xml:space="preserve">   prodRegHelper.addProductRegistrationListener</w:t>
+      </w:r>
       <w:r>
         <w:rPr>
           <w:rFonts w:ascii="Courier New" w:hAnsi="Courier New" w:cs="Courier New"/>
@@ -12081,7 +9603,6 @@
           <w:szCs w:val="18"/>
         </w:rPr>
       </w:pPr>
-      <w:proofErr w:type="spellStart"/>
       <w:r>
         <w:rPr>
           <w:rFonts w:ascii="Courier New" w:hAnsi="Courier New" w:cs="Courier New"/>
@@ -12089,9 +9610,8 @@
           <w:szCs w:val="18"/>
           <w:highlight w:val="lightGray"/>
         </w:rPr>
-        <w:t>prodRegHelper.getSignedInUserWithProducts</w:t>
-      </w:r>
-      <w:proofErr w:type="spellEnd"/>
+        <w:t>prodRegHelper.getSignedInUserWithProducts (</w:t>
+      </w:r>
       <w:r>
         <w:rPr>
           <w:rFonts w:ascii="Courier New" w:hAnsi="Courier New" w:cs="Courier New"/>
@@ -12099,30 +9619,8 @@
           <w:szCs w:val="18"/>
           <w:highlight w:val="lightGray"/>
         </w:rPr>
-        <w:t xml:space="preserve"> (</w:t>
-      </w:r>
-      <w:proofErr w:type="gramStart"/>
-      <w:r>
-        <w:rPr>
-          <w:rFonts w:ascii="Courier New" w:hAnsi="Courier New" w:cs="Courier New"/>
-          <w:sz w:val="18"/>
-          <w:szCs w:val="18"/>
-          <w:highlight w:val="lightGray"/>
-        </w:rPr>
-        <w:t>).</w:t>
-      </w:r>
-      <w:proofErr w:type="spellStart"/>
-      <w:r>
-        <w:rPr>
-          <w:rFonts w:ascii="Courier New" w:hAnsi="Courier New" w:cs="Courier New"/>
-          <w:sz w:val="18"/>
-          <w:szCs w:val="18"/>
-          <w:highlight w:val="lightGray"/>
-        </w:rPr>
-        <w:t>registerProduct</w:t>
-      </w:r>
-      <w:proofErr w:type="spellEnd"/>
-      <w:proofErr w:type="gramEnd"/>
+        <w:t>).registerProduct</w:t>
+      </w:r>
       <w:r>
         <w:rPr>
           <w:rFonts w:ascii="Courier New" w:hAnsi="Courier New" w:cs="Courier New"/>
@@ -12175,21 +9673,12 @@
         </w:rPr>
         <w:t xml:space="preserve">Kindly process the call back object </w:t>
       </w:r>
-      <w:proofErr w:type="spellStart"/>
-      <w:r>
-        <w:rPr>
-          <w:sz w:val="24"/>
-          <w:szCs w:val="24"/>
-        </w:rPr>
-        <w:t>registeredProduct</w:t>
-      </w:r>
-      <w:proofErr w:type="spellEnd"/>
-      <w:r>
-        <w:rPr>
-          <w:sz w:val="24"/>
-          <w:szCs w:val="24"/>
-        </w:rPr>
-        <w:t xml:space="preserve"> to get following information</w:t>
+      <w:r>
+        <w:rPr>
+          <w:sz w:val="24"/>
+          <w:szCs w:val="24"/>
+        </w:rPr>
+        <w:t>registeredProduct to get following information</w:t>
       </w:r>
     </w:p>
     <w:p>
@@ -12297,7 +9786,6 @@
           <w:highlight w:val="lightGray"/>
         </w:rPr>
       </w:pPr>
-      <w:proofErr w:type="spellStart"/>
       <w:r>
         <w:rPr>
           <w:rFonts w:eastAsiaTheme="minorEastAsia"/>
@@ -12305,68 +9793,7 @@
           <w:szCs w:val="18"/>
           <w:highlight w:val="lightGray"/>
         </w:rPr>
-        <w:t>ProdRegHelper</w:t>
-      </w:r>
-      <w:proofErr w:type="spellEnd"/>
-      <w:r>
-        <w:rPr>
-          <w:rFonts w:eastAsiaTheme="minorEastAsia"/>
-          <w:sz w:val="18"/>
-          <w:szCs w:val="18"/>
-          <w:highlight w:val="lightGray"/>
-        </w:rPr>
-        <w:t xml:space="preserve"> </w:t>
-      </w:r>
-      <w:proofErr w:type="spellStart"/>
-      <w:r>
-        <w:rPr>
-          <w:rFonts w:eastAsiaTheme="minorEastAsia"/>
-          <w:sz w:val="18"/>
-          <w:szCs w:val="18"/>
-          <w:highlight w:val="lightGray"/>
-        </w:rPr>
-        <w:t>prodRegHelper</w:t>
-      </w:r>
-      <w:proofErr w:type="spellEnd"/>
-      <w:r>
-        <w:rPr>
-          <w:rFonts w:eastAsiaTheme="minorEastAsia"/>
-          <w:sz w:val="18"/>
-          <w:szCs w:val="18"/>
-          <w:highlight w:val="lightGray"/>
-        </w:rPr>
-        <w:t xml:space="preserve"> = new </w:t>
-      </w:r>
-      <w:proofErr w:type="spellStart"/>
-      <w:proofErr w:type="gramStart"/>
-      <w:r>
-        <w:rPr>
-          <w:rFonts w:eastAsiaTheme="minorEastAsia"/>
-          <w:sz w:val="18"/>
-          <w:szCs w:val="18"/>
-          <w:highlight w:val="lightGray"/>
-        </w:rPr>
-        <w:t>ProdRegHelper</w:t>
-      </w:r>
-      <w:proofErr w:type="spellEnd"/>
-      <w:r>
-        <w:rPr>
-          <w:rFonts w:eastAsiaTheme="minorEastAsia"/>
-          <w:sz w:val="18"/>
-          <w:szCs w:val="18"/>
-          <w:highlight w:val="lightGray"/>
-        </w:rPr>
-        <w:t>(</w:t>
-      </w:r>
-      <w:proofErr w:type="gramEnd"/>
-      <w:r>
-        <w:rPr>
-          <w:rFonts w:eastAsiaTheme="minorEastAsia"/>
-          <w:sz w:val="18"/>
-          <w:szCs w:val="18"/>
-          <w:highlight w:val="lightGray"/>
-        </w:rPr>
-        <w:t>);</w:t>
+        <w:t>ProdRegHelper prodRegHelper = new ProdRegHelper();</w:t>
       </w:r>
     </w:p>
     <w:p>
@@ -12388,6 +9815,7 @@
           <w:szCs w:val="18"/>
           <w:highlight w:val="lightGray"/>
         </w:rPr>
+        <w:lastRenderedPageBreak/>
         <w:t>// Listener to be initialized to get call backs</w:t>
       </w:r>
     </w:p>
@@ -12428,78 +9856,7 @@
           <w:szCs w:val="18"/>
           <w:highlight w:val="lightGray"/>
         </w:rPr>
-        <w:t xml:space="preserve">final </w:t>
-      </w:r>
-      <w:proofErr w:type="spellStart"/>
-      <w:r>
-        <w:rPr>
-          <w:rFonts w:ascii="Courier New" w:eastAsiaTheme="minorEastAsia" w:hAnsi="Courier New" w:cs="Courier New"/>
-          <w:sz w:val="18"/>
-          <w:szCs w:val="18"/>
-          <w:highlight w:val="lightGray"/>
-        </w:rPr>
-        <w:t>RegisteredProductsListener</w:t>
-      </w:r>
-      <w:proofErr w:type="spellEnd"/>
-      <w:r>
-        <w:rPr>
-          <w:rFonts w:ascii="Courier New" w:eastAsiaTheme="minorEastAsia" w:hAnsi="Courier New" w:cs="Courier New"/>
-          <w:sz w:val="18"/>
-          <w:szCs w:val="18"/>
-          <w:highlight w:val="lightGray"/>
-        </w:rPr>
-        <w:t xml:space="preserve"> </w:t>
-      </w:r>
-      <w:proofErr w:type="spellStart"/>
-      <w:r>
-        <w:rPr>
-          <w:rFonts w:ascii="Courier New" w:eastAsiaTheme="minorEastAsia" w:hAnsi="Courier New" w:cs="Courier New"/>
-          <w:sz w:val="18"/>
-          <w:szCs w:val="18"/>
-          <w:highlight w:val="lightGray"/>
-        </w:rPr>
-        <w:t>registeredProductsListener</w:t>
-      </w:r>
-      <w:proofErr w:type="spellEnd"/>
-      <w:r>
-        <w:rPr>
-          <w:rFonts w:ascii="Courier New" w:eastAsiaTheme="minorEastAsia" w:hAnsi="Courier New" w:cs="Courier New"/>
-          <w:sz w:val="18"/>
-          <w:szCs w:val="18"/>
-          <w:highlight w:val="lightGray"/>
-        </w:rPr>
-        <w:t xml:space="preserve"> = new </w:t>
-      </w:r>
-      <w:proofErr w:type="spellStart"/>
-      <w:proofErr w:type="gramStart"/>
-      <w:r>
-        <w:rPr>
-          <w:rFonts w:ascii="Courier New" w:eastAsiaTheme="minorEastAsia" w:hAnsi="Courier New" w:cs="Courier New"/>
-          <w:sz w:val="18"/>
-          <w:szCs w:val="18"/>
-          <w:highlight w:val="lightGray"/>
-        </w:rPr>
-        <w:t>RegisteredProductsListener</w:t>
-      </w:r>
-      <w:proofErr w:type="spellEnd"/>
-      <w:r>
-        <w:rPr>
-          <w:rFonts w:ascii="Courier New" w:eastAsiaTheme="minorEastAsia" w:hAnsi="Courier New" w:cs="Courier New"/>
-          <w:sz w:val="18"/>
-          <w:szCs w:val="18"/>
-          <w:highlight w:val="lightGray"/>
-        </w:rPr>
-        <w:t>(</w:t>
-      </w:r>
-      <w:proofErr w:type="gramEnd"/>
-      <w:r>
-        <w:rPr>
-          <w:rFonts w:ascii="Courier New" w:eastAsiaTheme="minorEastAsia" w:hAnsi="Courier New" w:cs="Courier New"/>
-          <w:sz w:val="18"/>
-          <w:szCs w:val="18"/>
-          <w:highlight w:val="lightGray"/>
-        </w:rPr>
-        <w:t>) {</w:t>
+        <w:t>final RegisteredProductsListener registeredProductsListener = new RegisteredProductsListener() {</w:t>
       </w:r>
       <w:r>
         <w:rPr>
@@ -12519,87 +9876,7 @@
           <w:highlight w:val="lightGray"/>
         </w:rPr>
         <w:br/>
-        <w:t xml:space="preserve">    public void </w:t>
-      </w:r>
-      <w:proofErr w:type="spellStart"/>
-      <w:r>
-        <w:rPr>
-          <w:rFonts w:ascii="Courier New" w:eastAsiaTheme="minorEastAsia" w:hAnsi="Courier New" w:cs="Courier New"/>
-          <w:sz w:val="18"/>
-          <w:szCs w:val="18"/>
-          <w:highlight w:val="lightGray"/>
-        </w:rPr>
-        <w:t>getRegisteredProductsSuccess</w:t>
-      </w:r>
-      <w:proofErr w:type="spellEnd"/>
-      <w:r>
-        <w:rPr>
-          <w:rFonts w:ascii="Courier New" w:eastAsiaTheme="minorEastAsia" w:hAnsi="Courier New" w:cs="Courier New"/>
-          <w:sz w:val="18"/>
-          <w:szCs w:val="18"/>
-          <w:highlight w:val="lightGray"/>
-        </w:rPr>
-        <w:t>(final List&lt;</w:t>
-      </w:r>
-      <w:proofErr w:type="spellStart"/>
-      <w:r>
-        <w:rPr>
-          <w:rFonts w:ascii="Courier New" w:eastAsiaTheme="minorEastAsia" w:hAnsi="Courier New" w:cs="Courier New"/>
-          <w:sz w:val="18"/>
-          <w:szCs w:val="18"/>
-          <w:highlight w:val="lightGray"/>
-        </w:rPr>
-        <w:t>RegisteredProduct</w:t>
-      </w:r>
-      <w:proofErr w:type="spellEnd"/>
-      <w:r>
-        <w:rPr>
-          <w:rFonts w:ascii="Courier New" w:eastAsiaTheme="minorEastAsia" w:hAnsi="Courier New" w:cs="Courier New"/>
-          <w:sz w:val="18"/>
-          <w:szCs w:val="18"/>
-          <w:highlight w:val="lightGray"/>
-        </w:rPr>
-        <w:t xml:space="preserve">&gt; </w:t>
-      </w:r>
-      <w:proofErr w:type="spellStart"/>
-      <w:r>
-        <w:rPr>
-          <w:rFonts w:ascii="Courier New" w:eastAsiaTheme="minorEastAsia" w:hAnsi="Courier New" w:cs="Courier New"/>
-          <w:sz w:val="18"/>
-          <w:szCs w:val="18"/>
-          <w:highlight w:val="lightGray"/>
-        </w:rPr>
-        <w:t>registeredProducts</w:t>
-      </w:r>
-      <w:proofErr w:type="spellEnd"/>
-      <w:r>
-        <w:rPr>
-          <w:rFonts w:ascii="Courier New" w:eastAsiaTheme="minorEastAsia" w:hAnsi="Courier New" w:cs="Courier New"/>
-          <w:sz w:val="18"/>
-          <w:szCs w:val="18"/>
-          <w:highlight w:val="lightGray"/>
-        </w:rPr>
-        <w:t xml:space="preserve">, final long </w:t>
-      </w:r>
-      <w:proofErr w:type="spellStart"/>
-      <w:r>
-        <w:rPr>
-          <w:rFonts w:ascii="Courier New" w:eastAsiaTheme="minorEastAsia" w:hAnsi="Courier New" w:cs="Courier New"/>
-          <w:sz w:val="18"/>
-          <w:szCs w:val="18"/>
-          <w:highlight w:val="lightGray"/>
-        </w:rPr>
-        <w:t>timeStamp</w:t>
-      </w:r>
-      <w:proofErr w:type="spellEnd"/>
-      <w:r>
-        <w:rPr>
-          <w:rFonts w:ascii="Courier New" w:eastAsiaTheme="minorEastAsia" w:hAnsi="Courier New" w:cs="Courier New"/>
-          <w:sz w:val="18"/>
-          <w:szCs w:val="18"/>
-          <w:highlight w:val="lightGray"/>
-        </w:rPr>
-        <w:t>) {}</w:t>
+        <w:t xml:space="preserve">    public void getRegisteredProductsSuccess(final List&lt;RegisteredProduct&gt; registeredProducts, final long timeStamp) {}</w:t>
       </w:r>
     </w:p>
     <w:p>
@@ -12613,7 +9890,6 @@
           <w:szCs w:val="18"/>
         </w:rPr>
       </w:pPr>
-      <w:proofErr w:type="spellStart"/>
       <w:r>
         <w:rPr>
           <w:rFonts w:eastAsiaTheme="minorEastAsia"/>
@@ -12621,9 +9897,8 @@
           <w:szCs w:val="18"/>
           <w:highlight w:val="lightGray"/>
         </w:rPr>
-        <w:t>prodRegHelper.getSignedInUserWithProducts</w:t>
-      </w:r>
-      <w:proofErr w:type="spellEnd"/>
+        <w:t xml:space="preserve">prodRegHelper.getSignedInUserWithProducts().getRegisteredProducts(registeredProductsListener, Sector.B2C, </w:t>
+      </w:r>
       <w:r>
         <w:rPr>
           <w:rFonts w:eastAsiaTheme="minorEastAsia"/>
@@ -12631,70 +9906,8 @@
           <w:szCs w:val="18"/>
           <w:highlight w:val="lightGray"/>
         </w:rPr>
-        <w:t>(</w:t>
-      </w:r>
-      <w:proofErr w:type="gramStart"/>
-      <w:r>
-        <w:rPr>
-          <w:rFonts w:eastAsiaTheme="minorEastAsia"/>
-          <w:sz w:val="18"/>
-          <w:szCs w:val="18"/>
-          <w:highlight w:val="lightGray"/>
-        </w:rPr>
-        <w:t>).</w:t>
-      </w:r>
-      <w:proofErr w:type="spellStart"/>
-      <w:r>
-        <w:rPr>
-          <w:rFonts w:eastAsiaTheme="minorEastAsia"/>
-          <w:sz w:val="18"/>
-          <w:szCs w:val="18"/>
-          <w:highlight w:val="lightGray"/>
-        </w:rPr>
-        <w:t>getRegisteredProducts</w:t>
-      </w:r>
-      <w:proofErr w:type="spellEnd"/>
-      <w:proofErr w:type="gramEnd"/>
-      <w:r>
-        <w:rPr>
-          <w:rFonts w:eastAsiaTheme="minorEastAsia"/>
-          <w:sz w:val="18"/>
-          <w:szCs w:val="18"/>
-          <w:highlight w:val="lightGray"/>
-        </w:rPr>
-        <w:t>(</w:t>
-      </w:r>
-      <w:proofErr w:type="spellStart"/>
-      <w:r>
-        <w:rPr>
-          <w:rFonts w:eastAsiaTheme="minorEastAsia"/>
-          <w:sz w:val="18"/>
-          <w:szCs w:val="18"/>
-          <w:highlight w:val="lightGray"/>
-        </w:rPr>
-        <w:t>registeredProductsListener</w:t>
-      </w:r>
-      <w:proofErr w:type="spellEnd"/>
-      <w:r>
-        <w:rPr>
-          <w:rFonts w:eastAsiaTheme="minorEastAsia"/>
-          <w:sz w:val="18"/>
-          <w:szCs w:val="18"/>
-          <w:highlight w:val="lightGray"/>
-        </w:rPr>
-        <w:t xml:space="preserve">, Sector.B2C, </w:t>
-      </w:r>
-      <w:proofErr w:type="spellStart"/>
-      <w:r>
-        <w:rPr>
-          <w:rFonts w:eastAsiaTheme="minorEastAsia"/>
-          <w:sz w:val="18"/>
-          <w:szCs w:val="18"/>
-          <w:highlight w:val="lightGray"/>
-        </w:rPr>
         <w:t>Catalog.CONSUMER</w:t>
       </w:r>
-      <w:proofErr w:type="spellEnd"/>
       <w:r>
         <w:rPr>
           <w:rFonts w:eastAsiaTheme="minorEastAsia"/>
@@ -12831,8 +10044,8 @@
       </w:pPr>
     </w:p>
     <w:sectPr>
-      <w:headerReference w:type="default" r:id="rId10"/>
-      <w:footerReference w:type="default" r:id="rId11"/>
+      <w:headerReference w:type="default" r:id="rId11"/>
+      <w:footerReference w:type="default" r:id="rId12"/>
       <w:pgSz w:w="12240" w:h="15840"/>
       <w:pgMar w:top="1440" w:right="1080" w:bottom="1440" w:left="1080" w:header="720" w:footer="720" w:gutter="0"/>
       <w:cols w:space="720"/>
@@ -12843,7 +10056,7 @@
 </file>
 
 <file path=word/endnotes.xml><?xml version="1.0" encoding="utf-8"?>
-<w:endnotes xmlns:wpc="http://schemas.microsoft.com/office/word/2010/wordprocessingCanvas" xmlns:mo="http://schemas.microsoft.com/office/mac/office/2008/main" xmlns:mc="http://schemas.openxmlformats.org/markup-compatibility/2006" xmlns:mv="urn:schemas-microsoft-com:mac:vml" xmlns:o="urn:schemas-microsoft-com:office:office" xmlns:r="http://schemas.openxmlformats.org/officeDocument/2006/relationships" xmlns:m="http://schemas.openxmlformats.org/officeDocument/2006/math" xmlns:v="urn:schemas-microsoft-com:vml" xmlns:wp14="http://schemas.microsoft.com/office/word/2010/wordprocessingDrawing" xmlns:wp="http://schemas.openxmlformats.org/drawingml/2006/wordprocessingDrawing" xmlns:w10="urn:schemas-microsoft-com:office:word" xmlns:w="http://schemas.openxmlformats.org/wordprocessingml/2006/main" xmlns:w14="http://schemas.microsoft.com/office/word/2010/wordml" xmlns:w15="http://schemas.microsoft.com/office/word/2012/wordml" xmlns:wpg="http://schemas.microsoft.com/office/word/2010/wordprocessingGroup" xmlns:wpi="http://schemas.microsoft.com/office/word/2010/wordprocessingInk" xmlns:wne="http://schemas.microsoft.com/office/word/2006/wordml" xmlns:wps="http://schemas.microsoft.com/office/word/2010/wordprocessingShape" mc:Ignorable="w14 w15 wp14">
+<w:endnotes xmlns:wpc="http://schemas.microsoft.com/office/word/2010/wordprocessingCanvas" xmlns:cx="http://schemas.microsoft.com/office/drawing/2014/chartex" xmlns:cx1="http://schemas.microsoft.com/office/drawing/2015/9/8/chartex" xmlns:mc="http://schemas.openxmlformats.org/markup-compatibility/2006" xmlns:o="urn:schemas-microsoft-com:office:office" xmlns:r="http://schemas.openxmlformats.org/officeDocument/2006/relationships" xmlns:m="http://schemas.openxmlformats.org/officeDocument/2006/math" xmlns:v="urn:schemas-microsoft-com:vml" xmlns:wp14="http://schemas.microsoft.com/office/word/2010/wordprocessingDrawing" xmlns:wp="http://schemas.openxmlformats.org/drawingml/2006/wordprocessingDrawing" xmlns:w10="urn:schemas-microsoft-com:office:word" xmlns:w="http://schemas.openxmlformats.org/wordprocessingml/2006/main" xmlns:w14="http://schemas.microsoft.com/office/word/2010/wordml" xmlns:w15="http://schemas.microsoft.com/office/word/2012/wordml" xmlns:w16se="http://schemas.microsoft.com/office/word/2015/wordml/symex" xmlns:wpg="http://schemas.microsoft.com/office/word/2010/wordprocessingGroup" xmlns:wpi="http://schemas.microsoft.com/office/word/2010/wordprocessingInk" xmlns:wne="http://schemas.microsoft.com/office/word/2006/wordml" xmlns:wps="http://schemas.microsoft.com/office/word/2010/wordprocessingShape" mc:Ignorable="w14 w15 w16se wp14">
   <w:endnote w:type="separator" w:id="-1">
     <w:p>
       <w:pPr>
@@ -12868,7 +10081,7 @@
 </file>
 
 <file path=word/footer1.xml><?xml version="1.0" encoding="utf-8"?>
-<w:ftr xmlns:wpc="http://schemas.microsoft.com/office/word/2010/wordprocessingCanvas" xmlns:mo="http://schemas.microsoft.com/office/mac/office/2008/main" xmlns:mc="http://schemas.openxmlformats.org/markup-compatibility/2006" xmlns:mv="urn:schemas-microsoft-com:mac:vml" xmlns:o="urn:schemas-microsoft-com:office:office" xmlns:r="http://schemas.openxmlformats.org/officeDocument/2006/relationships" xmlns:m="http://schemas.openxmlformats.org/officeDocument/2006/math" xmlns:v="urn:schemas-microsoft-com:vml" xmlns:wp14="http://schemas.microsoft.com/office/word/2010/wordprocessingDrawing" xmlns:wp="http://schemas.openxmlformats.org/drawingml/2006/wordprocessingDrawing" xmlns:w10="urn:schemas-microsoft-com:office:word" xmlns:w="http://schemas.openxmlformats.org/wordprocessingml/2006/main" xmlns:w14="http://schemas.microsoft.com/office/word/2010/wordml" xmlns:w15="http://schemas.microsoft.com/office/word/2012/wordml" xmlns:wpg="http://schemas.microsoft.com/office/word/2010/wordprocessingGroup" xmlns:wpi="http://schemas.microsoft.com/office/word/2010/wordprocessingInk" xmlns:wne="http://schemas.microsoft.com/office/word/2006/wordml" xmlns:wps="http://schemas.microsoft.com/office/word/2010/wordprocessingShape" mc:Ignorable="w14 w15 wp14">
+<w:ftr xmlns:wpc="http://schemas.microsoft.com/office/word/2010/wordprocessingCanvas" xmlns:cx="http://schemas.microsoft.com/office/drawing/2014/chartex" xmlns:cx1="http://schemas.microsoft.com/office/drawing/2015/9/8/chartex" xmlns:mc="http://schemas.openxmlformats.org/markup-compatibility/2006" xmlns:o="urn:schemas-microsoft-com:office:office" xmlns:r="http://schemas.openxmlformats.org/officeDocument/2006/relationships" xmlns:m="http://schemas.openxmlformats.org/officeDocument/2006/math" xmlns:v="urn:schemas-microsoft-com:vml" xmlns:wp14="http://schemas.microsoft.com/office/word/2010/wordprocessingDrawing" xmlns:wp="http://schemas.openxmlformats.org/drawingml/2006/wordprocessingDrawing" xmlns:w10="urn:schemas-microsoft-com:office:word" xmlns:w="http://schemas.openxmlformats.org/wordprocessingml/2006/main" xmlns:w14="http://schemas.microsoft.com/office/word/2010/wordml" xmlns:w15="http://schemas.microsoft.com/office/word/2012/wordml" xmlns:w16se="http://schemas.microsoft.com/office/word/2015/wordml/symex" xmlns:wpg="http://schemas.microsoft.com/office/word/2010/wordprocessingGroup" xmlns:wpi="http://schemas.microsoft.com/office/word/2010/wordprocessingInk" xmlns:wne="http://schemas.microsoft.com/office/word/2006/wordml" xmlns:wps="http://schemas.microsoft.com/office/word/2010/wordprocessingShape" mc:Ignorable="w14 w15 w16se wp14">
   <w:p>
     <w:pPr>
       <w:pStyle w:val="Footer"/>
@@ -12957,7 +10170,7 @@
         <w:sz w:val="24"/>
         <w:szCs w:val="24"/>
       </w:rPr>
-      <w:t>2</w:t>
+      <w:t>6</w:t>
     </w:r>
     <w:r>
       <w:rPr>
@@ -13012,7 +10225,7 @@
         <w:sz w:val="24"/>
         <w:szCs w:val="24"/>
       </w:rPr>
-      <w:t>7</w:t>
+      <w:t>8</w:t>
     </w:r>
     <w:r>
       <w:rPr>
@@ -13139,7 +10352,7 @@
 </file>
 
 <file path=word/footnotes.xml><?xml version="1.0" encoding="utf-8"?>
-<w:footnotes xmlns:wpc="http://schemas.microsoft.com/office/word/2010/wordprocessingCanvas" xmlns:mo="http://schemas.microsoft.com/office/mac/office/2008/main" xmlns:mc="http://schemas.openxmlformats.org/markup-compatibility/2006" xmlns:mv="urn:schemas-microsoft-com:mac:vml" xmlns:o="urn:schemas-microsoft-com:office:office" xmlns:r="http://schemas.openxmlformats.org/officeDocument/2006/relationships" xmlns:m="http://schemas.openxmlformats.org/officeDocument/2006/math" xmlns:v="urn:schemas-microsoft-com:vml" xmlns:wp14="http://schemas.microsoft.com/office/word/2010/wordprocessingDrawing" xmlns:wp="http://schemas.openxmlformats.org/drawingml/2006/wordprocessingDrawing" xmlns:w10="urn:schemas-microsoft-com:office:word" xmlns:w="http://schemas.openxmlformats.org/wordprocessingml/2006/main" xmlns:w14="http://schemas.microsoft.com/office/word/2010/wordml" xmlns:w15="http://schemas.microsoft.com/office/word/2012/wordml" xmlns:wpg="http://schemas.microsoft.com/office/word/2010/wordprocessingGroup" xmlns:wpi="http://schemas.microsoft.com/office/word/2010/wordprocessingInk" xmlns:wne="http://schemas.microsoft.com/office/word/2006/wordml" xmlns:wps="http://schemas.microsoft.com/office/word/2010/wordprocessingShape" mc:Ignorable="w14 w15 wp14">
+<w:footnotes xmlns:wpc="http://schemas.microsoft.com/office/word/2010/wordprocessingCanvas" xmlns:cx="http://schemas.microsoft.com/office/drawing/2014/chartex" xmlns:cx1="http://schemas.microsoft.com/office/drawing/2015/9/8/chartex" xmlns:mc="http://schemas.openxmlformats.org/markup-compatibility/2006" xmlns:o="urn:schemas-microsoft-com:office:office" xmlns:r="http://schemas.openxmlformats.org/officeDocument/2006/relationships" xmlns:m="http://schemas.openxmlformats.org/officeDocument/2006/math" xmlns:v="urn:schemas-microsoft-com:vml" xmlns:wp14="http://schemas.microsoft.com/office/word/2010/wordprocessingDrawing" xmlns:wp="http://schemas.openxmlformats.org/drawingml/2006/wordprocessingDrawing" xmlns:w10="urn:schemas-microsoft-com:office:word" xmlns:w="http://schemas.openxmlformats.org/wordprocessingml/2006/main" xmlns:w14="http://schemas.microsoft.com/office/word/2010/wordml" xmlns:w15="http://schemas.microsoft.com/office/word/2012/wordml" xmlns:w16se="http://schemas.microsoft.com/office/word/2015/wordml/symex" xmlns:wpg="http://schemas.microsoft.com/office/word/2010/wordprocessingGroup" xmlns:wpi="http://schemas.microsoft.com/office/word/2010/wordprocessingInk" xmlns:wne="http://schemas.microsoft.com/office/word/2006/wordml" xmlns:wps="http://schemas.microsoft.com/office/word/2010/wordprocessingShape" mc:Ignorable="w14 w15 w16se wp14">
   <w:footnote w:type="separator" w:id="-1">
     <w:p>
       <w:pPr>
@@ -13164,7 +10377,7 @@
 </file>
 
 <file path=word/header1.xml><?xml version="1.0" encoding="utf-8"?>
-<w:hdr xmlns:wpc="http://schemas.microsoft.com/office/word/2010/wordprocessingCanvas" xmlns:mo="http://schemas.microsoft.com/office/mac/office/2008/main" xmlns:mc="http://schemas.openxmlformats.org/markup-compatibility/2006" xmlns:mv="urn:schemas-microsoft-com:mac:vml" xmlns:o="urn:schemas-microsoft-com:office:office" xmlns:r="http://schemas.openxmlformats.org/officeDocument/2006/relationships" xmlns:m="http://schemas.openxmlformats.org/officeDocument/2006/math" xmlns:v="urn:schemas-microsoft-com:vml" xmlns:wp14="http://schemas.microsoft.com/office/word/2010/wordprocessingDrawing" xmlns:wp="http://schemas.openxmlformats.org/drawingml/2006/wordprocessingDrawing" xmlns:w10="urn:schemas-microsoft-com:office:word" xmlns:w="http://schemas.openxmlformats.org/wordprocessingml/2006/main" xmlns:w14="http://schemas.microsoft.com/office/word/2010/wordml" xmlns:w15="http://schemas.microsoft.com/office/word/2012/wordml" xmlns:wpg="http://schemas.microsoft.com/office/word/2010/wordprocessingGroup" xmlns:wpi="http://schemas.microsoft.com/office/word/2010/wordprocessingInk" xmlns:wne="http://schemas.microsoft.com/office/word/2006/wordml" xmlns:wps="http://schemas.microsoft.com/office/word/2010/wordprocessingShape" mc:Ignorable="w14 w15 wp14">
+<w:hdr xmlns:wpc="http://schemas.microsoft.com/office/word/2010/wordprocessingCanvas" xmlns:cx="http://schemas.microsoft.com/office/drawing/2014/chartex" xmlns:cx1="http://schemas.microsoft.com/office/drawing/2015/9/8/chartex" xmlns:mc="http://schemas.openxmlformats.org/markup-compatibility/2006" xmlns:o="urn:schemas-microsoft-com:office:office" xmlns:r="http://schemas.openxmlformats.org/officeDocument/2006/relationships" xmlns:m="http://schemas.openxmlformats.org/officeDocument/2006/math" xmlns:v="urn:schemas-microsoft-com:vml" xmlns:wp14="http://schemas.microsoft.com/office/word/2010/wordprocessingDrawing" xmlns:wp="http://schemas.openxmlformats.org/drawingml/2006/wordprocessingDrawing" xmlns:w10="urn:schemas-microsoft-com:office:word" xmlns:w="http://schemas.openxmlformats.org/wordprocessingml/2006/main" xmlns:w14="http://schemas.microsoft.com/office/word/2010/wordml" xmlns:w15="http://schemas.microsoft.com/office/word/2012/wordml" xmlns:w16se="http://schemas.microsoft.com/office/word/2015/wordml/symex" xmlns:wpg="http://schemas.microsoft.com/office/word/2010/wordprocessingGroup" xmlns:wpi="http://schemas.microsoft.com/office/word/2010/wordprocessingInk" xmlns:wne="http://schemas.microsoft.com/office/word/2006/wordml" xmlns:wps="http://schemas.microsoft.com/office/word/2010/wordprocessingShape" mc:Ignorable="w14 w15 w16se wp14">
   <w:p>
     <w:pPr>
       <w:pStyle w:val="Header"/>
@@ -13262,8 +10475,8 @@
 </file>
 
 <file path=word/numbering.xml><?xml version="1.0" encoding="utf-8"?>
-<w:numbering xmlns:wpc="http://schemas.microsoft.com/office/word/2010/wordprocessingCanvas" xmlns:mo="http://schemas.microsoft.com/office/mac/office/2008/main" xmlns:mc="http://schemas.openxmlformats.org/markup-compatibility/2006" xmlns:mv="urn:schemas-microsoft-com:mac:vml" xmlns:o="urn:schemas-microsoft-com:office:office" xmlns:r="http://schemas.openxmlformats.org/officeDocument/2006/relationships" xmlns:m="http://schemas.openxmlformats.org/officeDocument/2006/math" xmlns:v="urn:schemas-microsoft-com:vml" xmlns:wp14="http://schemas.microsoft.com/office/word/2010/wordprocessingDrawing" xmlns:wp="http://schemas.openxmlformats.org/drawingml/2006/wordprocessingDrawing" xmlns:w10="urn:schemas-microsoft-com:office:word" xmlns:w="http://schemas.openxmlformats.org/wordprocessingml/2006/main" xmlns:w14="http://schemas.microsoft.com/office/word/2010/wordml" xmlns:w15="http://schemas.microsoft.com/office/word/2012/wordml" xmlns:wpg="http://schemas.microsoft.com/office/word/2010/wordprocessingGroup" xmlns:wpi="http://schemas.microsoft.com/office/word/2010/wordprocessingInk" xmlns:wne="http://schemas.microsoft.com/office/word/2006/wordml" xmlns:wps="http://schemas.microsoft.com/office/word/2010/wordprocessingShape" mc:Ignorable="w14 w15 wp14">
-  <w:abstractNum w:abstractNumId="0">
+<w:numbering xmlns:wpc="http://schemas.microsoft.com/office/word/2010/wordprocessingCanvas" xmlns:cx="http://schemas.microsoft.com/office/drawing/2014/chartex" xmlns:cx1="http://schemas.microsoft.com/office/drawing/2015/9/8/chartex" xmlns:mc="http://schemas.openxmlformats.org/markup-compatibility/2006" xmlns:o="urn:schemas-microsoft-com:office:office" xmlns:r="http://schemas.openxmlformats.org/officeDocument/2006/relationships" xmlns:m="http://schemas.openxmlformats.org/officeDocument/2006/math" xmlns:v="urn:schemas-microsoft-com:vml" xmlns:wp14="http://schemas.microsoft.com/office/word/2010/wordprocessingDrawing" xmlns:wp="http://schemas.openxmlformats.org/drawingml/2006/wordprocessingDrawing" xmlns:w10="urn:schemas-microsoft-com:office:word" xmlns:w="http://schemas.openxmlformats.org/wordprocessingml/2006/main" xmlns:w14="http://schemas.microsoft.com/office/word/2010/wordml" xmlns:w15="http://schemas.microsoft.com/office/word/2012/wordml" xmlns:w16se="http://schemas.microsoft.com/office/word/2015/wordml/symex" xmlns:wpg="http://schemas.microsoft.com/office/word/2010/wordprocessingGroup" xmlns:wpi="http://schemas.microsoft.com/office/word/2010/wordprocessingInk" xmlns:wne="http://schemas.microsoft.com/office/word/2006/wordml" xmlns:wps="http://schemas.microsoft.com/office/word/2010/wordprocessingShape" mc:Ignorable="w14 w15 w16se wp14">
+  <w:abstractNum w:abstractNumId="0" w15:restartNumberingAfterBreak="0">
     <w:nsid w:val="FFFFFFFB"/>
     <w:multiLevelType w:val="multilevel"/>
     <w:tmpl w:val="18D89BA6"/>
@@ -13343,7 +10556,7 @@
       <w:lvlJc w:val="left"/>
     </w:lvl>
   </w:abstractNum>
-  <w:abstractNum w:abstractNumId="1">
+  <w:abstractNum w:abstractNumId="1" w15:restartNumberingAfterBreak="0">
     <w:nsid w:val="076557F1"/>
     <w:multiLevelType w:val="hybridMultilevel"/>
     <w:tmpl w:val="34504B4A"/>
@@ -13429,7 +10642,7 @@
       </w:pPr>
     </w:lvl>
   </w:abstractNum>
-  <w:abstractNum w:abstractNumId="2">
+  <w:abstractNum w:abstractNumId="2" w15:restartNumberingAfterBreak="0">
     <w:nsid w:val="12766CF2"/>
     <w:multiLevelType w:val="hybridMultilevel"/>
     <w:tmpl w:val="7F3A3E9C"/>
@@ -13518,7 +10731,7 @@
       </w:pPr>
     </w:lvl>
   </w:abstractNum>
-  <w:abstractNum w:abstractNumId="3">
+  <w:abstractNum w:abstractNumId="3" w15:restartNumberingAfterBreak="0">
     <w:nsid w:val="13DF00C5"/>
     <w:multiLevelType w:val="hybridMultilevel"/>
     <w:tmpl w:val="8B68822C"/>
@@ -13607,7 +10820,7 @@
       </w:pPr>
     </w:lvl>
   </w:abstractNum>
-  <w:abstractNum w:abstractNumId="4">
+  <w:abstractNum w:abstractNumId="4" w15:restartNumberingAfterBreak="0">
     <w:nsid w:val="22084C66"/>
     <w:multiLevelType w:val="hybridMultilevel"/>
     <w:tmpl w:val="8D2AEEA2"/>
@@ -13696,7 +10909,7 @@
       </w:pPr>
     </w:lvl>
   </w:abstractNum>
-  <w:abstractNum w:abstractNumId="5">
+  <w:abstractNum w:abstractNumId="5" w15:restartNumberingAfterBreak="0">
     <w:nsid w:val="28E0521F"/>
     <w:multiLevelType w:val="hybridMultilevel"/>
     <w:tmpl w:val="BC22D9E2"/>
@@ -13785,7 +10998,7 @@
       </w:pPr>
     </w:lvl>
   </w:abstractNum>
-  <w:abstractNum w:abstractNumId="6">
+  <w:abstractNum w:abstractNumId="6" w15:restartNumberingAfterBreak="0">
     <w:nsid w:val="2D196423"/>
     <w:multiLevelType w:val="hybridMultilevel"/>
     <w:tmpl w:val="F2868A16"/>
@@ -13874,7 +11087,7 @@
       </w:pPr>
     </w:lvl>
   </w:abstractNum>
-  <w:abstractNum w:abstractNumId="7">
+  <w:abstractNum w:abstractNumId="7" w15:restartNumberingAfterBreak="0">
     <w:nsid w:val="304C09E5"/>
     <w:multiLevelType w:val="hybridMultilevel"/>
     <w:tmpl w:val="2AEAA582"/>
@@ -13963,7 +11176,7 @@
       </w:pPr>
     </w:lvl>
   </w:abstractNum>
-  <w:abstractNum w:abstractNumId="8">
+  <w:abstractNum w:abstractNumId="8" w15:restartNumberingAfterBreak="0">
     <w:nsid w:val="38AD7465"/>
     <w:multiLevelType w:val="hybridMultilevel"/>
     <w:tmpl w:val="FFAE5350"/>
@@ -14052,7 +11265,7 @@
       </w:pPr>
     </w:lvl>
   </w:abstractNum>
-  <w:abstractNum w:abstractNumId="9">
+  <w:abstractNum w:abstractNumId="9" w15:restartNumberingAfterBreak="0">
     <w:nsid w:val="41632417"/>
     <w:multiLevelType w:val="hybridMultilevel"/>
     <w:tmpl w:val="8B36FD66"/>
@@ -14138,7 +11351,7 @@
       </w:pPr>
     </w:lvl>
   </w:abstractNum>
-  <w:abstractNum w:abstractNumId="10">
+  <w:abstractNum w:abstractNumId="10" w15:restartNumberingAfterBreak="0">
     <w:nsid w:val="4498466D"/>
     <w:multiLevelType w:val="hybridMultilevel"/>
     <w:tmpl w:val="280A954A"/>
@@ -14224,7 +11437,7 @@
       </w:pPr>
     </w:lvl>
   </w:abstractNum>
-  <w:abstractNum w:abstractNumId="11">
+  <w:abstractNum w:abstractNumId="11" w15:restartNumberingAfterBreak="0">
     <w:nsid w:val="54B72750"/>
     <w:multiLevelType w:val="hybridMultilevel"/>
     <w:tmpl w:val="B6FECCDE"/>
@@ -14310,7 +11523,7 @@
       </w:pPr>
     </w:lvl>
   </w:abstractNum>
-  <w:abstractNum w:abstractNumId="12">
+  <w:abstractNum w:abstractNumId="12" w15:restartNumberingAfterBreak="0">
     <w:nsid w:val="58376DED"/>
     <w:multiLevelType w:val="hybridMultilevel"/>
     <w:tmpl w:val="D258262E"/>
@@ -14399,7 +11612,7 @@
       </w:pPr>
     </w:lvl>
   </w:abstractNum>
-  <w:abstractNum w:abstractNumId="13">
+  <w:abstractNum w:abstractNumId="13" w15:restartNumberingAfterBreak="0">
     <w:nsid w:val="59E269B2"/>
     <w:multiLevelType w:val="hybridMultilevel"/>
     <w:tmpl w:val="F2868A16"/>
@@ -14488,7 +11701,7 @@
       </w:pPr>
     </w:lvl>
   </w:abstractNum>
-  <w:abstractNum w:abstractNumId="14">
+  <w:abstractNum w:abstractNumId="14" w15:restartNumberingAfterBreak="0">
     <w:nsid w:val="5D292994"/>
     <w:multiLevelType w:val="hybridMultilevel"/>
     <w:tmpl w:val="824E65B6"/>
@@ -14574,7 +11787,7 @@
       </w:pPr>
     </w:lvl>
   </w:abstractNum>
-  <w:abstractNum w:abstractNumId="15">
+  <w:abstractNum w:abstractNumId="15" w15:restartNumberingAfterBreak="0">
     <w:nsid w:val="5DCE78B6"/>
     <w:multiLevelType w:val="hybridMultilevel"/>
     <w:tmpl w:val="5CB0500C"/>
@@ -14663,7 +11876,7 @@
       </w:pPr>
     </w:lvl>
   </w:abstractNum>
-  <w:abstractNum w:abstractNumId="16">
+  <w:abstractNum w:abstractNumId="16" w15:restartNumberingAfterBreak="0">
     <w:nsid w:val="5FD06FA3"/>
     <w:multiLevelType w:val="hybridMultilevel"/>
     <w:tmpl w:val="1B32D0BC"/>
@@ -14749,7 +11962,7 @@
       </w:pPr>
     </w:lvl>
   </w:abstractNum>
-  <w:abstractNum w:abstractNumId="17">
+  <w:abstractNum w:abstractNumId="17" w15:restartNumberingAfterBreak="0">
     <w:nsid w:val="6B1436BF"/>
     <w:multiLevelType w:val="hybridMultilevel"/>
     <w:tmpl w:val="EB2A5BFC"/>
@@ -14905,7 +12118,7 @@
 </file>
 
 <file path=word/styles.xml><?xml version="1.0" encoding="utf-8"?>
-<w:styles xmlns:mc="http://schemas.openxmlformats.org/markup-compatibility/2006" xmlns:r="http://schemas.openxmlformats.org/officeDocument/2006/relationships" xmlns:w="http://schemas.openxmlformats.org/wordprocessingml/2006/main" xmlns:w14="http://schemas.microsoft.com/office/word/2010/wordml" xmlns:w15="http://schemas.microsoft.com/office/word/2012/wordml" mc:Ignorable="w14 w15">
+<w:styles xmlns:mc="http://schemas.openxmlformats.org/markup-compatibility/2006" xmlns:r="http://schemas.openxmlformats.org/officeDocument/2006/relationships" xmlns:w="http://schemas.openxmlformats.org/wordprocessingml/2006/main" xmlns:w14="http://schemas.microsoft.com/office/word/2010/wordml" xmlns:w15="http://schemas.microsoft.com/office/word/2012/wordml" xmlns:w16se="http://schemas.microsoft.com/office/word/2015/wordml/symex" mc:Ignorable="w14 w15 w16se">
   <w:docDefaults>
     <w:rPrDefault>
       <w:rPr>
@@ -14921,7 +12134,7 @@
       </w:pPr>
     </w:pPrDefault>
   </w:docDefaults>
-  <w:latentStyles w:defLockedState="0" w:defUIPriority="99" w:defSemiHidden="0" w:defUnhideWhenUsed="0" w:defQFormat="0" w:count="382">
+  <w:latentStyles w:defLockedState="0" w:defUIPriority="99" w:defSemiHidden="0" w:defUnhideWhenUsed="0" w:defQFormat="0" w:count="371">
     <w:lsdException w:name="Normal" w:uiPriority="0" w:qFormat="1"/>
     <w:lsdException w:name="heading 1" w:uiPriority="0" w:qFormat="1"/>
     <w:lsdException w:name="heading 2" w:semiHidden="1" w:uiPriority="0" w:unhideWhenUsed="1" w:qFormat="1"/>
@@ -15293,8 +12506,6 @@
     <w:lsdException w:name="List Table 5 Dark Accent 6" w:uiPriority="50"/>
     <w:lsdException w:name="List Table 6 Colorful Accent 6" w:uiPriority="51"/>
     <w:lsdException w:name="List Table 7 Colorful Accent 6" w:uiPriority="52"/>
-    <w:lsdException w:name="Mention" w:semiHidden="1" w:unhideWhenUsed="1"/>
-    <w:lsdException w:name="Smart Hyperlink" w:semiHidden="1" w:unhideWhenUsed="1"/>
   </w:latentStyles>
   <w:style w:type="paragraph" w:default="1" w:styleId="Normal">
     <w:name w:val="Normal"/>
@@ -15658,7 +12869,6 @@
       <w:rFonts w:ascii="Times New Roman" w:eastAsiaTheme="minorEastAsia" w:hAnsi="Times New Roman" w:cs="Times New Roman"/>
     </w:rPr>
     <w:tblPr>
-      <w:tblInd w:w="0" w:type="dxa"/>
       <w:tblBorders>
         <w:top w:val="single" w:sz="4" w:space="0" w:color="auto"/>
         <w:left w:val="single" w:sz="4" w:space="0" w:color="auto"/>
@@ -15667,12 +12877,6 @@
         <w:insideH w:val="single" w:sz="4" w:space="0" w:color="auto"/>
         <w:insideV w:val="single" w:sz="4" w:space="0" w:color="auto"/>
       </w:tblBorders>
-      <w:tblCellMar>
-        <w:top w:w="0" w:type="dxa"/>
-        <w:left w:w="108" w:type="dxa"/>
-        <w:bottom w:w="0" w:type="dxa"/>
-        <w:right w:w="108" w:type="dxa"/>
-      </w:tblCellMar>
     </w:tblPr>
   </w:style>
   <w:style w:type="character" w:styleId="Hyperlink">
@@ -16214,7 +13418,7 @@
 </file>
 
 <file path=customXml/itemProps1.xml><?xml version="1.0" encoding="utf-8"?>
-<ds:datastoreItem xmlns:ds="http://schemas.openxmlformats.org/officeDocument/2006/customXml" ds:itemID="{C93C6073-658D-3847-B8AC-891F13D329E2}">
+<ds:datastoreItem xmlns:ds="http://schemas.openxmlformats.org/officeDocument/2006/customXml" ds:itemID="{8390DA4A-9406-4BF1-8834-9EEA09FE07BE}">
   <ds:schemaRefs>
     <ds:schemaRef ds:uri="http://schemas.openxmlformats.org/officeDocument/2006/bibliography"/>
   </ds:schemaRefs>
